--- a/Data Mining/Exam Solutions/DataminingLabExam.Docx
+++ b/Data Mining/Exam Solutions/DataminingLabExam.Docx
@@ -168,15 +168,15 @@
       </w:r>
       <w:r>
         <w:drawing>
-          <wp:anchor distT="152400" distB="152400" distL="152400" distR="152400" simplePos="0" relativeHeight="251665408" behindDoc="0" locked="0" layoutInCell="1" allowOverlap="1">
+          <wp:anchor distT="152400" distB="152400" distL="152400" distR="152400" simplePos="0" relativeHeight="251666432" behindDoc="0" locked="0" layoutInCell="1" allowOverlap="1">
             <wp:simplePos x="0" y="0"/>
             <wp:positionH relativeFrom="margin">
-              <wp:posOffset>247649</wp:posOffset>
+              <wp:posOffset>552449</wp:posOffset>
             </wp:positionH>
             <wp:positionV relativeFrom="line">
-              <wp:posOffset>1111885</wp:posOffset>
+              <wp:posOffset>3832199</wp:posOffset>
             </wp:positionV>
-            <wp:extent cx="6073686" cy="2013111"/>
+            <wp:extent cx="3157103" cy="2311451"/>
             <wp:effectExtent l="0" t="0" r="0" b="0"/>
             <wp:wrapThrough wrapText="bothSides" distL="152400" distR="152400">
               <wp:wrapPolygon edited="1">
@@ -209,7 +209,7 @@
                   <pic:spPr>
                     <a:xfrm>
                       <a:off x="0" y="0"/>
-                      <a:ext cx="6073686" cy="2013111"/>
+                      <a:ext cx="3157103" cy="2311451"/>
                     </a:xfrm>
                     <a:prstGeom prst="rect">
                       <a:avLst/>
@@ -228,15 +228,15 @@
       </w:r>
       <w:r>
         <w:drawing>
-          <wp:anchor distT="152400" distB="152400" distL="152400" distR="152400" simplePos="0" relativeHeight="251667456" behindDoc="0" locked="0" layoutInCell="1" allowOverlap="1">
+          <wp:anchor distT="152400" distB="152400" distL="152400" distR="152400" simplePos="0" relativeHeight="251665408" behindDoc="0" locked="0" layoutInCell="1" allowOverlap="1">
             <wp:simplePos x="0" y="0"/>
             <wp:positionH relativeFrom="margin">
-              <wp:posOffset>215900</wp:posOffset>
+              <wp:posOffset>312692</wp:posOffset>
             </wp:positionH>
             <wp:positionV relativeFrom="line">
-              <wp:posOffset>3201670</wp:posOffset>
+              <wp:posOffset>1091565</wp:posOffset>
             </wp:positionV>
-            <wp:extent cx="5499100" cy="457200"/>
+            <wp:extent cx="6073686" cy="2013111"/>
             <wp:effectExtent l="0" t="0" r="0" b="0"/>
             <wp:wrapThrough wrapText="bothSides" distL="152400" distR="152400">
               <wp:wrapPolygon edited="1">
@@ -269,7 +269,7 @@
                   <pic:spPr>
                     <a:xfrm>
                       <a:off x="0" y="0"/>
-                      <a:ext cx="5499100" cy="457200"/>
+                      <a:ext cx="6073686" cy="2013111"/>
                     </a:xfrm>
                     <a:prstGeom prst="rect">
                       <a:avLst/>
@@ -288,15 +288,15 @@
       </w:r>
       <w:r>
         <w:drawing>
-          <wp:anchor distT="152400" distB="152400" distL="152400" distR="152400" simplePos="0" relativeHeight="251666432" behindDoc="0" locked="0" layoutInCell="1" allowOverlap="1">
+          <wp:anchor distT="152400" distB="152400" distL="152400" distR="152400" simplePos="0" relativeHeight="251697152" behindDoc="0" locked="0" layoutInCell="1" allowOverlap="1">
             <wp:simplePos x="0" y="0"/>
             <wp:positionH relativeFrom="margin">
-              <wp:posOffset>552449</wp:posOffset>
+              <wp:posOffset>312692</wp:posOffset>
             </wp:positionH>
             <wp:positionV relativeFrom="line">
-              <wp:posOffset>3832199</wp:posOffset>
+              <wp:posOffset>3186430</wp:posOffset>
             </wp:positionV>
-            <wp:extent cx="3157103" cy="2311451"/>
+            <wp:extent cx="5676900" cy="520700"/>
             <wp:effectExtent l="0" t="0" r="0" b="0"/>
             <wp:wrapThrough wrapText="bothSides" distL="152400" distR="152400">
               <wp:wrapPolygon edited="1">
@@ -329,7 +329,7 @@
                   <pic:spPr>
                     <a:xfrm>
                       <a:off x="0" y="0"/>
-                      <a:ext cx="3157103" cy="2311451"/>
+                      <a:ext cx="5676900" cy="520700"/>
                     </a:xfrm>
                     <a:prstGeom prst="rect">
                       <a:avLst/>
@@ -415,13 +415,13 @@
       </w:r>
       <w:r>
         <w:drawing>
-          <wp:anchor distT="152400" distB="152400" distL="152400" distR="152400" simplePos="0" relativeHeight="251668480" behindDoc="0" locked="0" layoutInCell="1" allowOverlap="1">
+          <wp:anchor distT="152400" distB="152400" distL="152400" distR="152400" simplePos="0" relativeHeight="251667456" behindDoc="0" locked="0" layoutInCell="1" allowOverlap="1">
             <wp:simplePos x="0" y="0"/>
             <wp:positionH relativeFrom="margin">
               <wp:posOffset>409849</wp:posOffset>
             </wp:positionH>
             <wp:positionV relativeFrom="line">
-              <wp:posOffset>387984</wp:posOffset>
+              <wp:posOffset>235584</wp:posOffset>
             </wp:positionV>
             <wp:extent cx="5111202" cy="1737361"/>
             <wp:effectExtent l="0" t="0" r="0" b="0"/>
@@ -505,7 +505,7 @@
       </w:pPr>
       <w:r>
         <w:drawing>
-          <wp:anchor distT="152400" distB="152400" distL="152400" distR="152400" simplePos="0" relativeHeight="251669504" behindDoc="0" locked="0" layoutInCell="1" allowOverlap="1">
+          <wp:anchor distT="152400" distB="152400" distL="152400" distR="152400" simplePos="0" relativeHeight="251668480" behindDoc="0" locked="0" layoutInCell="1" allowOverlap="1">
             <wp:simplePos x="0" y="0"/>
             <wp:positionH relativeFrom="margin">
               <wp:posOffset>409849</wp:posOffset>
@@ -565,13 +565,13 @@
       </w:r>
       <w:r>
         <w:drawing>
-          <wp:anchor distT="152400" distB="152400" distL="152400" distR="152400" simplePos="0" relativeHeight="251670528" behindDoc="0" locked="0" layoutInCell="1" allowOverlap="1">
+          <wp:anchor distT="152400" distB="152400" distL="152400" distR="152400" simplePos="0" relativeHeight="251669504" behindDoc="0" locked="0" layoutInCell="1" allowOverlap="1">
             <wp:simplePos x="0" y="0"/>
             <wp:positionH relativeFrom="margin">
-              <wp:posOffset>409849</wp:posOffset>
+              <wp:posOffset>491129</wp:posOffset>
             </wp:positionH>
             <wp:positionV relativeFrom="line">
-              <wp:posOffset>2278528</wp:posOffset>
+              <wp:posOffset>2644288</wp:posOffset>
             </wp:positionV>
             <wp:extent cx="3448596" cy="1300566"/>
             <wp:effectExtent l="0" t="0" r="0" b="0"/>
@@ -660,13 +660,13 @@
       </w:pPr>
       <w:r>
         <w:drawing>
-          <wp:anchor distT="152400" distB="152400" distL="152400" distR="152400" simplePos="0" relativeHeight="251671552" behindDoc="0" locked="0" layoutInCell="1" allowOverlap="1">
+          <wp:anchor distT="152400" distB="152400" distL="152400" distR="152400" simplePos="0" relativeHeight="251670528" behindDoc="0" locked="0" layoutInCell="1" allowOverlap="1">
             <wp:simplePos x="0" y="0"/>
             <wp:positionH relativeFrom="margin">
-              <wp:posOffset>115569</wp:posOffset>
+              <wp:posOffset>471169</wp:posOffset>
             </wp:positionH>
             <wp:positionV relativeFrom="page">
-              <wp:posOffset>418464</wp:posOffset>
+              <wp:posOffset>347344</wp:posOffset>
             </wp:positionV>
             <wp:extent cx="4086706" cy="1401157"/>
             <wp:effectExtent l="0" t="0" r="0" b="0"/>
@@ -730,13 +730,13 @@
       </w:pPr>
       <w:r>
         <w:drawing>
-          <wp:anchor distT="152400" distB="152400" distL="152400" distR="152400" simplePos="0" relativeHeight="251672576" behindDoc="0" locked="0" layoutInCell="1" allowOverlap="1">
+          <wp:anchor distT="152400" distB="152400" distL="152400" distR="152400" simplePos="0" relativeHeight="251671552" behindDoc="0" locked="0" layoutInCell="1" allowOverlap="1">
             <wp:simplePos x="0" y="0"/>
             <wp:positionH relativeFrom="margin">
-              <wp:posOffset>115570</wp:posOffset>
+              <wp:posOffset>471169</wp:posOffset>
             </wp:positionH>
             <wp:positionV relativeFrom="line">
-              <wp:posOffset>196849</wp:posOffset>
+              <wp:posOffset>207009</wp:posOffset>
             </wp:positionV>
             <wp:extent cx="3656261" cy="1251693"/>
             <wp:effectExtent l="0" t="0" r="0" b="0"/>
@@ -810,13 +810,13 @@
       </w:pPr>
       <w:r>
         <w:drawing>
-          <wp:anchor distT="152400" distB="152400" distL="152400" distR="152400" simplePos="0" relativeHeight="251673600" behindDoc="0" locked="0" layoutInCell="1" allowOverlap="1">
+          <wp:anchor distT="152400" distB="152400" distL="152400" distR="152400" simplePos="0" relativeHeight="251672576" behindDoc="0" locked="0" layoutInCell="1" allowOverlap="1">
             <wp:simplePos x="0" y="0"/>
             <wp:positionH relativeFrom="margin">
-              <wp:posOffset>115570</wp:posOffset>
+              <wp:posOffset>410209</wp:posOffset>
             </wp:positionH>
             <wp:positionV relativeFrom="line">
-              <wp:posOffset>298449</wp:posOffset>
+              <wp:posOffset>450849</wp:posOffset>
             </wp:positionV>
             <wp:extent cx="4208627" cy="1399904"/>
             <wp:effectExtent l="0" t="0" r="0" b="0"/>
@@ -893,15 +893,20 @@
       <w:pPr>
         <w:pStyle w:val="List Paragraph"/>
       </w:pPr>
+    </w:p>
+    <w:p>
+      <w:pPr>
+        <w:pStyle w:val="List Paragraph"/>
+      </w:pPr>
       <w:r>
         <w:drawing>
-          <wp:anchor distT="152400" distB="152400" distL="152400" distR="152400" simplePos="0" relativeHeight="251675648" behindDoc="0" locked="0" layoutInCell="1" allowOverlap="1">
+          <wp:anchor distT="152400" distB="152400" distL="152400" distR="152400" simplePos="0" relativeHeight="251674624" behindDoc="0" locked="0" layoutInCell="1" allowOverlap="1">
             <wp:simplePos x="0" y="0"/>
             <wp:positionH relativeFrom="margin">
-              <wp:posOffset>-6350</wp:posOffset>
+              <wp:posOffset>410209</wp:posOffset>
             </wp:positionH>
             <wp:positionV relativeFrom="line">
-              <wp:posOffset>316864</wp:posOffset>
+              <wp:posOffset>335279</wp:posOffset>
             </wp:positionV>
             <wp:extent cx="5943600" cy="792480"/>
             <wp:effectExtent l="0" t="0" r="0" b="0"/>
@@ -963,46 +968,6 @@
       <w:pPr>
         <w:pStyle w:val="List Paragraph"/>
       </w:pPr>
-    </w:p>
-    <w:p>
-      <w:pPr>
-        <w:pStyle w:val="List Paragraph"/>
-      </w:pPr>
-    </w:p>
-    <w:p>
-      <w:pPr>
-        <w:pStyle w:val="List Paragraph"/>
-      </w:pPr>
-    </w:p>
-    <w:p>
-      <w:pPr>
-        <w:pStyle w:val="List Paragraph"/>
-      </w:pPr>
-    </w:p>
-    <w:p>
-      <w:pPr>
-        <w:pStyle w:val="List Paragraph"/>
-      </w:pPr>
-    </w:p>
-    <w:p>
-      <w:pPr>
-        <w:pStyle w:val="List Paragraph"/>
-      </w:pPr>
-    </w:p>
-    <w:p>
-      <w:pPr>
-        <w:pStyle w:val="List Paragraph"/>
-      </w:pPr>
-    </w:p>
-    <w:p>
-      <w:pPr>
-        <w:pStyle w:val="List Paragraph"/>
-      </w:pPr>
-    </w:p>
-    <w:p>
-      <w:pPr>
-        <w:pStyle w:val="List Paragraph"/>
-      </w:pPr>
       <w:r>
         <w:br w:type="textWrapping"/>
       </w:r>
@@ -1027,15 +992,15 @@
       </w:r>
       <w:r>
         <w:drawing>
-          <wp:anchor distT="152400" distB="152400" distL="152400" distR="152400" simplePos="0" relativeHeight="251674624" behindDoc="0" locked="0" layoutInCell="1" allowOverlap="1">
+          <wp:anchor distT="152400" distB="152400" distL="152400" distR="152400" simplePos="0" relativeHeight="251673600" behindDoc="0" locked="0" layoutInCell="1" allowOverlap="1">
             <wp:simplePos x="0" y="0"/>
             <wp:positionH relativeFrom="margin">
-              <wp:posOffset>386079</wp:posOffset>
+              <wp:posOffset>914399</wp:posOffset>
             </wp:positionH>
             <wp:positionV relativeFrom="line">
-              <wp:posOffset>194944</wp:posOffset>
+              <wp:posOffset>353695</wp:posOffset>
             </wp:positionV>
-            <wp:extent cx="3797300" cy="1803400"/>
+            <wp:extent cx="3414897" cy="1621790"/>
             <wp:effectExtent l="0" t="0" r="0" b="0"/>
             <wp:wrapThrough wrapText="bothSides" distL="152400" distR="152400">
               <wp:wrapPolygon edited="1">
@@ -1068,7 +1033,7 @@
                   <pic:spPr>
                     <a:xfrm>
                       <a:off x="0" y="0"/>
-                      <a:ext cx="3797300" cy="1803400"/>
+                      <a:ext cx="3414897" cy="1621790"/>
                     </a:xfrm>
                     <a:prstGeom prst="rect">
                       <a:avLst/>
@@ -1110,96 +1075,17 @@
       <w:pPr>
         <w:pStyle w:val="List Paragraph"/>
       </w:pPr>
-    </w:p>
-    <w:p>
-      <w:pPr>
-        <w:pStyle w:val="List Paragraph"/>
-      </w:pPr>
-    </w:p>
-    <w:p>
-      <w:pPr>
-        <w:pStyle w:val="List Paragraph"/>
-      </w:pPr>
-    </w:p>
-    <w:p>
-      <w:pPr>
-        <w:pStyle w:val="List Paragraph"/>
-      </w:pPr>
-      <w:r>
-        <w:rPr>
-          <w:rtl w:val="0"/>
-        </w:rPr>
-        <w:t xml:space="preserve">The mean computed from the sample of an attribute </w:t>
-      </w:r>
-      <w:r>
-        <w:rPr>
-          <w:rtl w:val="0"/>
-        </w:rPr>
-        <w:t>‘</w:t>
-      </w:r>
-      <w:r>
-        <w:rPr>
-          <w:rtl w:val="0"/>
-        </w:rPr>
-        <w:t>Open_diff</w:t>
-      </w:r>
-      <w:r>
-        <w:rPr>
-          <w:rtl w:val="0"/>
-        </w:rPr>
-        <w:t xml:space="preserve">’ </w:t>
-      </w:r>
-      <w:r>
-        <w:rPr>
-          <w:rtl w:val="0"/>
-        </w:rPr>
-        <w:t>was around -0.000971 and whereas the mean with entire data (~0.00032) differs with some significant differences. One of the reason could be that as the mean is more sensitive towards extreme or outliers values.</w:t>
-      </w:r>
-    </w:p>
-    <w:p>
-      <w:pPr>
-        <w:pStyle w:val="List Paragraph"/>
-      </w:pPr>
-    </w:p>
-    <w:p>
-      <w:pPr>
-        <w:pStyle w:val="List Paragraph"/>
-      </w:pPr>
-    </w:p>
-    <w:p>
-      <w:pPr>
-        <w:pStyle w:val="List Paragraph"/>
-      </w:pPr>
-      <w:r>
-        <w:rPr>
-          <w:rtl w:val="0"/>
-          <w:lang w:val="en-US"/>
-        </w:rPr>
-        <w:t>d) Use R to produce a single graph displaying a boxplot for open, close, high and low. Include the R commands and the plot.</w:t>
-      </w:r>
-    </w:p>
-    <w:p>
-      <w:pPr>
-        <w:pStyle w:val="List Paragraph"/>
-      </w:pPr>
-      <w:r>
-        <w:rPr>
-          <w:rtl w:val="0"/>
-          <w:lang w:val="en-US"/>
-        </w:rPr>
-        <w:t>Do the same thing by using Excel. Show your Excel commands</w:t>
-      </w:r>
       <w:r>
         <w:drawing>
-          <wp:anchor distT="152400" distB="152400" distL="152400" distR="152400" simplePos="0" relativeHeight="251676672" behindDoc="0" locked="0" layoutInCell="1" allowOverlap="1">
+          <wp:anchor distT="152400" distB="152400" distL="152400" distR="152400" simplePos="0" relativeHeight="251699200" behindDoc="0" locked="0" layoutInCell="1" allowOverlap="1">
             <wp:simplePos x="0" y="0"/>
             <wp:positionH relativeFrom="margin">
-              <wp:posOffset>386079</wp:posOffset>
+              <wp:posOffset>755650</wp:posOffset>
             </wp:positionH>
-            <wp:positionV relativeFrom="line">
-              <wp:posOffset>257809</wp:posOffset>
+            <wp:positionV relativeFrom="page">
+              <wp:posOffset>820531</wp:posOffset>
             </wp:positionV>
-            <wp:extent cx="5943600" cy="444976"/>
+            <wp:extent cx="4785360" cy="1711018"/>
             <wp:effectExtent l="0" t="0" r="0" b="0"/>
             <wp:wrapThrough wrapText="bothSides" distL="152400" distR="152400">
               <wp:wrapPolygon edited="1">
@@ -1232,7 +1118,7 @@
                   <pic:spPr>
                     <a:xfrm>
                       <a:off x="0" y="0"/>
-                      <a:ext cx="5943600" cy="444976"/>
+                      <a:ext cx="4785360" cy="1711018"/>
                     </a:xfrm>
                     <a:prstGeom prst="rect">
                       <a:avLst/>
@@ -1249,17 +1135,42 @@
           </wp:anchor>
         </w:drawing>
       </w:r>
+    </w:p>
+    <w:p>
+      <w:pPr>
+        <w:pStyle w:val="List Paragraph"/>
+      </w:pPr>
+    </w:p>
+    <w:p>
+      <w:pPr>
+        <w:pStyle w:val="List Paragraph"/>
+      </w:pPr>
+    </w:p>
+    <w:p>
+      <w:pPr>
+        <w:pStyle w:val="List Paragraph"/>
+      </w:pPr>
+    </w:p>
+    <w:p>
+      <w:pPr>
+        <w:pStyle w:val="List Paragraph"/>
+      </w:pPr>
+    </w:p>
+    <w:p>
+      <w:pPr>
+        <w:pStyle w:val="List Paragraph"/>
+      </w:pPr>
       <w:r>
         <w:drawing>
-          <wp:anchor distT="152400" distB="152400" distL="152400" distR="152400" simplePos="0" relativeHeight="251677696" behindDoc="0" locked="0" layoutInCell="1" allowOverlap="1">
+          <wp:anchor distT="152400" distB="152400" distL="152400" distR="152400" simplePos="0" relativeHeight="251700224" behindDoc="0" locked="0" layoutInCell="1" allowOverlap="1">
             <wp:simplePos x="0" y="0"/>
             <wp:positionH relativeFrom="margin">
-              <wp:posOffset>1009650</wp:posOffset>
+              <wp:posOffset>755649</wp:posOffset>
             </wp:positionH>
             <wp:positionV relativeFrom="line">
-              <wp:posOffset>702785</wp:posOffset>
+              <wp:posOffset>194944</wp:posOffset>
             </wp:positionV>
-            <wp:extent cx="2971800" cy="2954987"/>
+            <wp:extent cx="3030496" cy="1397110"/>
             <wp:effectExtent l="0" t="0" r="0" b="0"/>
             <wp:wrapThrough wrapText="bothSides" distL="152400" distR="152400">
               <wp:wrapPolygon edited="1">
@@ -1292,7 +1203,7 @@
                   <pic:spPr>
                     <a:xfrm>
                       <a:off x="0" y="0"/>
-                      <a:ext cx="2971800" cy="2954987"/>
+                      <a:ext cx="3030496" cy="1397110"/>
                     </a:xfrm>
                     <a:prstGeom prst="rect">
                       <a:avLst/>
@@ -1314,21 +1225,12 @@
       <w:pPr>
         <w:pStyle w:val="List Paragraph"/>
       </w:pPr>
-    </w:p>
-    <w:p>
-      <w:pPr>
-        <w:pStyle w:val="List Paragraph"/>
-      </w:pPr>
-    </w:p>
-    <w:p>
-      <w:pPr>
-        <w:pStyle w:val="List Paragraph"/>
-      </w:pPr>
-    </w:p>
-    <w:p>
-      <w:pPr>
-        <w:pStyle w:val="List Paragraph"/>
-      </w:pPr>
+      <w:r>
+        <w:rPr>
+          <w:rtl w:val="0"/>
+        </w:rPr>
+        <w:t xml:space="preserve">    </w:t>
+      </w:r>
     </w:p>
     <w:p>
       <w:pPr>
@@ -1351,15 +1253,15 @@
       </w:pPr>
       <w:r>
         <w:drawing>
-          <wp:anchor distT="152400" distB="152400" distL="152400" distR="152400" simplePos="0" relativeHeight="251680768" behindDoc="0" locked="0" layoutInCell="1" allowOverlap="1">
+          <wp:anchor distT="152400" distB="152400" distL="152400" distR="152400" simplePos="0" relativeHeight="251701248" behindDoc="0" locked="0" layoutInCell="1" allowOverlap="1">
             <wp:simplePos x="0" y="0"/>
             <wp:positionH relativeFrom="margin">
-              <wp:posOffset>533728</wp:posOffset>
+              <wp:posOffset>755650</wp:posOffset>
             </wp:positionH>
-            <wp:positionV relativeFrom="page">
-              <wp:posOffset>504283</wp:posOffset>
+            <wp:positionV relativeFrom="line">
+              <wp:posOffset>369569</wp:posOffset>
             </wp:positionV>
-            <wp:extent cx="4863444" cy="3093979"/>
+            <wp:extent cx="2559760" cy="1196228"/>
             <wp:effectExtent l="0" t="0" r="0" b="0"/>
             <wp:wrapThrough wrapText="bothSides" distL="152400" distR="152400">
               <wp:wrapPolygon edited="1">
@@ -1392,7 +1294,7 @@
                   <pic:spPr>
                     <a:xfrm>
                       <a:off x="0" y="0"/>
-                      <a:ext cx="4863444" cy="3093979"/>
+                      <a:ext cx="2559760" cy="1196228"/>
                     </a:xfrm>
                     <a:prstGeom prst="rect">
                       <a:avLst/>
@@ -1434,78 +1336,17 @@
       <w:pPr>
         <w:pStyle w:val="List Paragraph"/>
       </w:pPr>
-    </w:p>
-    <w:p>
-      <w:pPr>
-        <w:pStyle w:val="List Paragraph"/>
-      </w:pPr>
-    </w:p>
-    <w:p>
-      <w:pPr>
-        <w:pStyle w:val="List Paragraph"/>
-      </w:pPr>
-    </w:p>
-    <w:p>
-      <w:pPr>
-        <w:pStyle w:val="List Paragraph"/>
-      </w:pPr>
-    </w:p>
-    <w:p>
-      <w:pPr>
-        <w:pStyle w:val="List Paragraph"/>
-      </w:pPr>
-    </w:p>
-    <w:p>
-      <w:pPr>
-        <w:pStyle w:val="List Paragraph"/>
-      </w:pPr>
-    </w:p>
-    <w:p>
-      <w:pPr>
-        <w:pStyle w:val="List Paragraph"/>
-      </w:pPr>
-    </w:p>
-    <w:p>
-      <w:pPr>
-        <w:pStyle w:val="List Paragraph"/>
-      </w:pPr>
-    </w:p>
-    <w:p>
-      <w:pPr>
-        <w:pStyle w:val="List Paragraph"/>
-      </w:pPr>
-      <w:r>
-        <w:rPr>
-          <w:rtl w:val="0"/>
-          <w:lang w:val="en-US"/>
-        </w:rPr>
-        <w:t>e) Use R to produce a frequency histogram for Close values. Use intervals of width 2000 beginning at 0. Include the R commands and the plot.</w:t>
-      </w:r>
-    </w:p>
-    <w:p>
-      <w:pPr>
-        <w:pStyle w:val="List Paragraph"/>
-      </w:pPr>
-      <w:r>
-        <w:rPr>
-          <w:rtl w:val="0"/>
-          <w:lang w:val="en-US"/>
-        </w:rPr>
-        <w:t>Do the same thing by using Excel. Show your Excel commands.</w:t>
-        <w:tab/>
-        <w:t xml:space="preserve"> (10+10=20M)</w:t>
-      </w:r>
       <w:r>
         <w:drawing>
-          <wp:anchor distT="152400" distB="152400" distL="152400" distR="152400" simplePos="0" relativeHeight="251678720" behindDoc="0" locked="0" layoutInCell="1" allowOverlap="1">
+          <wp:anchor distT="152400" distB="152400" distL="152400" distR="152400" simplePos="0" relativeHeight="251702272" behindDoc="0" locked="0" layoutInCell="1" allowOverlap="1">
             <wp:simplePos x="0" y="0"/>
             <wp:positionH relativeFrom="margin">
-              <wp:posOffset>431029</wp:posOffset>
+              <wp:posOffset>755649</wp:posOffset>
             </wp:positionH>
             <wp:positionV relativeFrom="line">
-              <wp:posOffset>175473</wp:posOffset>
+              <wp:posOffset>193241</wp:posOffset>
             </wp:positionV>
-            <wp:extent cx="5506221" cy="370419"/>
+            <wp:extent cx="2966294" cy="1265989"/>
             <wp:effectExtent l="0" t="0" r="0" b="0"/>
             <wp:wrapThrough wrapText="bothSides" distL="152400" distR="152400">
               <wp:wrapPolygon edited="1">
@@ -1538,7 +1379,7 @@
                   <pic:spPr>
                     <a:xfrm>
                       <a:off x="0" y="0"/>
-                      <a:ext cx="5506221" cy="370419"/>
+                      <a:ext cx="2966294" cy="1265989"/>
                     </a:xfrm>
                     <a:prstGeom prst="rect">
                       <a:avLst/>
@@ -1555,17 +1396,37 @@
           </wp:anchor>
         </w:drawing>
       </w:r>
+    </w:p>
+    <w:p>
+      <w:pPr>
+        <w:pStyle w:val="List Paragraph"/>
+      </w:pPr>
+    </w:p>
+    <w:p>
+      <w:pPr>
+        <w:pStyle w:val="List Paragraph"/>
+      </w:pPr>
+    </w:p>
+    <w:p>
+      <w:pPr>
+        <w:pStyle w:val="List Paragraph"/>
+      </w:pPr>
+    </w:p>
+    <w:p>
+      <w:pPr>
+        <w:pStyle w:val="List Paragraph"/>
+      </w:pPr>
       <w:r>
         <w:drawing>
-          <wp:anchor distT="152400" distB="152400" distL="152400" distR="152400" simplePos="0" relativeHeight="251679744" behindDoc="0" locked="0" layoutInCell="1" allowOverlap="1">
+          <wp:anchor distT="152400" distB="152400" distL="152400" distR="152400" simplePos="0" relativeHeight="251703296" behindDoc="0" locked="0" layoutInCell="1" allowOverlap="1">
             <wp:simplePos x="0" y="0"/>
             <wp:positionH relativeFrom="margin">
-              <wp:posOffset>542289</wp:posOffset>
+              <wp:posOffset>755649</wp:posOffset>
             </wp:positionH>
             <wp:positionV relativeFrom="line">
-              <wp:posOffset>545892</wp:posOffset>
+              <wp:posOffset>318706</wp:posOffset>
             </wp:positionV>
-            <wp:extent cx="4126000" cy="3759673"/>
+            <wp:extent cx="3321380" cy="1263569"/>
             <wp:effectExtent l="0" t="0" r="0" b="0"/>
             <wp:wrapThrough wrapText="bothSides" distL="152400" distR="152400">
               <wp:wrapPolygon edited="1">
@@ -1598,7 +1459,7 @@
                   <pic:spPr>
                     <a:xfrm>
                       <a:off x="0" y="0"/>
-                      <a:ext cx="4126000" cy="3759673"/>
+                      <a:ext cx="3321380" cy="1263569"/>
                     </a:xfrm>
                     <a:prstGeom prst="rect">
                       <a:avLst/>
@@ -1640,42 +1501,17 @@
       <w:pPr>
         <w:pStyle w:val="List Paragraph"/>
       </w:pPr>
-    </w:p>
-    <w:p>
-      <w:pPr>
-        <w:pStyle w:val="List Paragraph"/>
-      </w:pPr>
-    </w:p>
-    <w:p>
-      <w:pPr>
-        <w:pStyle w:val="List Paragraph"/>
-      </w:pPr>
-    </w:p>
-    <w:p>
-      <w:pPr>
-        <w:pStyle w:val="List Paragraph"/>
-      </w:pPr>
-    </w:p>
-    <w:p>
-      <w:pPr>
-        <w:pStyle w:val="List Paragraph"/>
-      </w:pPr>
-    </w:p>
-    <w:p>
-      <w:pPr>
-        <w:pStyle w:val="List Paragraph"/>
-      </w:pPr>
       <w:r>
         <w:drawing>
-          <wp:anchor distT="152400" distB="152400" distL="152400" distR="152400" simplePos="0" relativeHeight="251681792" behindDoc="0" locked="0" layoutInCell="1" allowOverlap="1">
+          <wp:anchor distT="152400" distB="152400" distL="152400" distR="152400" simplePos="0" relativeHeight="251698176" behindDoc="0" locked="0" layoutInCell="1" allowOverlap="1">
             <wp:simplePos x="0" y="0"/>
             <wp:positionH relativeFrom="margin">
-              <wp:posOffset>757190</wp:posOffset>
+              <wp:posOffset>176530</wp:posOffset>
             </wp:positionH>
-            <wp:positionV relativeFrom="page">
-              <wp:posOffset>802639</wp:posOffset>
+            <wp:positionV relativeFrom="line">
+              <wp:posOffset>250825</wp:posOffset>
             </wp:positionV>
-            <wp:extent cx="4416520" cy="2766976"/>
+            <wp:extent cx="5943600" cy="917416"/>
             <wp:effectExtent l="0" t="0" r="0" b="0"/>
             <wp:wrapThrough wrapText="bothSides" distL="152400" distR="152400">
               <wp:wrapPolygon edited="1">
@@ -1708,7 +1544,7 @@
                   <pic:spPr>
                     <a:xfrm>
                       <a:off x="0" y="0"/>
-                      <a:ext cx="4416520" cy="2766976"/>
+                      <a:ext cx="5943600" cy="917416"/>
                     </a:xfrm>
                     <a:prstGeom prst="rect">
                       <a:avLst/>
@@ -1730,6 +1566,601 @@
       <w:pPr>
         <w:pStyle w:val="List Paragraph"/>
       </w:pPr>
+      <w:r>
+        <w:rPr>
+          <w:rtl w:val="0"/>
+        </w:rPr>
+        <w:t xml:space="preserve">The mean computed from the sample of an attribute </w:t>
+      </w:r>
+      <w:r>
+        <w:rPr>
+          <w:rtl w:val="0"/>
+        </w:rPr>
+        <w:t>‘</w:t>
+      </w:r>
+      <w:r>
+        <w:rPr>
+          <w:rtl w:val="0"/>
+        </w:rPr>
+        <w:t>Open_diff</w:t>
+      </w:r>
+      <w:r>
+        <w:rPr>
+          <w:rtl w:val="0"/>
+        </w:rPr>
+        <w:t xml:space="preserve">’ </w:t>
+      </w:r>
+      <w:r>
+        <w:rPr>
+          <w:rtl w:val="0"/>
+        </w:rPr>
+        <w:t>was around -0.000971 and whereas the mean with entire data (~0.00032) differs with some significant differences. One of the reason could be that as the mean is more sensitive towards extreme or outliers values.</w:t>
+      </w:r>
+    </w:p>
+    <w:p>
+      <w:pPr>
+        <w:pStyle w:val="List Paragraph"/>
+      </w:pPr>
+    </w:p>
+    <w:p>
+      <w:pPr>
+        <w:pStyle w:val="List Paragraph"/>
+      </w:pPr>
+    </w:p>
+    <w:p>
+      <w:pPr>
+        <w:pStyle w:val="List Paragraph"/>
+      </w:pPr>
+      <w:r>
+        <w:rPr>
+          <w:rtl w:val="0"/>
+          <w:lang w:val="en-US"/>
+        </w:rPr>
+        <w:t>d) Use R to produce a single graph displaying a boxplot for open, close, high and low. Include the R commands and the plot.</w:t>
+      </w:r>
+    </w:p>
+    <w:p>
+      <w:pPr>
+        <w:pStyle w:val="List Paragraph"/>
+      </w:pPr>
+      <w:r>
+        <w:rPr>
+          <w:rtl w:val="0"/>
+          <w:lang w:val="en-US"/>
+        </w:rPr>
+        <w:t>Do the same thing by using Excel. Show your Excel commands</w:t>
+      </w:r>
+      <w:r>
+        <w:drawing>
+          <wp:anchor distT="152400" distB="152400" distL="152400" distR="152400" simplePos="0" relativeHeight="251675648" behindDoc="0" locked="0" layoutInCell="1" allowOverlap="1">
+            <wp:simplePos x="0" y="0"/>
+            <wp:positionH relativeFrom="margin">
+              <wp:posOffset>386079</wp:posOffset>
+            </wp:positionH>
+            <wp:positionV relativeFrom="line">
+              <wp:posOffset>257809</wp:posOffset>
+            </wp:positionV>
+            <wp:extent cx="5943600" cy="444976"/>
+            <wp:effectExtent l="0" t="0" r="0" b="0"/>
+            <wp:wrapThrough wrapText="bothSides" distL="152400" distR="152400">
+              <wp:wrapPolygon edited="1">
+                <wp:start x="0" y="0"/>
+                <wp:lineTo x="21600" y="0"/>
+                <wp:lineTo x="21600" y="21600"/>
+                <wp:lineTo x="0" y="21600"/>
+                <wp:lineTo x="0" y="0"/>
+              </wp:wrapPolygon>
+            </wp:wrapThrough>
+            <wp:docPr id="1073741843" name="officeArt object"/>
+            <wp:cNvGraphicFramePr/>
+            <a:graphic xmlns:a="http://schemas.openxmlformats.org/drawingml/2006/main">
+              <a:graphicData uri="http://schemas.openxmlformats.org/drawingml/2006/picture">
+                <pic:pic xmlns:pic="http://schemas.openxmlformats.org/drawingml/2006/picture">
+                  <pic:nvPicPr>
+                    <pic:cNvPr id="1073741843" name="pasted-image.png"/>
+                    <pic:cNvPicPr>
+                      <a:picLocks noChangeAspect="1"/>
+                    </pic:cNvPicPr>
+                  </pic:nvPicPr>
+                  <pic:blipFill>
+                    <a:blip r:embed="rId22">
+                      <a:extLst/>
+                    </a:blip>
+                    <a:stretch>
+                      <a:fillRect/>
+                    </a:stretch>
+                  </pic:blipFill>
+                  <pic:spPr>
+                    <a:xfrm>
+                      <a:off x="0" y="0"/>
+                      <a:ext cx="5943600" cy="444976"/>
+                    </a:xfrm>
+                    <a:prstGeom prst="rect">
+                      <a:avLst/>
+                    </a:prstGeom>
+                    <a:ln w="12700" cap="flat">
+                      <a:noFill/>
+                      <a:miter lim="400000"/>
+                    </a:ln>
+                    <a:effectLst/>
+                  </pic:spPr>
+                </pic:pic>
+              </a:graphicData>
+            </a:graphic>
+          </wp:anchor>
+        </w:drawing>
+      </w:r>
+      <w:r>
+        <w:drawing>
+          <wp:anchor distT="152400" distB="152400" distL="152400" distR="152400" simplePos="0" relativeHeight="251676672" behindDoc="0" locked="0" layoutInCell="1" allowOverlap="1">
+            <wp:simplePos x="0" y="0"/>
+            <wp:positionH relativeFrom="margin">
+              <wp:posOffset>836929</wp:posOffset>
+            </wp:positionH>
+            <wp:positionV relativeFrom="line">
+              <wp:posOffset>702785</wp:posOffset>
+            </wp:positionV>
+            <wp:extent cx="2971800" cy="2954987"/>
+            <wp:effectExtent l="0" t="0" r="0" b="0"/>
+            <wp:wrapThrough wrapText="bothSides" distL="152400" distR="152400">
+              <wp:wrapPolygon edited="1">
+                <wp:start x="0" y="0"/>
+                <wp:lineTo x="21600" y="0"/>
+                <wp:lineTo x="21600" y="21600"/>
+                <wp:lineTo x="0" y="21600"/>
+                <wp:lineTo x="0" y="0"/>
+              </wp:wrapPolygon>
+            </wp:wrapThrough>
+            <wp:docPr id="1073741844" name="officeArt object"/>
+            <wp:cNvGraphicFramePr/>
+            <a:graphic xmlns:a="http://schemas.openxmlformats.org/drawingml/2006/main">
+              <a:graphicData uri="http://schemas.openxmlformats.org/drawingml/2006/picture">
+                <pic:pic xmlns:pic="http://schemas.openxmlformats.org/drawingml/2006/picture">
+                  <pic:nvPicPr>
+                    <pic:cNvPr id="1073741844" name="pasted-image.png"/>
+                    <pic:cNvPicPr>
+                      <a:picLocks noChangeAspect="1"/>
+                    </pic:cNvPicPr>
+                  </pic:nvPicPr>
+                  <pic:blipFill>
+                    <a:blip r:embed="rId23">
+                      <a:extLst/>
+                    </a:blip>
+                    <a:stretch>
+                      <a:fillRect/>
+                    </a:stretch>
+                  </pic:blipFill>
+                  <pic:spPr>
+                    <a:xfrm>
+                      <a:off x="0" y="0"/>
+                      <a:ext cx="2971800" cy="2954987"/>
+                    </a:xfrm>
+                    <a:prstGeom prst="rect">
+                      <a:avLst/>
+                    </a:prstGeom>
+                    <a:ln w="12700" cap="flat">
+                      <a:noFill/>
+                      <a:miter lim="400000"/>
+                    </a:ln>
+                    <a:effectLst/>
+                  </pic:spPr>
+                </pic:pic>
+              </a:graphicData>
+            </a:graphic>
+          </wp:anchor>
+        </w:drawing>
+      </w:r>
+    </w:p>
+    <w:p>
+      <w:pPr>
+        <w:pStyle w:val="List Paragraph"/>
+      </w:pPr>
+    </w:p>
+    <w:p>
+      <w:pPr>
+        <w:pStyle w:val="List Paragraph"/>
+      </w:pPr>
+    </w:p>
+    <w:p>
+      <w:pPr>
+        <w:pStyle w:val="List Paragraph"/>
+      </w:pPr>
+    </w:p>
+    <w:p>
+      <w:pPr>
+        <w:pStyle w:val="List Paragraph"/>
+      </w:pPr>
+    </w:p>
+    <w:p>
+      <w:pPr>
+        <w:pStyle w:val="List Paragraph"/>
+      </w:pPr>
+    </w:p>
+    <w:p>
+      <w:pPr>
+        <w:pStyle w:val="List Paragraph"/>
+      </w:pPr>
+    </w:p>
+    <w:p>
+      <w:pPr>
+        <w:pStyle w:val="List Paragraph"/>
+      </w:pPr>
+    </w:p>
+    <w:p>
+      <w:pPr>
+        <w:pStyle w:val="List Paragraph"/>
+      </w:pPr>
+    </w:p>
+    <w:p>
+      <w:pPr>
+        <w:pStyle w:val="List Paragraph"/>
+      </w:pPr>
+      <w:r>
+        <w:drawing>
+          <wp:anchor distT="152400" distB="152400" distL="152400" distR="152400" simplePos="0" relativeHeight="251704320" behindDoc="0" locked="0" layoutInCell="1" allowOverlap="1">
+            <wp:simplePos x="0" y="0"/>
+            <wp:positionH relativeFrom="margin">
+              <wp:posOffset>757248</wp:posOffset>
+            </wp:positionH>
+            <wp:positionV relativeFrom="line">
+              <wp:posOffset>210819</wp:posOffset>
+            </wp:positionV>
+            <wp:extent cx="3338334" cy="2123749"/>
+            <wp:effectExtent l="0" t="0" r="0" b="0"/>
+            <wp:wrapThrough wrapText="bothSides" distL="152400" distR="152400">
+              <wp:wrapPolygon edited="1">
+                <wp:start x="0" y="0"/>
+                <wp:lineTo x="21600" y="0"/>
+                <wp:lineTo x="21600" y="21600"/>
+                <wp:lineTo x="0" y="21600"/>
+                <wp:lineTo x="0" y="0"/>
+              </wp:wrapPolygon>
+            </wp:wrapThrough>
+            <wp:docPr id="1073741845" name="officeArt object"/>
+            <wp:cNvGraphicFramePr/>
+            <a:graphic xmlns:a="http://schemas.openxmlformats.org/drawingml/2006/main">
+              <a:graphicData uri="http://schemas.openxmlformats.org/drawingml/2006/picture">
+                <pic:pic xmlns:pic="http://schemas.openxmlformats.org/drawingml/2006/picture">
+                  <pic:nvPicPr>
+                    <pic:cNvPr id="1073741845" name="pasted-image.png"/>
+                    <pic:cNvPicPr>
+                      <a:picLocks noChangeAspect="1"/>
+                    </pic:cNvPicPr>
+                  </pic:nvPicPr>
+                  <pic:blipFill>
+                    <a:blip r:embed="rId24">
+                      <a:extLst/>
+                    </a:blip>
+                    <a:stretch>
+                      <a:fillRect/>
+                    </a:stretch>
+                  </pic:blipFill>
+                  <pic:spPr>
+                    <a:xfrm>
+                      <a:off x="0" y="0"/>
+                      <a:ext cx="3338334" cy="2123749"/>
+                    </a:xfrm>
+                    <a:prstGeom prst="rect">
+                      <a:avLst/>
+                    </a:prstGeom>
+                    <a:ln w="12700" cap="flat">
+                      <a:noFill/>
+                      <a:miter lim="400000"/>
+                    </a:ln>
+                    <a:effectLst/>
+                  </pic:spPr>
+                </pic:pic>
+              </a:graphicData>
+            </a:graphic>
+          </wp:anchor>
+        </w:drawing>
+      </w:r>
+    </w:p>
+    <w:p>
+      <w:pPr>
+        <w:pStyle w:val="List Paragraph"/>
+      </w:pPr>
+    </w:p>
+    <w:p>
+      <w:pPr>
+        <w:pStyle w:val="List Paragraph"/>
+      </w:pPr>
+    </w:p>
+    <w:p>
+      <w:pPr>
+        <w:pStyle w:val="List Paragraph"/>
+      </w:pPr>
+    </w:p>
+    <w:p>
+      <w:pPr>
+        <w:pStyle w:val="List Paragraph"/>
+      </w:pPr>
+    </w:p>
+    <w:p>
+      <w:pPr>
+        <w:pStyle w:val="List Paragraph"/>
+      </w:pPr>
+    </w:p>
+    <w:p>
+      <w:pPr>
+        <w:pStyle w:val="List Paragraph"/>
+      </w:pPr>
+    </w:p>
+    <w:p>
+      <w:pPr>
+        <w:pStyle w:val="List Paragraph"/>
+      </w:pPr>
+    </w:p>
+    <w:p>
+      <w:pPr>
+        <w:pStyle w:val="List Paragraph"/>
+      </w:pPr>
+    </w:p>
+    <w:p>
+      <w:pPr>
+        <w:pStyle w:val="List Paragraph"/>
+      </w:pPr>
+    </w:p>
+    <w:p>
+      <w:pPr>
+        <w:pStyle w:val="List Paragraph"/>
+      </w:pPr>
+      <w:r>
+        <w:rPr>
+          <w:rtl w:val="0"/>
+          <w:lang w:val="en-US"/>
+        </w:rPr>
+        <w:t>e) Use R to produce a frequency histogram for Close values. Use intervals of width 2000 beginning at 0. Include the R commands and the plot.</w:t>
+      </w:r>
+    </w:p>
+    <w:p>
+      <w:pPr>
+        <w:pStyle w:val="List Paragraph"/>
+      </w:pPr>
+      <w:r>
+        <w:rPr>
+          <w:rtl w:val="0"/>
+          <w:lang w:val="en-US"/>
+        </w:rPr>
+        <w:t>Do the same thing by using Excel. Show your Excel commands.</w:t>
+        <w:tab/>
+        <w:t xml:space="preserve"> (10+10=20M)</w:t>
+      </w:r>
+      <w:r>
+        <w:drawing>
+          <wp:anchor distT="152400" distB="152400" distL="152400" distR="152400" simplePos="0" relativeHeight="251677696" behindDoc="0" locked="0" layoutInCell="1" allowOverlap="1">
+            <wp:simplePos x="0" y="0"/>
+            <wp:positionH relativeFrom="margin">
+              <wp:posOffset>431029</wp:posOffset>
+            </wp:positionH>
+            <wp:positionV relativeFrom="line">
+              <wp:posOffset>175473</wp:posOffset>
+            </wp:positionV>
+            <wp:extent cx="5506221" cy="370419"/>
+            <wp:effectExtent l="0" t="0" r="0" b="0"/>
+            <wp:wrapThrough wrapText="bothSides" distL="152400" distR="152400">
+              <wp:wrapPolygon edited="1">
+                <wp:start x="0" y="0"/>
+                <wp:lineTo x="21600" y="0"/>
+                <wp:lineTo x="21600" y="21600"/>
+                <wp:lineTo x="0" y="21600"/>
+                <wp:lineTo x="0" y="0"/>
+              </wp:wrapPolygon>
+            </wp:wrapThrough>
+            <wp:docPr id="1073741846" name="officeArt object"/>
+            <wp:cNvGraphicFramePr/>
+            <a:graphic xmlns:a="http://schemas.openxmlformats.org/drawingml/2006/main">
+              <a:graphicData uri="http://schemas.openxmlformats.org/drawingml/2006/picture">
+                <pic:pic xmlns:pic="http://schemas.openxmlformats.org/drawingml/2006/picture">
+                  <pic:nvPicPr>
+                    <pic:cNvPr id="1073741846" name="pasted-image.png"/>
+                    <pic:cNvPicPr>
+                      <a:picLocks noChangeAspect="1"/>
+                    </pic:cNvPicPr>
+                  </pic:nvPicPr>
+                  <pic:blipFill>
+                    <a:blip r:embed="rId25">
+                      <a:extLst/>
+                    </a:blip>
+                    <a:stretch>
+                      <a:fillRect/>
+                    </a:stretch>
+                  </pic:blipFill>
+                  <pic:spPr>
+                    <a:xfrm>
+                      <a:off x="0" y="0"/>
+                      <a:ext cx="5506221" cy="370419"/>
+                    </a:xfrm>
+                    <a:prstGeom prst="rect">
+                      <a:avLst/>
+                    </a:prstGeom>
+                    <a:ln w="12700" cap="flat">
+                      <a:noFill/>
+                      <a:miter lim="400000"/>
+                    </a:ln>
+                    <a:effectLst/>
+                  </pic:spPr>
+                </pic:pic>
+              </a:graphicData>
+            </a:graphic>
+          </wp:anchor>
+        </w:drawing>
+      </w:r>
+      <w:r>
+        <w:drawing>
+          <wp:anchor distT="152400" distB="152400" distL="152400" distR="152400" simplePos="0" relativeHeight="251678720" behindDoc="0" locked="0" layoutInCell="1" allowOverlap="1">
+            <wp:simplePos x="0" y="0"/>
+            <wp:positionH relativeFrom="margin">
+              <wp:posOffset>755649</wp:posOffset>
+            </wp:positionH>
+            <wp:positionV relativeFrom="line">
+              <wp:posOffset>545892</wp:posOffset>
+            </wp:positionV>
+            <wp:extent cx="3228523" cy="2941878"/>
+            <wp:effectExtent l="0" t="0" r="0" b="0"/>
+            <wp:wrapThrough wrapText="bothSides" distL="152400" distR="152400">
+              <wp:wrapPolygon edited="1">
+                <wp:start x="0" y="0"/>
+                <wp:lineTo x="21600" y="0"/>
+                <wp:lineTo x="21600" y="21600"/>
+                <wp:lineTo x="0" y="21600"/>
+                <wp:lineTo x="0" y="0"/>
+              </wp:wrapPolygon>
+            </wp:wrapThrough>
+            <wp:docPr id="1073741847" name="officeArt object"/>
+            <wp:cNvGraphicFramePr/>
+            <a:graphic xmlns:a="http://schemas.openxmlformats.org/drawingml/2006/main">
+              <a:graphicData uri="http://schemas.openxmlformats.org/drawingml/2006/picture">
+                <pic:pic xmlns:pic="http://schemas.openxmlformats.org/drawingml/2006/picture">
+                  <pic:nvPicPr>
+                    <pic:cNvPr id="1073741847" name="pasted-image.png"/>
+                    <pic:cNvPicPr>
+                      <a:picLocks noChangeAspect="1"/>
+                    </pic:cNvPicPr>
+                  </pic:nvPicPr>
+                  <pic:blipFill>
+                    <a:blip r:embed="rId26">
+                      <a:extLst/>
+                    </a:blip>
+                    <a:stretch>
+                      <a:fillRect/>
+                    </a:stretch>
+                  </pic:blipFill>
+                  <pic:spPr>
+                    <a:xfrm>
+                      <a:off x="0" y="0"/>
+                      <a:ext cx="3228523" cy="2941878"/>
+                    </a:xfrm>
+                    <a:prstGeom prst="rect">
+                      <a:avLst/>
+                    </a:prstGeom>
+                    <a:ln w="12700" cap="flat">
+                      <a:noFill/>
+                      <a:miter lim="400000"/>
+                    </a:ln>
+                    <a:effectLst/>
+                  </pic:spPr>
+                </pic:pic>
+              </a:graphicData>
+            </a:graphic>
+          </wp:anchor>
+        </w:drawing>
+      </w:r>
+    </w:p>
+    <w:p>
+      <w:pPr>
+        <w:pStyle w:val="List Paragraph"/>
+      </w:pPr>
+    </w:p>
+    <w:p>
+      <w:pPr>
+        <w:pStyle w:val="List Paragraph"/>
+      </w:pPr>
+    </w:p>
+    <w:p>
+      <w:pPr>
+        <w:pStyle w:val="List Paragraph"/>
+      </w:pPr>
+    </w:p>
+    <w:p>
+      <w:pPr>
+        <w:pStyle w:val="List Paragraph"/>
+      </w:pPr>
+    </w:p>
+    <w:p>
+      <w:pPr>
+        <w:pStyle w:val="List Paragraph"/>
+      </w:pPr>
+    </w:p>
+    <w:p>
+      <w:pPr>
+        <w:pStyle w:val="List Paragraph"/>
+      </w:pPr>
+    </w:p>
+    <w:p>
+      <w:pPr>
+        <w:pStyle w:val="List Paragraph"/>
+      </w:pPr>
+    </w:p>
+    <w:p>
+      <w:pPr>
+        <w:pStyle w:val="List Paragraph"/>
+      </w:pPr>
+    </w:p>
+    <w:p>
+      <w:pPr>
+        <w:pStyle w:val="List Paragraph"/>
+      </w:pPr>
+      <w:r>
+        <w:drawing>
+          <wp:anchor distT="152400" distB="152400" distL="152400" distR="152400" simplePos="0" relativeHeight="251705344" behindDoc="0" locked="0" layoutInCell="1" allowOverlap="1">
+            <wp:simplePos x="0" y="0"/>
+            <wp:positionH relativeFrom="margin">
+              <wp:posOffset>980710</wp:posOffset>
+            </wp:positionH>
+            <wp:positionV relativeFrom="line">
+              <wp:posOffset>372658</wp:posOffset>
+            </wp:positionV>
+            <wp:extent cx="3429736" cy="2148750"/>
+            <wp:effectExtent l="0" t="0" r="0" b="0"/>
+            <wp:wrapThrough wrapText="bothSides" distL="152400" distR="152400">
+              <wp:wrapPolygon edited="1">
+                <wp:start x="0" y="0"/>
+                <wp:lineTo x="21600" y="0"/>
+                <wp:lineTo x="21600" y="21600"/>
+                <wp:lineTo x="0" y="21600"/>
+                <wp:lineTo x="0" y="0"/>
+              </wp:wrapPolygon>
+            </wp:wrapThrough>
+            <wp:docPr id="1073741848" name="officeArt object"/>
+            <wp:cNvGraphicFramePr/>
+            <a:graphic xmlns:a="http://schemas.openxmlformats.org/drawingml/2006/main">
+              <a:graphicData uri="http://schemas.openxmlformats.org/drawingml/2006/picture">
+                <pic:pic xmlns:pic="http://schemas.openxmlformats.org/drawingml/2006/picture">
+                  <pic:nvPicPr>
+                    <pic:cNvPr id="1073741848" name="pasted-image.png"/>
+                    <pic:cNvPicPr>
+                      <a:picLocks noChangeAspect="1"/>
+                    </pic:cNvPicPr>
+                  </pic:nvPicPr>
+                  <pic:blipFill>
+                    <a:blip r:embed="rId27">
+                      <a:extLst/>
+                    </a:blip>
+                    <a:stretch>
+                      <a:fillRect/>
+                    </a:stretch>
+                  </pic:blipFill>
+                  <pic:spPr>
+                    <a:xfrm>
+                      <a:off x="0" y="0"/>
+                      <a:ext cx="3429736" cy="2148750"/>
+                    </a:xfrm>
+                    <a:prstGeom prst="rect">
+                      <a:avLst/>
+                    </a:prstGeom>
+                    <a:ln w="12700" cap="flat">
+                      <a:noFill/>
+                      <a:miter lim="400000"/>
+                    </a:ln>
+                    <a:effectLst/>
+                  </pic:spPr>
+                </pic:pic>
+              </a:graphicData>
+            </a:graphic>
+          </wp:anchor>
+        </w:drawing>
+      </w:r>
+    </w:p>
+    <w:p>
+      <w:pPr>
+        <w:pStyle w:val="List Paragraph"/>
+      </w:pPr>
+    </w:p>
+    <w:p>
+      <w:pPr>
+        <w:pStyle w:val="List Paragraph"/>
+      </w:pPr>
     </w:p>
     <w:p>
       <w:pPr>
@@ -1809,6 +2240,66 @@
       <w:pPr>
         <w:pStyle w:val="List Paragraph"/>
       </w:pPr>
+      <w:r>
+        <w:drawing>
+          <wp:anchor distT="152400" distB="152400" distL="152400" distR="152400" simplePos="0" relativeHeight="251659264" behindDoc="0" locked="0" layoutInCell="1" allowOverlap="1">
+            <wp:simplePos x="0" y="0"/>
+            <wp:positionH relativeFrom="margin">
+              <wp:posOffset>788670</wp:posOffset>
+            </wp:positionH>
+            <wp:positionV relativeFrom="line">
+              <wp:posOffset>2948940</wp:posOffset>
+            </wp:positionV>
+            <wp:extent cx="4197247" cy="2398427"/>
+            <wp:effectExtent l="0" t="0" r="0" b="0"/>
+            <wp:wrapThrough wrapText="bothSides" distL="152400" distR="152400">
+              <wp:wrapPolygon edited="1">
+                <wp:start x="0" y="0"/>
+                <wp:lineTo x="21600" y="0"/>
+                <wp:lineTo x="21600" y="21600"/>
+                <wp:lineTo x="0" y="21600"/>
+                <wp:lineTo x="0" y="0"/>
+              </wp:wrapPolygon>
+            </wp:wrapThrough>
+            <wp:docPr id="1073741849" name="officeArt object"/>
+            <wp:cNvGraphicFramePr/>
+            <a:graphic xmlns:a="http://schemas.openxmlformats.org/drawingml/2006/main">
+              <a:graphicData uri="http://schemas.openxmlformats.org/drawingml/2006/picture">
+                <pic:pic xmlns:pic="http://schemas.openxmlformats.org/drawingml/2006/picture">
+                  <pic:nvPicPr>
+                    <pic:cNvPr id="1073741849" name="pasted-image.png"/>
+                    <pic:cNvPicPr>
+                      <a:picLocks noChangeAspect="1"/>
+                    </pic:cNvPicPr>
+                  </pic:nvPicPr>
+                  <pic:blipFill>
+                    <a:blip r:embed="rId28">
+                      <a:extLst/>
+                    </a:blip>
+                    <a:stretch>
+                      <a:fillRect/>
+                    </a:stretch>
+                  </pic:blipFill>
+                  <pic:spPr>
+                    <a:xfrm>
+                      <a:off x="0" y="0"/>
+                      <a:ext cx="4197247" cy="2398427"/>
+                    </a:xfrm>
+                    <a:prstGeom prst="rect">
+                      <a:avLst/>
+                    </a:prstGeom>
+                    <a:ln w="12700" cap="flat">
+                      <a:noFill/>
+                      <a:miter lim="400000"/>
+                    </a:ln>
+                    <a:effectLst/>
+                  </pic:spPr>
+                </pic:pic>
+              </a:graphicData>
+            </a:graphic>
+          </wp:anchor>
+        </w:drawing>
+      </w:r>
     </w:p>
     <w:tbl>
       <w:tblPr>
@@ -2417,66 +2908,16 @@
       <w:pPr>
         <w:pStyle w:val="List Paragraph"/>
       </w:pPr>
-      <w:r>
-        <w:drawing>
-          <wp:anchor distT="152400" distB="152400" distL="152400" distR="152400" simplePos="0" relativeHeight="251659264" behindDoc="0" locked="0" layoutInCell="1" allowOverlap="1">
-            <wp:simplePos x="0" y="0"/>
-            <wp:positionH relativeFrom="margin">
-              <wp:posOffset>115569</wp:posOffset>
-            </wp:positionH>
-            <wp:positionV relativeFrom="line">
-              <wp:posOffset>436879</wp:posOffset>
-            </wp:positionV>
-            <wp:extent cx="4800600" cy="2743200"/>
-            <wp:effectExtent l="0" t="0" r="0" b="0"/>
-            <wp:wrapThrough wrapText="bothSides" distL="152400" distR="152400">
-              <wp:wrapPolygon edited="1">
-                <wp:start x="0" y="0"/>
-                <wp:lineTo x="21600" y="0"/>
-                <wp:lineTo x="21600" y="21600"/>
-                <wp:lineTo x="0" y="21600"/>
-                <wp:lineTo x="0" y="0"/>
-              </wp:wrapPolygon>
-            </wp:wrapThrough>
-            <wp:docPr id="1073741843" name="officeArt object"/>
-            <wp:cNvGraphicFramePr/>
-            <a:graphic xmlns:a="http://schemas.openxmlformats.org/drawingml/2006/main">
-              <a:graphicData uri="http://schemas.openxmlformats.org/drawingml/2006/picture">
-                <pic:pic xmlns:pic="http://schemas.openxmlformats.org/drawingml/2006/picture">
-                  <pic:nvPicPr>
-                    <pic:cNvPr id="1073741843" name="pasted-image.png"/>
-                    <pic:cNvPicPr>
-                      <a:picLocks noChangeAspect="1"/>
-                    </pic:cNvPicPr>
-                  </pic:nvPicPr>
-                  <pic:blipFill>
-                    <a:blip r:embed="rId22">
-                      <a:extLst/>
-                    </a:blip>
-                    <a:stretch>
-                      <a:fillRect/>
-                    </a:stretch>
-                  </pic:blipFill>
-                  <pic:spPr>
-                    <a:xfrm>
-                      <a:off x="0" y="0"/>
-                      <a:ext cx="4800600" cy="2743200"/>
-                    </a:xfrm>
-                    <a:prstGeom prst="rect">
-                      <a:avLst/>
-                    </a:prstGeom>
-                    <a:ln w="12700" cap="flat">
-                      <a:noFill/>
-                      <a:miter lim="400000"/>
-                    </a:ln>
-                    <a:effectLst/>
-                  </pic:spPr>
-                </pic:pic>
-              </a:graphicData>
-            </a:graphic>
-          </wp:anchor>
-        </w:drawing>
-      </w:r>
+    </w:p>
+    <w:p>
+      <w:pPr>
+        <w:pStyle w:val="List Paragraph"/>
+      </w:pPr>
+    </w:p>
+    <w:p>
+      <w:pPr>
+        <w:pStyle w:val="List Paragraph"/>
+      </w:pPr>
     </w:p>
     <w:p>
       <w:pPr>
@@ -2532,1090 +2973,12 @@
           <wp:anchor distT="152400" distB="152400" distL="152400" distR="152400" simplePos="0" relativeHeight="251660288" behindDoc="0" locked="0" layoutInCell="1" allowOverlap="1">
             <wp:simplePos x="0" y="0"/>
             <wp:positionH relativeFrom="margin">
-              <wp:posOffset>115569</wp:posOffset>
+              <wp:posOffset>217169</wp:posOffset>
             </wp:positionH>
-            <wp:positionV relativeFrom="line">
-              <wp:posOffset>284497</wp:posOffset>
+            <wp:positionV relativeFrom="page">
+              <wp:posOffset>701039</wp:posOffset>
             </wp:positionV>
             <wp:extent cx="5943600" cy="4624054"/>
-            <wp:effectExtent l="0" t="0" r="0" b="0"/>
-            <wp:wrapThrough wrapText="bothSides" distL="152400" distR="152400">
-              <wp:wrapPolygon edited="1">
-                <wp:start x="0" y="0"/>
-                <wp:lineTo x="21600" y="0"/>
-                <wp:lineTo x="21600" y="21600"/>
-                <wp:lineTo x="0" y="21600"/>
-                <wp:lineTo x="0" y="0"/>
-              </wp:wrapPolygon>
-            </wp:wrapThrough>
-            <wp:docPr id="1073741844" name="officeArt object"/>
-            <wp:cNvGraphicFramePr/>
-            <a:graphic xmlns:a="http://schemas.openxmlformats.org/drawingml/2006/main">
-              <a:graphicData uri="http://schemas.openxmlformats.org/drawingml/2006/picture">
-                <pic:pic xmlns:pic="http://schemas.openxmlformats.org/drawingml/2006/picture">
-                  <pic:nvPicPr>
-                    <pic:cNvPr id="1073741844" name="pasted-image.png"/>
-                    <pic:cNvPicPr>
-                      <a:picLocks noChangeAspect="1"/>
-                    </pic:cNvPicPr>
-                  </pic:nvPicPr>
-                  <pic:blipFill>
-                    <a:blip r:embed="rId23">
-                      <a:extLst/>
-                    </a:blip>
-                    <a:stretch>
-                      <a:fillRect/>
-                    </a:stretch>
-                  </pic:blipFill>
-                  <pic:spPr>
-                    <a:xfrm>
-                      <a:off x="0" y="0"/>
-                      <a:ext cx="5943600" cy="4624054"/>
-                    </a:xfrm>
-                    <a:prstGeom prst="rect">
-                      <a:avLst/>
-                    </a:prstGeom>
-                    <a:ln w="12700" cap="flat">
-                      <a:noFill/>
-                      <a:miter lim="400000"/>
-                    </a:ln>
-                    <a:effectLst/>
-                  </pic:spPr>
-                </pic:pic>
-              </a:graphicData>
-            </a:graphic>
-          </wp:anchor>
-        </w:drawing>
-      </w:r>
-    </w:p>
-    <w:p>
-      <w:pPr>
-        <w:pStyle w:val="List Paragraph"/>
-      </w:pPr>
-    </w:p>
-    <w:p>
-      <w:pPr>
-        <w:pStyle w:val="List Paragraph"/>
-      </w:pPr>
-    </w:p>
-    <w:p>
-      <w:pPr>
-        <w:pStyle w:val="List Paragraph"/>
-      </w:pPr>
-      <w:r>
-        <w:drawing>
-          <wp:anchor distT="152400" distB="152400" distL="152400" distR="152400" simplePos="0" relativeHeight="251699200" behindDoc="0" locked="0" layoutInCell="1" allowOverlap="1">
-            <wp:simplePos x="0" y="0"/>
-            <wp:positionH relativeFrom="margin">
-              <wp:posOffset>667776</wp:posOffset>
-            </wp:positionH>
-            <wp:positionV relativeFrom="line">
-              <wp:posOffset>356870</wp:posOffset>
-            </wp:positionV>
-            <wp:extent cx="4046707" cy="5943600"/>
-            <wp:effectExtent l="0" t="0" r="0" b="0"/>
-            <wp:wrapThrough wrapText="bothSides" distL="152400" distR="152400">
-              <wp:wrapPolygon edited="1">
-                <wp:start x="0" y="0"/>
-                <wp:lineTo x="21600" y="0"/>
-                <wp:lineTo x="21600" y="21600"/>
-                <wp:lineTo x="0" y="21600"/>
-                <wp:lineTo x="0" y="0"/>
-              </wp:wrapPolygon>
-            </wp:wrapThrough>
-            <wp:docPr id="1073741845" name="officeArt object"/>
-            <wp:cNvGraphicFramePr/>
-            <a:graphic xmlns:a="http://schemas.openxmlformats.org/drawingml/2006/main">
-              <a:graphicData uri="http://schemas.openxmlformats.org/drawingml/2006/picture">
-                <pic:pic xmlns:pic="http://schemas.openxmlformats.org/drawingml/2006/picture">
-                  <pic:nvPicPr>
-                    <pic:cNvPr id="1073741845" name="pasted-image.png"/>
-                    <pic:cNvPicPr>
-                      <a:picLocks noChangeAspect="1"/>
-                    </pic:cNvPicPr>
-                  </pic:nvPicPr>
-                  <pic:blipFill>
-                    <a:blip r:embed="rId24">
-                      <a:extLst/>
-                    </a:blip>
-                    <a:stretch>
-                      <a:fillRect/>
-                    </a:stretch>
-                  </pic:blipFill>
-                  <pic:spPr>
-                    <a:xfrm>
-                      <a:off x="0" y="0"/>
-                      <a:ext cx="4046707" cy="5943600"/>
-                    </a:xfrm>
-                    <a:prstGeom prst="rect">
-                      <a:avLst/>
-                    </a:prstGeom>
-                    <a:ln w="12700" cap="flat">
-                      <a:noFill/>
-                      <a:miter lim="400000"/>
-                    </a:ln>
-                    <a:effectLst/>
-                  </pic:spPr>
-                </pic:pic>
-              </a:graphicData>
-            </a:graphic>
-          </wp:anchor>
-        </w:drawing>
-      </w:r>
-    </w:p>
-    <w:p>
-      <w:pPr>
-        <w:pStyle w:val="List Paragraph"/>
-      </w:pPr>
-    </w:p>
-    <w:p>
-      <w:pPr>
-        <w:pStyle w:val="List Paragraph"/>
-      </w:pPr>
-    </w:p>
-    <w:p>
-      <w:pPr>
-        <w:pStyle w:val="List Paragraph"/>
-      </w:pPr>
-    </w:p>
-    <w:p>
-      <w:pPr>
-        <w:pStyle w:val="List Paragraph"/>
-      </w:pPr>
-    </w:p>
-    <w:p>
-      <w:pPr>
-        <w:pStyle w:val="List Paragraph"/>
-      </w:pPr>
-    </w:p>
-    <w:p>
-      <w:pPr>
-        <w:pStyle w:val="List Paragraph"/>
-      </w:pPr>
-    </w:p>
-    <w:p>
-      <w:pPr>
-        <w:pStyle w:val="List Paragraph"/>
-      </w:pPr>
-    </w:p>
-    <w:p>
-      <w:pPr>
-        <w:pStyle w:val="List Paragraph"/>
-      </w:pPr>
-    </w:p>
-    <w:p>
-      <w:pPr>
-        <w:pStyle w:val="List Paragraph"/>
-      </w:pPr>
-    </w:p>
-    <w:p>
-      <w:pPr>
-        <w:pStyle w:val="List Paragraph"/>
-      </w:pPr>
-    </w:p>
-    <w:p>
-      <w:pPr>
-        <w:pStyle w:val="List Paragraph"/>
-      </w:pPr>
-    </w:p>
-    <w:p>
-      <w:pPr>
-        <w:pStyle w:val="List Paragraph"/>
-      </w:pPr>
-    </w:p>
-    <w:p>
-      <w:pPr>
-        <w:pStyle w:val="List Paragraph"/>
-      </w:pPr>
-    </w:p>
-    <w:p>
-      <w:pPr>
-        <w:pStyle w:val="List Paragraph"/>
-      </w:pPr>
-    </w:p>
-    <w:p>
-      <w:pPr>
-        <w:pStyle w:val="List Paragraph"/>
-      </w:pPr>
-    </w:p>
-    <w:p>
-      <w:pPr>
-        <w:pStyle w:val="List Paragraph"/>
-      </w:pPr>
-    </w:p>
-    <w:p>
-      <w:pPr>
-        <w:pStyle w:val="List Paragraph"/>
-      </w:pPr>
-    </w:p>
-    <w:p>
-      <w:pPr>
-        <w:pStyle w:val="List Paragraph"/>
-      </w:pPr>
-    </w:p>
-    <w:p>
-      <w:pPr>
-        <w:pStyle w:val="List Paragraph"/>
-      </w:pPr>
-    </w:p>
-    <w:p>
-      <w:pPr>
-        <w:pStyle w:val="List Paragraph"/>
-      </w:pPr>
-    </w:p>
-    <w:p>
-      <w:pPr>
-        <w:pStyle w:val="List Paragraph"/>
-      </w:pPr>
-    </w:p>
-    <w:p>
-      <w:pPr>
-        <w:pStyle w:val="List Paragraph"/>
-      </w:pPr>
-    </w:p>
-    <w:p>
-      <w:pPr>
-        <w:pStyle w:val="List Paragraph"/>
-      </w:pPr>
-    </w:p>
-    <w:p>
-      <w:pPr>
-        <w:pStyle w:val="List Paragraph"/>
-      </w:pPr>
-    </w:p>
-    <w:p>
-      <w:pPr>
-        <w:pStyle w:val="List Paragraph"/>
-      </w:pPr>
-    </w:p>
-    <w:p>
-      <w:pPr>
-        <w:pStyle w:val="List Paragraph"/>
-      </w:pPr>
-    </w:p>
-    <w:p>
-      <w:pPr>
-        <w:pStyle w:val="Body"/>
-      </w:pPr>
-    </w:p>
-    <w:p>
-      <w:pPr>
-        <w:pStyle w:val="List Paragraph"/>
-        <w:numPr>
-          <w:ilvl w:val="0"/>
-          <w:numId w:val="2"/>
-        </w:numPr>
-        <w:rPr>
-          <w:lang w:val="en-US"/>
-        </w:rPr>
-      </w:pPr>
-      <w:r>
-        <w:rPr>
-          <w:rtl w:val="0"/>
-          <w:lang w:val="en-US"/>
-        </w:rPr>
-        <w:t xml:space="preserve">Build Decision Trees by using i) information gain and ii) misclassification error rate for Lenses Data Set provided at </w:t>
-      </w:r>
-      <w:r>
-        <w:rPr>
-          <w:rStyle w:val="Hyperlink.0"/>
-        </w:rPr>
-        <w:fldChar w:fldCharType="begin" w:fldLock="0"/>
-      </w:r>
-      <w:r>
-        <w:rPr>
-          <w:rStyle w:val="Hyperlink.0"/>
-        </w:rPr>
-        <w:instrText xml:space="preserve"> HYPERLINK "http://archive.ics.uci.edu/ml/datasets/Lenses"</w:instrText>
-      </w:r>
-      <w:r>
-        <w:rPr>
-          <w:rStyle w:val="Hyperlink.0"/>
-        </w:rPr>
-        <w:fldChar w:fldCharType="separate" w:fldLock="0"/>
-      </w:r>
-      <w:r>
-        <w:rPr>
-          <w:rStyle w:val="Hyperlink.0"/>
-          <w:rtl w:val="0"/>
-          <w:lang w:val="en-US"/>
-        </w:rPr>
-        <w:t>http://archive.ics.uci.edu/ml/datasets/Lenses</w:t>
-      </w:r>
-      <w:r>
-        <w:rPr/>
-        <w:fldChar w:fldCharType="end" w:fldLock="0"/>
-      </w:r>
-      <w:r>
-        <w:rPr>
-          <w:rStyle w:val="None"/>
-          <w:rtl w:val="0"/>
-          <w:lang w:val="en-US"/>
-        </w:rPr>
-        <w:t>.  In terms of tree size what do you conclude comparing these two?</w:t>
-        <w:tab/>
-        <w:tab/>
-        <w:tab/>
-        <w:tab/>
-        <w:tab/>
-        <w:tab/>
-        <w:t>(10M)</w:t>
-      </w:r>
-    </w:p>
-    <w:p>
-      <w:pPr>
-        <w:pStyle w:val="List Paragraph"/>
-        <w:ind w:left="1440" w:firstLine="0"/>
-      </w:pPr>
-      <w:r>
-        <w:drawing>
-          <wp:anchor distT="152400" distB="152400" distL="152400" distR="152400" simplePos="0" relativeHeight="251692032" behindDoc="0" locked="0" layoutInCell="1" allowOverlap="1">
-            <wp:simplePos x="0" y="0"/>
-            <wp:positionH relativeFrom="margin">
-              <wp:posOffset>476249</wp:posOffset>
-            </wp:positionH>
-            <wp:positionV relativeFrom="line">
-              <wp:posOffset>46354</wp:posOffset>
-            </wp:positionV>
-            <wp:extent cx="3759200" cy="622300"/>
-            <wp:effectExtent l="0" t="0" r="0" b="0"/>
-            <wp:wrapThrough wrapText="bothSides" distL="152400" distR="152400">
-              <wp:wrapPolygon edited="1">
-                <wp:start x="0" y="0"/>
-                <wp:lineTo x="21600" y="0"/>
-                <wp:lineTo x="21600" y="21600"/>
-                <wp:lineTo x="0" y="21600"/>
-                <wp:lineTo x="0" y="0"/>
-              </wp:wrapPolygon>
-            </wp:wrapThrough>
-            <wp:docPr id="1073741846" name="officeArt object"/>
-            <wp:cNvGraphicFramePr/>
-            <a:graphic xmlns:a="http://schemas.openxmlformats.org/drawingml/2006/main">
-              <a:graphicData uri="http://schemas.openxmlformats.org/drawingml/2006/picture">
-                <pic:pic xmlns:pic="http://schemas.openxmlformats.org/drawingml/2006/picture">
-                  <pic:nvPicPr>
-                    <pic:cNvPr id="1073741846" name="pasted-image.png"/>
-                    <pic:cNvPicPr>
-                      <a:picLocks noChangeAspect="1"/>
-                    </pic:cNvPicPr>
-                  </pic:nvPicPr>
-                  <pic:blipFill>
-                    <a:blip r:embed="rId25">
-                      <a:extLst/>
-                    </a:blip>
-                    <a:stretch>
-                      <a:fillRect/>
-                    </a:stretch>
-                  </pic:blipFill>
-                  <pic:spPr>
-                    <a:xfrm>
-                      <a:off x="0" y="0"/>
-                      <a:ext cx="3759200" cy="622300"/>
-                    </a:xfrm>
-                    <a:prstGeom prst="rect">
-                      <a:avLst/>
-                    </a:prstGeom>
-                    <a:ln w="12700" cap="flat">
-                      <a:noFill/>
-                      <a:miter lim="400000"/>
-                    </a:ln>
-                    <a:effectLst/>
-                  </pic:spPr>
-                </pic:pic>
-              </a:graphicData>
-            </a:graphic>
-          </wp:anchor>
-        </w:drawing>
-      </w:r>
-    </w:p>
-    <w:p>
-      <w:pPr>
-        <w:pStyle w:val="Default"/>
-        <w:tabs>
-          <w:tab w:val="left" w:pos="560"/>
-          <w:tab w:val="left" w:pos="1120"/>
-          <w:tab w:val="left" w:pos="1680"/>
-          <w:tab w:val="left" w:pos="2240"/>
-          <w:tab w:val="left" w:pos="2800"/>
-          <w:tab w:val="left" w:pos="3360"/>
-          <w:tab w:val="left" w:pos="3920"/>
-          <w:tab w:val="left" w:pos="4480"/>
-          <w:tab w:val="left" w:pos="5040"/>
-          <w:tab w:val="left" w:pos="5600"/>
-          <w:tab w:val="left" w:pos="6160"/>
-          <w:tab w:val="left" w:pos="6720"/>
-          <w:tab w:val="left" w:pos="7280"/>
-          <w:tab w:val="left" w:pos="7840"/>
-          <w:tab w:val="left" w:pos="8400"/>
-          <w:tab w:val="left" w:pos="8960"/>
-        </w:tabs>
-        <w:bidi w:val="0"/>
-        <w:spacing w:before="0"/>
-        <w:ind w:left="0" w:right="0" w:firstLine="0"/>
-        <w:jc w:val="left"/>
-        <w:rPr>
-          <w:rtl w:val="0"/>
-        </w:rPr>
-      </w:pPr>
-    </w:p>
-    <w:p>
-      <w:pPr>
-        <w:pStyle w:val="Default"/>
-        <w:tabs>
-          <w:tab w:val="left" w:pos="560"/>
-          <w:tab w:val="left" w:pos="1120"/>
-          <w:tab w:val="left" w:pos="1680"/>
-          <w:tab w:val="left" w:pos="2240"/>
-          <w:tab w:val="left" w:pos="2800"/>
-          <w:tab w:val="left" w:pos="3360"/>
-          <w:tab w:val="left" w:pos="3920"/>
-          <w:tab w:val="left" w:pos="4480"/>
-          <w:tab w:val="left" w:pos="5040"/>
-          <w:tab w:val="left" w:pos="5600"/>
-          <w:tab w:val="left" w:pos="6160"/>
-          <w:tab w:val="left" w:pos="6720"/>
-          <w:tab w:val="left" w:pos="7280"/>
-          <w:tab w:val="left" w:pos="7840"/>
-          <w:tab w:val="left" w:pos="8400"/>
-          <w:tab w:val="left" w:pos="8960"/>
-        </w:tabs>
-        <w:bidi w:val="0"/>
-        <w:spacing w:before="0"/>
-        <w:ind w:left="0" w:right="0" w:firstLine="0"/>
-        <w:jc w:val="left"/>
-        <w:rPr>
-          <w:rtl w:val="0"/>
-        </w:rPr>
-      </w:pPr>
-    </w:p>
-    <w:p>
-      <w:pPr>
-        <w:pStyle w:val="List Paragraph"/>
-        <w:ind w:left="1440" w:firstLine="0"/>
-      </w:pPr>
-      <w:r>
-        <w:drawing>
-          <wp:anchor distT="152400" distB="152400" distL="152400" distR="152400" simplePos="0" relativeHeight="251693056" behindDoc="0" locked="0" layoutInCell="1" allowOverlap="1">
-            <wp:simplePos x="0" y="0"/>
-            <wp:positionH relativeFrom="margin">
-              <wp:posOffset>476249</wp:posOffset>
-            </wp:positionH>
-            <wp:positionV relativeFrom="line">
-              <wp:posOffset>218037</wp:posOffset>
-            </wp:positionV>
-            <wp:extent cx="2829063" cy="3472583"/>
-            <wp:effectExtent l="0" t="0" r="0" b="0"/>
-            <wp:wrapThrough wrapText="bothSides" distL="152400" distR="152400">
-              <wp:wrapPolygon edited="1">
-                <wp:start x="0" y="0"/>
-                <wp:lineTo x="21600" y="0"/>
-                <wp:lineTo x="21600" y="21600"/>
-                <wp:lineTo x="0" y="21600"/>
-                <wp:lineTo x="0" y="0"/>
-              </wp:wrapPolygon>
-            </wp:wrapThrough>
-            <wp:docPr id="1073741847" name="officeArt object"/>
-            <wp:cNvGraphicFramePr/>
-            <a:graphic xmlns:a="http://schemas.openxmlformats.org/drawingml/2006/main">
-              <a:graphicData uri="http://schemas.openxmlformats.org/drawingml/2006/picture">
-                <pic:pic xmlns:pic="http://schemas.openxmlformats.org/drawingml/2006/picture">
-                  <pic:nvPicPr>
-                    <pic:cNvPr id="1073741847" name="pasted-image.png"/>
-                    <pic:cNvPicPr>
-                      <a:picLocks noChangeAspect="1"/>
-                    </pic:cNvPicPr>
-                  </pic:nvPicPr>
-                  <pic:blipFill>
-                    <a:blip r:embed="rId26">
-                      <a:extLst/>
-                    </a:blip>
-                    <a:stretch>
-                      <a:fillRect/>
-                    </a:stretch>
-                  </pic:blipFill>
-                  <pic:spPr>
-                    <a:xfrm>
-                      <a:off x="0" y="0"/>
-                      <a:ext cx="2829063" cy="3472583"/>
-                    </a:xfrm>
-                    <a:prstGeom prst="rect">
-                      <a:avLst/>
-                    </a:prstGeom>
-                    <a:ln w="12700" cap="flat">
-                      <a:noFill/>
-                      <a:miter lim="400000"/>
-                    </a:ln>
-                    <a:effectLst/>
-                  </pic:spPr>
-                </pic:pic>
-              </a:graphicData>
-            </a:graphic>
-          </wp:anchor>
-        </w:drawing>
-      </w:r>
-    </w:p>
-    <w:p>
-      <w:pPr>
-        <w:pStyle w:val="List Paragraph"/>
-        <w:ind w:left="1440" w:firstLine="0"/>
-      </w:pPr>
-    </w:p>
-    <w:p>
-      <w:pPr>
-        <w:pStyle w:val="List Paragraph"/>
-        <w:ind w:left="1440" w:firstLine="0"/>
-      </w:pPr>
-    </w:p>
-    <w:p>
-      <w:pPr>
-        <w:pStyle w:val="Default"/>
-        <w:tabs>
-          <w:tab w:val="left" w:pos="560"/>
-          <w:tab w:val="left" w:pos="1120"/>
-          <w:tab w:val="left" w:pos="1680"/>
-          <w:tab w:val="left" w:pos="2240"/>
-          <w:tab w:val="left" w:pos="2800"/>
-          <w:tab w:val="left" w:pos="3360"/>
-          <w:tab w:val="left" w:pos="3920"/>
-          <w:tab w:val="left" w:pos="4480"/>
-          <w:tab w:val="left" w:pos="5040"/>
-          <w:tab w:val="left" w:pos="5600"/>
-          <w:tab w:val="left" w:pos="6160"/>
-          <w:tab w:val="left" w:pos="6720"/>
-          <w:tab w:val="left" w:pos="7280"/>
-          <w:tab w:val="left" w:pos="7840"/>
-          <w:tab w:val="left" w:pos="8400"/>
-          <w:tab w:val="left" w:pos="8960"/>
-        </w:tabs>
-        <w:bidi w:val="0"/>
-        <w:spacing w:before="0"/>
-        <w:ind w:left="0" w:right="0" w:firstLine="0"/>
-        <w:jc w:val="left"/>
-        <w:rPr>
-          <w:rtl w:val="0"/>
-        </w:rPr>
-      </w:pPr>
-    </w:p>
-    <w:p>
-      <w:pPr>
-        <w:pStyle w:val="Default"/>
-        <w:tabs>
-          <w:tab w:val="left" w:pos="560"/>
-          <w:tab w:val="left" w:pos="1120"/>
-          <w:tab w:val="left" w:pos="1680"/>
-          <w:tab w:val="left" w:pos="2240"/>
-          <w:tab w:val="left" w:pos="2800"/>
-          <w:tab w:val="left" w:pos="3360"/>
-          <w:tab w:val="left" w:pos="3920"/>
-          <w:tab w:val="left" w:pos="4480"/>
-          <w:tab w:val="left" w:pos="5040"/>
-          <w:tab w:val="left" w:pos="5600"/>
-          <w:tab w:val="left" w:pos="6160"/>
-          <w:tab w:val="left" w:pos="6720"/>
-          <w:tab w:val="left" w:pos="7280"/>
-          <w:tab w:val="left" w:pos="7840"/>
-          <w:tab w:val="left" w:pos="8400"/>
-          <w:tab w:val="left" w:pos="8960"/>
-        </w:tabs>
-        <w:bidi w:val="0"/>
-        <w:spacing w:before="0"/>
-        <w:ind w:left="0" w:right="0" w:firstLine="0"/>
-        <w:jc w:val="left"/>
-        <w:rPr>
-          <w:rtl w:val="0"/>
-        </w:rPr>
-      </w:pPr>
-    </w:p>
-    <w:p>
-      <w:pPr>
-        <w:pStyle w:val="List Paragraph"/>
-        <w:ind w:left="1440" w:firstLine="0"/>
-      </w:pPr>
-    </w:p>
-    <w:p>
-      <w:pPr>
-        <w:pStyle w:val="List Paragraph"/>
-        <w:ind w:left="1440" w:firstLine="0"/>
-      </w:pPr>
-    </w:p>
-    <w:p>
-      <w:pPr>
-        <w:pStyle w:val="Default"/>
-        <w:tabs>
-          <w:tab w:val="left" w:pos="560"/>
-          <w:tab w:val="left" w:pos="1120"/>
-          <w:tab w:val="left" w:pos="1680"/>
-          <w:tab w:val="left" w:pos="2240"/>
-          <w:tab w:val="left" w:pos="2800"/>
-          <w:tab w:val="left" w:pos="3360"/>
-          <w:tab w:val="left" w:pos="3920"/>
-          <w:tab w:val="left" w:pos="4480"/>
-          <w:tab w:val="left" w:pos="5040"/>
-          <w:tab w:val="left" w:pos="5600"/>
-          <w:tab w:val="left" w:pos="6160"/>
-          <w:tab w:val="left" w:pos="6720"/>
-          <w:tab w:val="left" w:pos="7280"/>
-          <w:tab w:val="left" w:pos="7840"/>
-          <w:tab w:val="left" w:pos="8400"/>
-          <w:tab w:val="left" w:pos="8960"/>
-        </w:tabs>
-        <w:bidi w:val="0"/>
-        <w:spacing w:before="0"/>
-        <w:ind w:left="0" w:right="0" w:firstLine="0"/>
-        <w:jc w:val="left"/>
-        <w:rPr>
-          <w:rtl w:val="0"/>
-        </w:rPr>
-      </w:pPr>
-    </w:p>
-    <w:p>
-      <w:pPr>
-        <w:pStyle w:val="Default"/>
-        <w:tabs>
-          <w:tab w:val="left" w:pos="560"/>
-          <w:tab w:val="left" w:pos="1120"/>
-          <w:tab w:val="left" w:pos="1680"/>
-          <w:tab w:val="left" w:pos="2240"/>
-          <w:tab w:val="left" w:pos="2800"/>
-          <w:tab w:val="left" w:pos="3360"/>
-          <w:tab w:val="left" w:pos="3920"/>
-          <w:tab w:val="left" w:pos="4480"/>
-          <w:tab w:val="left" w:pos="5040"/>
-          <w:tab w:val="left" w:pos="5600"/>
-          <w:tab w:val="left" w:pos="6160"/>
-          <w:tab w:val="left" w:pos="6720"/>
-          <w:tab w:val="left" w:pos="7280"/>
-          <w:tab w:val="left" w:pos="7840"/>
-          <w:tab w:val="left" w:pos="8400"/>
-          <w:tab w:val="left" w:pos="8960"/>
-        </w:tabs>
-        <w:bidi w:val="0"/>
-        <w:spacing w:before="0"/>
-        <w:ind w:left="0" w:right="0" w:firstLine="0"/>
-        <w:jc w:val="left"/>
-        <w:rPr>
-          <w:rtl w:val="0"/>
-        </w:rPr>
-      </w:pPr>
-    </w:p>
-    <w:p>
-      <w:pPr>
-        <w:pStyle w:val="Default"/>
-        <w:tabs>
-          <w:tab w:val="left" w:pos="560"/>
-          <w:tab w:val="left" w:pos="1120"/>
-          <w:tab w:val="left" w:pos="1680"/>
-          <w:tab w:val="left" w:pos="2240"/>
-          <w:tab w:val="left" w:pos="2800"/>
-          <w:tab w:val="left" w:pos="3360"/>
-          <w:tab w:val="left" w:pos="3920"/>
-          <w:tab w:val="left" w:pos="4480"/>
-          <w:tab w:val="left" w:pos="5040"/>
-          <w:tab w:val="left" w:pos="5600"/>
-          <w:tab w:val="left" w:pos="6160"/>
-          <w:tab w:val="left" w:pos="6720"/>
-          <w:tab w:val="left" w:pos="7280"/>
-          <w:tab w:val="left" w:pos="7840"/>
-          <w:tab w:val="left" w:pos="8400"/>
-          <w:tab w:val="left" w:pos="8960"/>
-        </w:tabs>
-        <w:bidi w:val="0"/>
-        <w:spacing w:before="0"/>
-        <w:ind w:left="0" w:right="0" w:firstLine="0"/>
-        <w:jc w:val="left"/>
-        <w:rPr>
-          <w:rtl w:val="0"/>
-        </w:rPr>
-      </w:pPr>
-    </w:p>
-    <w:p>
-      <w:pPr>
-        <w:pStyle w:val="Default"/>
-        <w:tabs>
-          <w:tab w:val="left" w:pos="560"/>
-          <w:tab w:val="left" w:pos="1120"/>
-          <w:tab w:val="left" w:pos="1680"/>
-          <w:tab w:val="left" w:pos="2240"/>
-          <w:tab w:val="left" w:pos="2800"/>
-          <w:tab w:val="left" w:pos="3360"/>
-          <w:tab w:val="left" w:pos="3920"/>
-          <w:tab w:val="left" w:pos="4480"/>
-          <w:tab w:val="left" w:pos="5040"/>
-          <w:tab w:val="left" w:pos="5600"/>
-          <w:tab w:val="left" w:pos="6160"/>
-          <w:tab w:val="left" w:pos="6720"/>
-          <w:tab w:val="left" w:pos="7280"/>
-          <w:tab w:val="left" w:pos="7840"/>
-          <w:tab w:val="left" w:pos="8400"/>
-          <w:tab w:val="left" w:pos="8960"/>
-        </w:tabs>
-        <w:bidi w:val="0"/>
-        <w:spacing w:before="0"/>
-        <w:ind w:left="0" w:right="0" w:firstLine="0"/>
-        <w:jc w:val="left"/>
-        <w:rPr>
-          <w:rtl w:val="0"/>
-        </w:rPr>
-      </w:pPr>
-    </w:p>
-    <w:p>
-      <w:pPr>
-        <w:pStyle w:val="Default"/>
-        <w:tabs>
-          <w:tab w:val="left" w:pos="560"/>
-          <w:tab w:val="left" w:pos="1120"/>
-          <w:tab w:val="left" w:pos="1680"/>
-          <w:tab w:val="left" w:pos="2240"/>
-          <w:tab w:val="left" w:pos="2800"/>
-          <w:tab w:val="left" w:pos="3360"/>
-          <w:tab w:val="left" w:pos="3920"/>
-          <w:tab w:val="left" w:pos="4480"/>
-          <w:tab w:val="left" w:pos="5040"/>
-          <w:tab w:val="left" w:pos="5600"/>
-          <w:tab w:val="left" w:pos="6160"/>
-          <w:tab w:val="left" w:pos="6720"/>
-          <w:tab w:val="left" w:pos="7280"/>
-          <w:tab w:val="left" w:pos="7840"/>
-          <w:tab w:val="left" w:pos="8400"/>
-          <w:tab w:val="left" w:pos="8960"/>
-        </w:tabs>
-        <w:bidi w:val="0"/>
-        <w:spacing w:before="0"/>
-        <w:ind w:left="0" w:right="0" w:firstLine="0"/>
-        <w:jc w:val="left"/>
-        <w:rPr>
-          <w:rtl w:val="0"/>
-        </w:rPr>
-      </w:pPr>
-    </w:p>
-    <w:p>
-      <w:pPr>
-        <w:pStyle w:val="List Paragraph"/>
-        <w:ind w:left="1440" w:firstLine="0"/>
-      </w:pPr>
-    </w:p>
-    <w:p>
-      <w:pPr>
-        <w:pStyle w:val="List Paragraph"/>
-        <w:ind w:left="1440" w:firstLine="0"/>
-      </w:pPr>
-    </w:p>
-    <w:p>
-      <w:pPr>
-        <w:pStyle w:val="List Paragraph"/>
-        <w:ind w:left="1440" w:firstLine="0"/>
-      </w:pPr>
-    </w:p>
-    <w:p>
-      <w:pPr>
-        <w:pStyle w:val="List Paragraph"/>
-        <w:ind w:left="1440" w:firstLine="0"/>
-      </w:pPr>
-    </w:p>
-    <w:p>
-      <w:pPr>
-        <w:pStyle w:val="List Paragraph"/>
-        <w:ind w:left="1440" w:firstLine="0"/>
-      </w:pPr>
-    </w:p>
-    <w:p>
-      <w:pPr>
-        <w:pStyle w:val="List Paragraph"/>
-        <w:ind w:left="1440" w:firstLine="0"/>
-      </w:pPr>
-    </w:p>
-    <w:p>
-      <w:pPr>
-        <w:pStyle w:val="List Paragraph"/>
-        <w:ind w:left="1440" w:firstLine="0"/>
-      </w:pPr>
-    </w:p>
-    <w:p>
-      <w:pPr>
-        <w:pStyle w:val="List Paragraph"/>
-        <w:ind w:left="1440" w:firstLine="0"/>
-      </w:pPr>
-    </w:p>
-    <w:p>
-      <w:pPr>
-        <w:pStyle w:val="List Paragraph"/>
-        <w:ind w:left="1440" w:firstLine="0"/>
-      </w:pPr>
-    </w:p>
-    <w:p>
-      <w:pPr>
-        <w:pStyle w:val="List Paragraph"/>
-        <w:ind w:left="1440" w:firstLine="0"/>
-      </w:pPr>
-      <w:r>
-        <w:drawing>
-          <wp:anchor distT="152400" distB="152400" distL="152400" distR="152400" simplePos="0" relativeHeight="251694080" behindDoc="0" locked="0" layoutInCell="1" allowOverlap="1">
-            <wp:simplePos x="0" y="0"/>
-            <wp:positionH relativeFrom="margin">
-              <wp:posOffset>-6350</wp:posOffset>
-            </wp:positionH>
-            <wp:positionV relativeFrom="line">
-              <wp:posOffset>316864</wp:posOffset>
-            </wp:positionV>
-            <wp:extent cx="5943600" cy="579408"/>
-            <wp:effectExtent l="0" t="0" r="0" b="0"/>
-            <wp:wrapThrough wrapText="bothSides" distL="152400" distR="152400">
-              <wp:wrapPolygon edited="1">
-                <wp:start x="0" y="0"/>
-                <wp:lineTo x="21600" y="0"/>
-                <wp:lineTo x="21600" y="21600"/>
-                <wp:lineTo x="0" y="21600"/>
-                <wp:lineTo x="0" y="0"/>
-              </wp:wrapPolygon>
-            </wp:wrapThrough>
-            <wp:docPr id="1073741848" name="officeArt object"/>
-            <wp:cNvGraphicFramePr/>
-            <a:graphic xmlns:a="http://schemas.openxmlformats.org/drawingml/2006/main">
-              <a:graphicData uri="http://schemas.openxmlformats.org/drawingml/2006/picture">
-                <pic:pic xmlns:pic="http://schemas.openxmlformats.org/drawingml/2006/picture">
-                  <pic:nvPicPr>
-                    <pic:cNvPr id="1073741848" name="pasted-image.png"/>
-                    <pic:cNvPicPr>
-                      <a:picLocks noChangeAspect="1"/>
-                    </pic:cNvPicPr>
-                  </pic:nvPicPr>
-                  <pic:blipFill>
-                    <a:blip r:embed="rId27">
-                      <a:extLst/>
-                    </a:blip>
-                    <a:stretch>
-                      <a:fillRect/>
-                    </a:stretch>
-                  </pic:blipFill>
-                  <pic:spPr>
-                    <a:xfrm>
-                      <a:off x="0" y="0"/>
-                      <a:ext cx="5943600" cy="579408"/>
-                    </a:xfrm>
-                    <a:prstGeom prst="rect">
-                      <a:avLst/>
-                    </a:prstGeom>
-                    <a:ln w="12700" cap="flat">
-                      <a:noFill/>
-                      <a:miter lim="400000"/>
-                    </a:ln>
-                    <a:effectLst/>
-                  </pic:spPr>
-                </pic:pic>
-              </a:graphicData>
-            </a:graphic>
-          </wp:anchor>
-        </w:drawing>
-      </w:r>
-    </w:p>
-    <w:p>
-      <w:pPr>
-        <w:pStyle w:val="List Paragraph"/>
-        <w:ind w:left="1440" w:firstLine="0"/>
-      </w:pPr>
-      <w:r>
-        <w:drawing>
-          <wp:anchor distT="152400" distB="152400" distL="152400" distR="152400" simplePos="0" relativeHeight="251695104" behindDoc="0" locked="0" layoutInCell="1" allowOverlap="1">
-            <wp:simplePos x="0" y="0"/>
-            <wp:positionH relativeFrom="margin">
-              <wp:posOffset>-6350</wp:posOffset>
-            </wp:positionH>
-            <wp:positionV relativeFrom="line">
-              <wp:posOffset>249573</wp:posOffset>
-            </wp:positionV>
-            <wp:extent cx="5110590" cy="4749069"/>
-            <wp:effectExtent l="0" t="0" r="0" b="0"/>
-            <wp:wrapThrough wrapText="bothSides" distL="152400" distR="152400">
-              <wp:wrapPolygon edited="1">
-                <wp:start x="0" y="0"/>
-                <wp:lineTo x="21600" y="0"/>
-                <wp:lineTo x="21600" y="21600"/>
-                <wp:lineTo x="0" y="21600"/>
-                <wp:lineTo x="0" y="0"/>
-              </wp:wrapPolygon>
-            </wp:wrapThrough>
-            <wp:docPr id="1073741849" name="officeArt object"/>
-            <wp:cNvGraphicFramePr/>
-            <a:graphic xmlns:a="http://schemas.openxmlformats.org/drawingml/2006/main">
-              <a:graphicData uri="http://schemas.openxmlformats.org/drawingml/2006/picture">
-                <pic:pic xmlns:pic="http://schemas.openxmlformats.org/drawingml/2006/picture">
-                  <pic:nvPicPr>
-                    <pic:cNvPr id="1073741849" name="pasted-image.png"/>
-                    <pic:cNvPicPr>
-                      <a:picLocks noChangeAspect="1"/>
-                    </pic:cNvPicPr>
-                  </pic:nvPicPr>
-                  <pic:blipFill>
-                    <a:blip r:embed="rId28">
-                      <a:extLst/>
-                    </a:blip>
-                    <a:stretch>
-                      <a:fillRect/>
-                    </a:stretch>
-                  </pic:blipFill>
-                  <pic:spPr>
-                    <a:xfrm>
-                      <a:off x="0" y="0"/>
-                      <a:ext cx="5110590" cy="4749069"/>
-                    </a:xfrm>
-                    <a:prstGeom prst="rect">
-                      <a:avLst/>
-                    </a:prstGeom>
-                    <a:ln w="12700" cap="flat">
-                      <a:noFill/>
-                      <a:miter lim="400000"/>
-                    </a:ln>
-                    <a:effectLst/>
-                  </pic:spPr>
-                </pic:pic>
-              </a:graphicData>
-            </a:graphic>
-          </wp:anchor>
-        </w:drawing>
-      </w:r>
-    </w:p>
-    <w:p>
-      <w:pPr>
-        <w:pStyle w:val="List Paragraph"/>
-        <w:ind w:left="1440" w:firstLine="0"/>
-      </w:pPr>
-    </w:p>
-    <w:p>
-      <w:pPr>
-        <w:pStyle w:val="List Paragraph"/>
-        <w:ind w:left="1440" w:firstLine="0"/>
-      </w:pPr>
-    </w:p>
-    <w:p>
-      <w:pPr>
-        <w:pStyle w:val="List Paragraph"/>
-        <w:ind w:left="1440" w:firstLine="0"/>
-      </w:pPr>
-    </w:p>
-    <w:p>
-      <w:pPr>
-        <w:pStyle w:val="List Paragraph"/>
-        <w:ind w:left="1440" w:firstLine="0"/>
-      </w:pPr>
-    </w:p>
-    <w:p>
-      <w:pPr>
-        <w:pStyle w:val="List Paragraph"/>
-        <w:ind w:left="1440" w:firstLine="0"/>
-      </w:pPr>
-    </w:p>
-    <w:p>
-      <w:pPr>
-        <w:pStyle w:val="List Paragraph"/>
-        <w:ind w:left="1440" w:firstLine="0"/>
-      </w:pPr>
-    </w:p>
-    <w:p>
-      <w:pPr>
-        <w:pStyle w:val="List Paragraph"/>
-        <w:ind w:left="1440" w:firstLine="0"/>
-      </w:pPr>
-    </w:p>
-    <w:p>
-      <w:pPr>
-        <w:pStyle w:val="List Paragraph"/>
-        <w:ind w:left="1440" w:firstLine="0"/>
-      </w:pPr>
-    </w:p>
-    <w:p>
-      <w:pPr>
-        <w:pStyle w:val="List Paragraph"/>
-        <w:ind w:left="1440" w:firstLine="0"/>
-      </w:pPr>
-    </w:p>
-    <w:p>
-      <w:pPr>
-        <w:pStyle w:val="List Paragraph"/>
-        <w:ind w:left="1440" w:firstLine="0"/>
-      </w:pPr>
-    </w:p>
-    <w:p>
-      <w:pPr>
-        <w:pStyle w:val="List Paragraph"/>
-        <w:ind w:left="1440" w:firstLine="0"/>
-      </w:pPr>
-    </w:p>
-    <w:p>
-      <w:pPr>
-        <w:pStyle w:val="List Paragraph"/>
-        <w:ind w:left="1440" w:firstLine="0"/>
-      </w:pPr>
-    </w:p>
-    <w:p>
-      <w:pPr>
-        <w:pStyle w:val="List Paragraph"/>
-        <w:ind w:left="1440" w:firstLine="0"/>
-      </w:pPr>
-    </w:p>
-    <w:p>
-      <w:pPr>
-        <w:pStyle w:val="List Paragraph"/>
-        <w:ind w:left="1440" w:firstLine="0"/>
-      </w:pPr>
-    </w:p>
-    <w:p>
-      <w:pPr>
-        <w:pStyle w:val="List Paragraph"/>
-        <w:ind w:left="1440" w:firstLine="0"/>
-      </w:pPr>
-    </w:p>
-    <w:p>
-      <w:pPr>
-        <w:pStyle w:val="List Paragraph"/>
-        <w:ind w:left="1440" w:firstLine="0"/>
-      </w:pPr>
-    </w:p>
-    <w:p>
-      <w:pPr>
-        <w:pStyle w:val="List Paragraph"/>
-        <w:ind w:left="1440" w:firstLine="0"/>
-      </w:pPr>
-    </w:p>
-    <w:p>
-      <w:pPr>
-        <w:pStyle w:val="List Paragraph"/>
-        <w:ind w:left="1440" w:firstLine="0"/>
-      </w:pPr>
-    </w:p>
-    <w:p>
-      <w:pPr>
-        <w:pStyle w:val="List Paragraph"/>
-        <w:ind w:left="1440" w:firstLine="0"/>
-      </w:pPr>
-    </w:p>
-    <w:p>
-      <w:pPr>
-        <w:pStyle w:val="List Paragraph"/>
-        <w:ind w:left="1440" w:firstLine="0"/>
-      </w:pPr>
-    </w:p>
-    <w:p>
-      <w:pPr>
-        <w:pStyle w:val="List Paragraph"/>
-        <w:ind w:left="1440" w:firstLine="0"/>
-      </w:pPr>
-    </w:p>
-    <w:p>
-      <w:pPr>
-        <w:pStyle w:val="List Paragraph"/>
-        <w:ind w:left="1440" w:firstLine="0"/>
-      </w:pPr>
-      <w:r>
-        <w:drawing>
-          <wp:anchor distT="152400" distB="152400" distL="152400" distR="152400" simplePos="0" relativeHeight="251696128" behindDoc="0" locked="0" layoutInCell="1" allowOverlap="1">
-            <wp:simplePos x="0" y="0"/>
-            <wp:positionH relativeFrom="margin">
-              <wp:posOffset>72390</wp:posOffset>
-            </wp:positionH>
-            <wp:positionV relativeFrom="page">
-              <wp:posOffset>914399</wp:posOffset>
-            </wp:positionV>
-            <wp:extent cx="5461000" cy="533400"/>
             <wp:effectExtent l="0" t="0" r="0" b="0"/>
             <wp:wrapThrough wrapText="bothSides" distL="152400" distR="152400">
               <wp:wrapPolygon edited="1">
@@ -3648,7 +3011,7 @@
                   <pic:spPr>
                     <a:xfrm>
                       <a:off x="0" y="0"/>
-                      <a:ext cx="5461000" cy="533400"/>
+                      <a:ext cx="5943600" cy="4624054"/>
                     </a:xfrm>
                     <a:prstGeom prst="rect">
                       <a:avLst/>
@@ -3665,17 +3028,77 @@
           </wp:anchor>
         </w:drawing>
       </w:r>
+    </w:p>
+    <w:p>
+      <w:pPr>
+        <w:pStyle w:val="List Paragraph"/>
+      </w:pPr>
+    </w:p>
+    <w:p>
+      <w:pPr>
+        <w:pStyle w:val="List Paragraph"/>
+      </w:pPr>
+    </w:p>
+    <w:p>
+      <w:pPr>
+        <w:pStyle w:val="List Paragraph"/>
+      </w:pPr>
+    </w:p>
+    <w:p>
+      <w:pPr>
+        <w:pStyle w:val="List Paragraph"/>
+      </w:pPr>
+    </w:p>
+    <w:p>
+      <w:pPr>
+        <w:pStyle w:val="List Paragraph"/>
+      </w:pPr>
+    </w:p>
+    <w:p>
+      <w:pPr>
+        <w:pStyle w:val="List Paragraph"/>
+      </w:pPr>
+    </w:p>
+    <w:p>
+      <w:pPr>
+        <w:pStyle w:val="List Paragraph"/>
+      </w:pPr>
+    </w:p>
+    <w:p>
+      <w:pPr>
+        <w:pStyle w:val="List Paragraph"/>
+      </w:pPr>
+    </w:p>
+    <w:p>
+      <w:pPr>
+        <w:pStyle w:val="List Paragraph"/>
+      </w:pPr>
+    </w:p>
+    <w:p>
+      <w:pPr>
+        <w:pStyle w:val="List Paragraph"/>
+      </w:pPr>
+    </w:p>
+    <w:p>
+      <w:pPr>
+        <w:pStyle w:val="List Paragraph"/>
+      </w:pPr>
+    </w:p>
+    <w:p>
+      <w:pPr>
+        <w:pStyle w:val="List Paragraph"/>
+      </w:pPr>
       <w:r>
         <w:drawing>
-          <wp:anchor distT="152400" distB="152400" distL="152400" distR="152400" simplePos="0" relativeHeight="251697152" behindDoc="0" locked="0" layoutInCell="1" allowOverlap="1">
+          <wp:anchor distT="152400" distB="152400" distL="152400" distR="152400" simplePos="0" relativeHeight="251696128" behindDoc="0" locked="0" layoutInCell="1" allowOverlap="1">
             <wp:simplePos x="0" y="0"/>
             <wp:positionH relativeFrom="margin">
-              <wp:posOffset>72389</wp:posOffset>
+              <wp:posOffset>365719</wp:posOffset>
             </wp:positionH>
-            <wp:positionV relativeFrom="line">
-              <wp:posOffset>741044</wp:posOffset>
+            <wp:positionV relativeFrom="page">
+              <wp:posOffset>0</wp:posOffset>
             </wp:positionV>
-            <wp:extent cx="4648200" cy="2070100"/>
+            <wp:extent cx="5066923" cy="7442042"/>
             <wp:effectExtent l="0" t="0" r="0" b="0"/>
             <wp:wrapThrough wrapText="bothSides" distL="152400" distR="152400">
               <wp:wrapPolygon edited="1">
@@ -3708,7 +3131,7 @@
                   <pic:spPr>
                     <a:xfrm>
                       <a:off x="0" y="0"/>
-                      <a:ext cx="4648200" cy="2070100"/>
+                      <a:ext cx="5066923" cy="7442042"/>
                     </a:xfrm>
                     <a:prstGeom prst="rect">
                       <a:avLst/>
@@ -3729,64 +3152,121 @@
     <w:p>
       <w:pPr>
         <w:pStyle w:val="List Paragraph"/>
-        <w:ind w:left="1440" w:firstLine="0"/>
-      </w:pPr>
-    </w:p>
-    <w:p>
-      <w:pPr>
-        <w:pStyle w:val="List Paragraph"/>
-        <w:ind w:left="1440" w:firstLine="0"/>
-      </w:pPr>
-    </w:p>
-    <w:p>
-      <w:pPr>
-        <w:pStyle w:val="List Paragraph"/>
-        <w:ind w:left="1440" w:firstLine="0"/>
-      </w:pPr>
-    </w:p>
-    <w:p>
-      <w:pPr>
-        <w:pStyle w:val="List Paragraph"/>
-        <w:ind w:left="1440" w:firstLine="0"/>
-      </w:pPr>
-    </w:p>
-    <w:p>
-      <w:pPr>
-        <w:pStyle w:val="List Paragraph"/>
-        <w:ind w:left="1440" w:firstLine="0"/>
-      </w:pPr>
-    </w:p>
-    <w:p>
-      <w:pPr>
-        <w:pStyle w:val="List Paragraph"/>
-        <w:ind w:left="1440" w:firstLine="0"/>
-      </w:pPr>
-    </w:p>
-    <w:p>
-      <w:pPr>
-        <w:pStyle w:val="List Paragraph"/>
-        <w:ind w:left="1440" w:firstLine="0"/>
-      </w:pPr>
-    </w:p>
-    <w:p>
-      <w:pPr>
-        <w:pStyle w:val="List Paragraph"/>
-        <w:ind w:left="1440" w:firstLine="0"/>
-      </w:pPr>
-    </w:p>
-    <w:p>
-      <w:pPr>
-        <w:pStyle w:val="List Paragraph"/>
-        <w:ind w:left="1440" w:firstLine="0"/>
-      </w:pPr>
-    </w:p>
-    <w:p>
-      <w:pPr>
-        <w:pStyle w:val="List Paragraph"/>
-        <w:ind w:left="1440" w:firstLine="0"/>
-        <w:rPr>
-          <w:rStyle w:val="None"/>
-        </w:rPr>
+      </w:pPr>
+    </w:p>
+    <w:p>
+      <w:pPr>
+        <w:pStyle w:val="List Paragraph"/>
+      </w:pPr>
+    </w:p>
+    <w:p>
+      <w:pPr>
+        <w:pStyle w:val="List Paragraph"/>
+      </w:pPr>
+    </w:p>
+    <w:p>
+      <w:pPr>
+        <w:pStyle w:val="List Paragraph"/>
+      </w:pPr>
+    </w:p>
+    <w:p>
+      <w:pPr>
+        <w:pStyle w:val="List Paragraph"/>
+      </w:pPr>
+    </w:p>
+    <w:p>
+      <w:pPr>
+        <w:pStyle w:val="List Paragraph"/>
+      </w:pPr>
+    </w:p>
+    <w:p>
+      <w:pPr>
+        <w:pStyle w:val="List Paragraph"/>
+      </w:pPr>
+    </w:p>
+    <w:p>
+      <w:pPr>
+        <w:pStyle w:val="List Paragraph"/>
+      </w:pPr>
+    </w:p>
+    <w:p>
+      <w:pPr>
+        <w:pStyle w:val="List Paragraph"/>
+      </w:pPr>
+    </w:p>
+    <w:p>
+      <w:pPr>
+        <w:pStyle w:val="List Paragraph"/>
+      </w:pPr>
+    </w:p>
+    <w:p>
+      <w:pPr>
+        <w:pStyle w:val="List Paragraph"/>
+      </w:pPr>
+    </w:p>
+    <w:p>
+      <w:pPr>
+        <w:pStyle w:val="List Paragraph"/>
+      </w:pPr>
+    </w:p>
+    <w:p>
+      <w:pPr>
+        <w:pStyle w:val="List Paragraph"/>
+      </w:pPr>
+    </w:p>
+    <w:p>
+      <w:pPr>
+        <w:pStyle w:val="List Paragraph"/>
+      </w:pPr>
+    </w:p>
+    <w:p>
+      <w:pPr>
+        <w:pStyle w:val="List Paragraph"/>
+      </w:pPr>
+    </w:p>
+    <w:p>
+      <w:pPr>
+        <w:pStyle w:val="List Paragraph"/>
+      </w:pPr>
+    </w:p>
+    <w:p>
+      <w:pPr>
+        <w:pStyle w:val="List Paragraph"/>
+      </w:pPr>
+    </w:p>
+    <w:p>
+      <w:pPr>
+        <w:pStyle w:val="List Paragraph"/>
+      </w:pPr>
+    </w:p>
+    <w:p>
+      <w:pPr>
+        <w:pStyle w:val="List Paragraph"/>
+      </w:pPr>
+    </w:p>
+    <w:p>
+      <w:pPr>
+        <w:pStyle w:val="Body"/>
+      </w:pPr>
+    </w:p>
+    <w:p>
+      <w:pPr>
+        <w:pStyle w:val="Body"/>
+      </w:pPr>
+    </w:p>
+    <w:p>
+      <w:pPr>
+        <w:pStyle w:val="Body"/>
+      </w:pPr>
+    </w:p>
+    <w:p>
+      <w:pPr>
+        <w:pStyle w:val="Body"/>
+      </w:pPr>
+    </w:p>
+    <w:p>
+      <w:pPr>
+        <w:pStyle w:val="Body"/>
       </w:pPr>
     </w:p>
     <w:p>
@@ -3796,51 +3276,42 @@
           <w:ilvl w:val="0"/>
           <w:numId w:val="2"/>
         </w:numPr>
-        <w:bidi w:val="0"/>
-        <w:ind w:right="0"/>
-        <w:jc w:val="left"/>
+        <w:rPr>
+          <w:lang w:val="en-US"/>
+        </w:rPr>
+      </w:pPr>
+      <w:r>
         <w:rPr>
           <w:rtl w:val="0"/>
           <w:lang w:val="en-US"/>
         </w:rPr>
-      </w:pPr>
-      <w:r>
-        <w:rPr>
-          <w:rStyle w:val="None"/>
+        <w:t xml:space="preserve">Build Decision Trees by using i) information gain and ii) misclassification error rate for Lenses Data Set provided at </w:t>
+      </w:r>
+      <w:r>
+        <w:rPr>
+          <w:rStyle w:val="Hyperlink.0"/>
+        </w:rPr>
+        <w:fldChar w:fldCharType="begin" w:fldLock="0"/>
+      </w:r>
+      <w:r>
+        <w:rPr>
+          <w:rStyle w:val="Hyperlink.0"/>
+        </w:rPr>
+        <w:instrText xml:space="preserve"> HYPERLINK "http://archive.ics.uci.edu/ml/datasets/Lenses"</w:instrText>
+      </w:r>
+      <w:r>
+        <w:rPr>
+          <w:rStyle w:val="Hyperlink.0"/>
+        </w:rPr>
+        <w:fldChar w:fldCharType="separate" w:fldLock="0"/>
+      </w:r>
+      <w:r>
+        <w:rPr>
+          <w:rStyle w:val="Hyperlink.0"/>
           <w:rtl w:val="0"/>
           <w:lang w:val="en-US"/>
         </w:rPr>
-        <w:t xml:space="preserve">Fit 1, 2 and 3-nearest-neighbor classifiers to the Liver Disorders Data Set at  </w:t>
-      </w:r>
-    </w:p>
-    <w:p>
-      <w:pPr>
-        <w:pStyle w:val="List Paragraph"/>
-      </w:pPr>
-      <w:r>
-        <w:rPr>
-          <w:rStyle w:val="Hyperlink.0"/>
-        </w:rPr>
-        <w:fldChar w:fldCharType="begin" w:fldLock="0"/>
-      </w:r>
-      <w:r>
-        <w:rPr>
-          <w:rStyle w:val="Hyperlink.0"/>
-        </w:rPr>
-        <w:instrText xml:space="preserve"> HYPERLINK "http://archive.ics.uci.edu/ml/datasets/Liver+Disorders"</w:instrText>
-      </w:r>
-      <w:r>
-        <w:rPr>
-          <w:rStyle w:val="Hyperlink.0"/>
-        </w:rPr>
-        <w:fldChar w:fldCharType="separate" w:fldLock="0"/>
-      </w:r>
-      <w:r>
-        <w:rPr>
-          <w:rStyle w:val="Hyperlink.0"/>
-          <w:rtl w:val="0"/>
-        </w:rPr>
-        <w:t>http://archive.ics.uci.edu/ml/datasets/Liver+Disorders</w:t>
+        <w:t>http://archive.ics.uci.edu/ml/datasets/Lenses</w:t>
       </w:r>
       <w:r>
         <w:rPr/>
@@ -3852,35 +3323,32 @@
           <w:rtl w:val="0"/>
           <w:lang w:val="en-US"/>
         </w:rPr>
-        <w:t xml:space="preserve"> for measures Euclidean and cosine.                                                                 </w:t>
-      </w:r>
-    </w:p>
-    <w:p>
-      <w:pPr>
-        <w:pStyle w:val="List Paragraph"/>
-      </w:pPr>
-      <w:r>
-        <w:rPr>
-          <w:rStyle w:val="None"/>
-          <w:rtl w:val="0"/>
-          <w:lang w:val="en-US"/>
-        </w:rPr>
-        <w:t>Last but one column is a decision attribute. Replace decision values in to 4 classes (0&lt;=c1&lt;5, 5&lt;=c2&lt;10, 10&lt;=c3&lt;15, 15&lt;=c4&lt;=20). Last column is a data split column in to training and test sets. 1 means the object is used for training. 2 means the object is used for testing. Explain the input parameters you provided for the classifier.  Compute the misclassification error on the training data and also on the test data. Annotate your program. (10M)</w:t>
-      </w:r>
-      <w:r>
-        <w:rPr>
-          <w:rStyle w:val="None"/>
-        </w:rPr>
+        <w:t>.  In terms of tree size what do you conclude comparing these two?</w:t>
+        <w:tab/>
+        <w:tab/>
+        <w:tab/>
+        <w:tab/>
+        <w:tab/>
+        <w:tab/>
+        <w:t>(10M)</w:t>
+      </w:r>
+    </w:p>
+    <w:p>
+      <w:pPr>
+        <w:pStyle w:val="List Paragraph"/>
+        <w:ind w:left="1440" w:firstLine="0"/>
+      </w:pPr>
+      <w:r>
         <w:drawing>
-          <wp:anchor distT="152400" distB="152400" distL="152400" distR="152400" simplePos="0" relativeHeight="251662336" behindDoc="0" locked="0" layoutInCell="1" allowOverlap="1">
+          <wp:anchor distT="152400" distB="152400" distL="152400" distR="152400" simplePos="0" relativeHeight="251688960" behindDoc="0" locked="0" layoutInCell="1" allowOverlap="1">
             <wp:simplePos x="0" y="0"/>
             <wp:positionH relativeFrom="margin">
-              <wp:posOffset>257809</wp:posOffset>
+              <wp:posOffset>1003056</wp:posOffset>
             </wp:positionH>
             <wp:positionV relativeFrom="line">
-              <wp:posOffset>444805</wp:posOffset>
+              <wp:posOffset>60867</wp:posOffset>
             </wp:positionV>
-            <wp:extent cx="5943600" cy="2379675"/>
+            <wp:extent cx="3161357" cy="523333"/>
             <wp:effectExtent l="0" t="0" r="0" b="0"/>
             <wp:wrapThrough wrapText="bothSides" distL="152400" distR="152400">
               <wp:wrapPolygon edited="1">
@@ -3913,7 +3381,7 @@
                   <pic:spPr>
                     <a:xfrm>
                       <a:off x="0" y="0"/>
-                      <a:ext cx="5943600" cy="2379675"/>
+                      <a:ext cx="3161357" cy="523333"/>
                     </a:xfrm>
                     <a:prstGeom prst="rect">
                       <a:avLst/>
@@ -3930,66 +3398,83 @@
           </wp:anchor>
         </w:drawing>
       </w:r>
-      <w:r>
-        <w:rPr>
-          <w:rStyle w:val="None"/>
+    </w:p>
+    <w:p>
+      <w:pPr>
+        <w:pStyle w:val="Default"/>
+        <w:tabs>
+          <w:tab w:val="left" w:pos="560"/>
+          <w:tab w:val="left" w:pos="1120"/>
+          <w:tab w:val="left" w:pos="1680"/>
+          <w:tab w:val="left" w:pos="2240"/>
+          <w:tab w:val="left" w:pos="2800"/>
+          <w:tab w:val="left" w:pos="3360"/>
+          <w:tab w:val="left" w:pos="3920"/>
+          <w:tab w:val="left" w:pos="4480"/>
+          <w:tab w:val="left" w:pos="5040"/>
+          <w:tab w:val="left" w:pos="5600"/>
+          <w:tab w:val="left" w:pos="6160"/>
+          <w:tab w:val="left" w:pos="6720"/>
+          <w:tab w:val="left" w:pos="7280"/>
+          <w:tab w:val="left" w:pos="7840"/>
+          <w:tab w:val="left" w:pos="8400"/>
+          <w:tab w:val="left" w:pos="8960"/>
+        </w:tabs>
+        <w:bidi w:val="0"/>
+        <w:spacing w:before="0"/>
+        <w:ind w:left="0" w:right="0" w:firstLine="0"/>
+        <w:jc w:val="left"/>
+        <w:rPr>
           <w:rtl w:val="0"/>
-          <w:lang w:val="en-US"/>
-        </w:rPr>
-        <w:t xml:space="preserve"> </w:t>
-      </w:r>
-    </w:p>
-    <w:p>
-      <w:pPr>
-        <w:pStyle w:val="List Paragraph"/>
-      </w:pPr>
-    </w:p>
-    <w:p>
-      <w:pPr>
-        <w:pStyle w:val="List Paragraph"/>
-      </w:pPr>
-    </w:p>
-    <w:p>
-      <w:pPr>
-        <w:pStyle w:val="List Paragraph"/>
-      </w:pPr>
-      <w:r>
+        </w:rPr>
+      </w:pPr>
+    </w:p>
+    <w:p>
+      <w:pPr>
+        <w:pStyle w:val="Default"/>
+        <w:tabs>
+          <w:tab w:val="left" w:pos="560"/>
+          <w:tab w:val="left" w:pos="1120"/>
+          <w:tab w:val="left" w:pos="1680"/>
+          <w:tab w:val="left" w:pos="2240"/>
+          <w:tab w:val="left" w:pos="2800"/>
+          <w:tab w:val="left" w:pos="3360"/>
+          <w:tab w:val="left" w:pos="3920"/>
+          <w:tab w:val="left" w:pos="4480"/>
+          <w:tab w:val="left" w:pos="5040"/>
+          <w:tab w:val="left" w:pos="5600"/>
+          <w:tab w:val="left" w:pos="6160"/>
+          <w:tab w:val="left" w:pos="6720"/>
+          <w:tab w:val="left" w:pos="7280"/>
+          <w:tab w:val="left" w:pos="7840"/>
+          <w:tab w:val="left" w:pos="8400"/>
+          <w:tab w:val="left" w:pos="8960"/>
+        </w:tabs>
+        <w:bidi w:val="0"/>
+        <w:spacing w:before="0"/>
+        <w:ind w:left="0" w:right="0" w:firstLine="0"/>
+        <w:jc w:val="left"/>
         <w:rPr>
           <w:rtl w:val="0"/>
         </w:rPr>
-        <w:t xml:space="preserve"> </w:t>
-      </w:r>
-    </w:p>
-    <w:p>
-      <w:pPr>
-        <w:pStyle w:val="List Paragraph"/>
-      </w:pPr>
-    </w:p>
-    <w:p>
-      <w:pPr>
-        <w:pStyle w:val="List Paragraph"/>
-      </w:pPr>
-    </w:p>
-    <w:p>
-      <w:pPr>
-        <w:pStyle w:val="List Paragraph"/>
-      </w:pPr>
-    </w:p>
-    <w:p>
-      <w:pPr>
-        <w:pStyle w:val="List Paragraph"/>
+      </w:pPr>
+    </w:p>
+    <w:p>
+      <w:pPr>
+        <w:pStyle w:val="List Paragraph"/>
+        <w:ind w:left="1440" w:firstLine="0"/>
       </w:pPr>
       <w:r>
         <w:drawing>
-          <wp:anchor distT="152400" distB="152400" distL="152400" distR="152400" simplePos="0" relativeHeight="251661312" behindDoc="0" locked="0" layoutInCell="1" allowOverlap="1">
+          <wp:anchor distT="152400" distB="152400" distL="152400" distR="152400" simplePos="0" relativeHeight="251689984" behindDoc="0" locked="0" layoutInCell="1" allowOverlap="1">
             <wp:simplePos x="0" y="0"/>
             <wp:positionH relativeFrom="margin">
-              <wp:posOffset>217170</wp:posOffset>
+              <wp:posOffset>638809</wp:posOffset>
             </wp:positionH>
             <wp:positionV relativeFrom="line">
-              <wp:posOffset>343535</wp:posOffset>
+              <wp:posOffset>401675</wp:posOffset>
             </wp:positionV>
-            <wp:extent cx="5943600" cy="4826464"/>
+            <wp:extent cx="2882782" cy="3538522"/>
             <wp:effectExtent l="0" t="0" r="0" b="0"/>
             <wp:wrapThrough wrapText="bothSides" distL="152400" distR="152400">
               <wp:wrapPolygon edited="1">
@@ -4022,7 +3507,7 @@
                   <pic:spPr>
                     <a:xfrm>
                       <a:off x="0" y="0"/>
-                      <a:ext cx="5943600" cy="4826464"/>
+                      <a:ext cx="2882782" cy="3538522"/>
                     </a:xfrm>
                     <a:prstGeom prst="rect">
                       <a:avLst/>
@@ -4043,104 +3528,277 @@
     <w:p>
       <w:pPr>
         <w:pStyle w:val="List Paragraph"/>
-      </w:pPr>
-    </w:p>
-    <w:p>
-      <w:pPr>
-        <w:pStyle w:val="List Paragraph"/>
-      </w:pPr>
-    </w:p>
-    <w:p>
-      <w:pPr>
-        <w:pStyle w:val="List Paragraph"/>
-      </w:pPr>
-    </w:p>
-    <w:p>
-      <w:pPr>
-        <w:pStyle w:val="List Paragraph"/>
-      </w:pPr>
-    </w:p>
-    <w:p>
-      <w:pPr>
-        <w:pStyle w:val="List Paragraph"/>
-      </w:pPr>
-    </w:p>
-    <w:p>
-      <w:pPr>
-        <w:pStyle w:val="List Paragraph"/>
-      </w:pPr>
-    </w:p>
-    <w:p>
-      <w:pPr>
-        <w:pStyle w:val="List Paragraph"/>
-      </w:pPr>
-    </w:p>
-    <w:p>
-      <w:pPr>
-        <w:pStyle w:val="List Paragraph"/>
-      </w:pPr>
-    </w:p>
-    <w:p>
-      <w:pPr>
-        <w:pStyle w:val="List Paragraph"/>
-      </w:pPr>
-    </w:p>
-    <w:p>
-      <w:pPr>
-        <w:pStyle w:val="List Paragraph"/>
-      </w:pPr>
-    </w:p>
-    <w:p>
-      <w:pPr>
-        <w:pStyle w:val="List Paragraph"/>
-      </w:pPr>
-    </w:p>
-    <w:p>
-      <w:pPr>
-        <w:pStyle w:val="List Paragraph"/>
-      </w:pPr>
-    </w:p>
-    <w:p>
-      <w:pPr>
-        <w:pStyle w:val="List Paragraph"/>
-        <w:rPr>
-          <w:rStyle w:val="None"/>
-        </w:rPr>
-      </w:pPr>
-    </w:p>
-    <w:p>
-      <w:pPr>
-        <w:pStyle w:val="List Paragraph"/>
-        <w:numPr>
-          <w:ilvl w:val="0"/>
-          <w:numId w:val="2"/>
-        </w:numPr>
-        <w:rPr>
-          <w:lang w:val="en-US"/>
-        </w:rPr>
-      </w:pPr>
-      <w:r>
-        <w:rPr>
-          <w:rStyle w:val="None"/>
+        <w:ind w:left="1440" w:firstLine="0"/>
+      </w:pPr>
+    </w:p>
+    <w:p>
+      <w:pPr>
+        <w:pStyle w:val="List Paragraph"/>
+        <w:ind w:left="1440" w:firstLine="0"/>
+      </w:pPr>
+    </w:p>
+    <w:p>
+      <w:pPr>
+        <w:pStyle w:val="Default"/>
+        <w:tabs>
+          <w:tab w:val="left" w:pos="560"/>
+          <w:tab w:val="left" w:pos="1120"/>
+          <w:tab w:val="left" w:pos="1680"/>
+          <w:tab w:val="left" w:pos="2240"/>
+          <w:tab w:val="left" w:pos="2800"/>
+          <w:tab w:val="left" w:pos="3360"/>
+          <w:tab w:val="left" w:pos="3920"/>
+          <w:tab w:val="left" w:pos="4480"/>
+          <w:tab w:val="left" w:pos="5040"/>
+          <w:tab w:val="left" w:pos="5600"/>
+          <w:tab w:val="left" w:pos="6160"/>
+          <w:tab w:val="left" w:pos="6720"/>
+          <w:tab w:val="left" w:pos="7280"/>
+          <w:tab w:val="left" w:pos="7840"/>
+          <w:tab w:val="left" w:pos="8400"/>
+          <w:tab w:val="left" w:pos="8960"/>
+        </w:tabs>
+        <w:bidi w:val="0"/>
+        <w:spacing w:before="0"/>
+        <w:ind w:left="0" w:right="0" w:firstLine="0"/>
+        <w:jc w:val="left"/>
+        <w:rPr>
           <w:rtl w:val="0"/>
-          <w:lang w:val="en-US"/>
-        </w:rPr>
-        <w:t>Use Support Vector machine for above problem. And compare the performance of both. Explain the input parameters you provided for the classifier. (10M)</w:t>
-      </w:r>
-      <w:r>
-        <w:rPr>
-          <w:rStyle w:val="None"/>
-        </w:rPr>
+        </w:rPr>
+      </w:pPr>
+    </w:p>
+    <w:p>
+      <w:pPr>
+        <w:pStyle w:val="Default"/>
+        <w:tabs>
+          <w:tab w:val="left" w:pos="560"/>
+          <w:tab w:val="left" w:pos="1120"/>
+          <w:tab w:val="left" w:pos="1680"/>
+          <w:tab w:val="left" w:pos="2240"/>
+          <w:tab w:val="left" w:pos="2800"/>
+          <w:tab w:val="left" w:pos="3360"/>
+          <w:tab w:val="left" w:pos="3920"/>
+          <w:tab w:val="left" w:pos="4480"/>
+          <w:tab w:val="left" w:pos="5040"/>
+          <w:tab w:val="left" w:pos="5600"/>
+          <w:tab w:val="left" w:pos="6160"/>
+          <w:tab w:val="left" w:pos="6720"/>
+          <w:tab w:val="left" w:pos="7280"/>
+          <w:tab w:val="left" w:pos="7840"/>
+          <w:tab w:val="left" w:pos="8400"/>
+          <w:tab w:val="left" w:pos="8960"/>
+        </w:tabs>
+        <w:bidi w:val="0"/>
+        <w:spacing w:before="0"/>
+        <w:ind w:left="0" w:right="0" w:firstLine="0"/>
+        <w:jc w:val="left"/>
+        <w:rPr>
+          <w:rtl w:val="0"/>
+        </w:rPr>
+      </w:pPr>
+    </w:p>
+    <w:p>
+      <w:pPr>
+        <w:pStyle w:val="List Paragraph"/>
+        <w:ind w:left="1440" w:firstLine="0"/>
+      </w:pPr>
+    </w:p>
+    <w:p>
+      <w:pPr>
+        <w:pStyle w:val="List Paragraph"/>
+        <w:ind w:left="1440" w:firstLine="0"/>
+      </w:pPr>
+    </w:p>
+    <w:p>
+      <w:pPr>
+        <w:pStyle w:val="Default"/>
+        <w:tabs>
+          <w:tab w:val="left" w:pos="560"/>
+          <w:tab w:val="left" w:pos="1120"/>
+          <w:tab w:val="left" w:pos="1680"/>
+          <w:tab w:val="left" w:pos="2240"/>
+          <w:tab w:val="left" w:pos="2800"/>
+          <w:tab w:val="left" w:pos="3360"/>
+          <w:tab w:val="left" w:pos="3920"/>
+          <w:tab w:val="left" w:pos="4480"/>
+          <w:tab w:val="left" w:pos="5040"/>
+          <w:tab w:val="left" w:pos="5600"/>
+          <w:tab w:val="left" w:pos="6160"/>
+          <w:tab w:val="left" w:pos="6720"/>
+          <w:tab w:val="left" w:pos="7280"/>
+          <w:tab w:val="left" w:pos="7840"/>
+          <w:tab w:val="left" w:pos="8400"/>
+          <w:tab w:val="left" w:pos="8960"/>
+        </w:tabs>
+        <w:bidi w:val="0"/>
+        <w:spacing w:before="0"/>
+        <w:ind w:left="0" w:right="0" w:firstLine="0"/>
+        <w:jc w:val="left"/>
+        <w:rPr>
+          <w:rtl w:val="0"/>
+        </w:rPr>
+      </w:pPr>
+    </w:p>
+    <w:p>
+      <w:pPr>
+        <w:pStyle w:val="Default"/>
+        <w:tabs>
+          <w:tab w:val="left" w:pos="560"/>
+          <w:tab w:val="left" w:pos="1120"/>
+          <w:tab w:val="left" w:pos="1680"/>
+          <w:tab w:val="left" w:pos="2240"/>
+          <w:tab w:val="left" w:pos="2800"/>
+          <w:tab w:val="left" w:pos="3360"/>
+          <w:tab w:val="left" w:pos="3920"/>
+          <w:tab w:val="left" w:pos="4480"/>
+          <w:tab w:val="left" w:pos="5040"/>
+          <w:tab w:val="left" w:pos="5600"/>
+          <w:tab w:val="left" w:pos="6160"/>
+          <w:tab w:val="left" w:pos="6720"/>
+          <w:tab w:val="left" w:pos="7280"/>
+          <w:tab w:val="left" w:pos="7840"/>
+          <w:tab w:val="left" w:pos="8400"/>
+          <w:tab w:val="left" w:pos="8960"/>
+        </w:tabs>
+        <w:bidi w:val="0"/>
+        <w:spacing w:before="0"/>
+        <w:ind w:left="0" w:right="0" w:firstLine="0"/>
+        <w:jc w:val="left"/>
+        <w:rPr>
+          <w:rtl w:val="0"/>
+        </w:rPr>
+      </w:pPr>
+    </w:p>
+    <w:p>
+      <w:pPr>
+        <w:pStyle w:val="Default"/>
+        <w:tabs>
+          <w:tab w:val="left" w:pos="560"/>
+          <w:tab w:val="left" w:pos="1120"/>
+          <w:tab w:val="left" w:pos="1680"/>
+          <w:tab w:val="left" w:pos="2240"/>
+          <w:tab w:val="left" w:pos="2800"/>
+          <w:tab w:val="left" w:pos="3360"/>
+          <w:tab w:val="left" w:pos="3920"/>
+          <w:tab w:val="left" w:pos="4480"/>
+          <w:tab w:val="left" w:pos="5040"/>
+          <w:tab w:val="left" w:pos="5600"/>
+          <w:tab w:val="left" w:pos="6160"/>
+          <w:tab w:val="left" w:pos="6720"/>
+          <w:tab w:val="left" w:pos="7280"/>
+          <w:tab w:val="left" w:pos="7840"/>
+          <w:tab w:val="left" w:pos="8400"/>
+          <w:tab w:val="left" w:pos="8960"/>
+        </w:tabs>
+        <w:bidi w:val="0"/>
+        <w:spacing w:before="0"/>
+        <w:ind w:left="0" w:right="0" w:firstLine="0"/>
+        <w:jc w:val="left"/>
+        <w:rPr>
+          <w:rtl w:val="0"/>
+        </w:rPr>
+      </w:pPr>
+    </w:p>
+    <w:p>
+      <w:pPr>
+        <w:pStyle w:val="Default"/>
+        <w:tabs>
+          <w:tab w:val="left" w:pos="560"/>
+          <w:tab w:val="left" w:pos="1120"/>
+          <w:tab w:val="left" w:pos="1680"/>
+          <w:tab w:val="left" w:pos="2240"/>
+          <w:tab w:val="left" w:pos="2800"/>
+          <w:tab w:val="left" w:pos="3360"/>
+          <w:tab w:val="left" w:pos="3920"/>
+          <w:tab w:val="left" w:pos="4480"/>
+          <w:tab w:val="left" w:pos="5040"/>
+          <w:tab w:val="left" w:pos="5600"/>
+          <w:tab w:val="left" w:pos="6160"/>
+          <w:tab w:val="left" w:pos="6720"/>
+          <w:tab w:val="left" w:pos="7280"/>
+          <w:tab w:val="left" w:pos="7840"/>
+          <w:tab w:val="left" w:pos="8400"/>
+          <w:tab w:val="left" w:pos="8960"/>
+        </w:tabs>
+        <w:bidi w:val="0"/>
+        <w:spacing w:before="0"/>
+        <w:ind w:left="0" w:right="0" w:firstLine="0"/>
+        <w:jc w:val="left"/>
+        <w:rPr>
+          <w:rtl w:val="0"/>
+        </w:rPr>
+      </w:pPr>
+    </w:p>
+    <w:p>
+      <w:pPr>
+        <w:pStyle w:val="Default"/>
+        <w:tabs>
+          <w:tab w:val="left" w:pos="560"/>
+          <w:tab w:val="left" w:pos="1120"/>
+          <w:tab w:val="left" w:pos="1680"/>
+          <w:tab w:val="left" w:pos="2240"/>
+          <w:tab w:val="left" w:pos="2800"/>
+          <w:tab w:val="left" w:pos="3360"/>
+          <w:tab w:val="left" w:pos="3920"/>
+          <w:tab w:val="left" w:pos="4480"/>
+          <w:tab w:val="left" w:pos="5040"/>
+          <w:tab w:val="left" w:pos="5600"/>
+          <w:tab w:val="left" w:pos="6160"/>
+          <w:tab w:val="left" w:pos="6720"/>
+          <w:tab w:val="left" w:pos="7280"/>
+          <w:tab w:val="left" w:pos="7840"/>
+          <w:tab w:val="left" w:pos="8400"/>
+          <w:tab w:val="left" w:pos="8960"/>
+        </w:tabs>
+        <w:bidi w:val="0"/>
+        <w:spacing w:before="0"/>
+        <w:ind w:left="0" w:right="0" w:firstLine="0"/>
+        <w:jc w:val="left"/>
+        <w:rPr>
+          <w:rtl w:val="0"/>
+        </w:rPr>
+      </w:pPr>
+    </w:p>
+    <w:p>
+      <w:pPr>
+        <w:pStyle w:val="List Paragraph"/>
+        <w:ind w:left="1440" w:firstLine="0"/>
+      </w:pPr>
+    </w:p>
+    <w:p>
+      <w:pPr>
+        <w:pStyle w:val="List Paragraph"/>
+        <w:ind w:left="1440" w:firstLine="0"/>
+      </w:pPr>
+    </w:p>
+    <w:p>
+      <w:pPr>
+        <w:pStyle w:val="List Paragraph"/>
+        <w:ind w:left="1440" w:firstLine="0"/>
+      </w:pPr>
+    </w:p>
+    <w:p>
+      <w:pPr>
+        <w:pStyle w:val="List Paragraph"/>
+        <w:ind w:left="1440" w:firstLine="0"/>
+      </w:pPr>
+    </w:p>
+    <w:p>
+      <w:pPr>
+        <w:pStyle w:val="List Paragraph"/>
+        <w:ind w:left="1440" w:firstLine="0"/>
+      </w:pPr>
+      <w:r>
         <w:drawing>
-          <wp:anchor distT="152400" distB="152400" distL="152400" distR="152400" simplePos="0" relativeHeight="251663360" behindDoc="0" locked="0" layoutInCell="1" allowOverlap="1">
+          <wp:anchor distT="152400" distB="152400" distL="152400" distR="152400" simplePos="0" relativeHeight="251691008" behindDoc="0" locked="0" layoutInCell="1" allowOverlap="1">
             <wp:simplePos x="0" y="0"/>
             <wp:positionH relativeFrom="margin">
-              <wp:posOffset>340359</wp:posOffset>
+              <wp:posOffset>85089</wp:posOffset>
             </wp:positionH>
             <wp:positionV relativeFrom="line">
-              <wp:posOffset>287020</wp:posOffset>
+              <wp:posOffset>316229</wp:posOffset>
             </wp:positionV>
-            <wp:extent cx="5676900" cy="1231900"/>
+            <wp:extent cx="5943600" cy="579408"/>
             <wp:effectExtent l="0" t="0" r="0" b="0"/>
             <wp:wrapThrough wrapText="bothSides" distL="152400" distR="152400">
               <wp:wrapPolygon edited="1">
@@ -4173,7 +3831,7 @@
                   <pic:spPr>
                     <a:xfrm>
                       <a:off x="0" y="0"/>
-                      <a:ext cx="5676900" cy="1231900"/>
+                      <a:ext cx="5943600" cy="579408"/>
                     </a:xfrm>
                     <a:prstGeom prst="rect">
                       <a:avLst/>
@@ -4194,20 +3852,6 @@
     <w:p>
       <w:pPr>
         <w:pStyle w:val="List Paragraph"/>
-        <w:ind w:left="0" w:firstLine="0"/>
-      </w:pPr>
-      <w:r>
-        <w:rPr>
-          <w:rStyle w:val="None"/>
-          <w:rtl w:val="0"/>
-          <w:lang w:val="en-US"/>
-        </w:rPr>
-        <w:t xml:space="preserve">             SVM is better with classification than the nearest neighbor.</w:t>
-      </w:r>
-    </w:p>
-    <w:p>
-      <w:pPr>
-        <w:pStyle w:val="List Paragraph"/>
         <w:ind w:left="1440" w:firstLine="0"/>
       </w:pPr>
     </w:p>
@@ -4227,84 +3871,60 @@
       <w:pPr>
         <w:pStyle w:val="List Paragraph"/>
         <w:ind w:left="1440" w:firstLine="0"/>
-        <w:rPr>
-          <w:rStyle w:val="None"/>
-        </w:rPr>
-      </w:pPr>
-    </w:p>
-    <w:p>
-      <w:pPr>
-        <w:pStyle w:val="List Paragraph"/>
-        <w:numPr>
-          <w:ilvl w:val="0"/>
-          <w:numId w:val="2"/>
-        </w:numPr>
-        <w:rPr>
-          <w:lang w:val="en-US"/>
-        </w:rPr>
-      </w:pPr>
-      <w:r>
-        <w:rPr>
-          <w:rStyle w:val="None"/>
-          <w:rtl w:val="0"/>
-          <w:lang w:val="en-US"/>
-        </w:rPr>
-        <w:t xml:space="preserve">Create k-means clusters for k=4 for the Liver Disorders Data Set at </w:t>
-      </w:r>
-      <w:r>
-        <w:rPr>
-          <w:rStyle w:val="Hyperlink.0"/>
-        </w:rPr>
-        <w:fldChar w:fldCharType="begin" w:fldLock="0"/>
-      </w:r>
-      <w:r>
-        <w:rPr>
-          <w:rStyle w:val="Hyperlink.0"/>
-        </w:rPr>
-        <w:instrText xml:space="preserve"> HYPERLINK "http://archive.ics.uci.edu/ml/datasets/Liver+Disorders"</w:instrText>
-      </w:r>
-      <w:r>
-        <w:rPr>
-          <w:rStyle w:val="Hyperlink.0"/>
-        </w:rPr>
-        <w:fldChar w:fldCharType="separate" w:fldLock="0"/>
-      </w:r>
-      <w:r>
-        <w:rPr>
-          <w:rStyle w:val="Hyperlink.0"/>
-          <w:rtl w:val="0"/>
-          <w:lang w:val="en-US"/>
-        </w:rPr>
-        <w:t>http://archive.ics.uci.edu/ml/datasets/Liver+Disorders</w:t>
-      </w:r>
-      <w:r>
-        <w:rPr/>
-        <w:fldChar w:fldCharType="end" w:fldLock="0"/>
-      </w:r>
-      <w:r>
-        <w:rPr>
-          <w:rStyle w:val="None"/>
-          <w:rtl w:val="0"/>
-          <w:lang w:val="en-US"/>
-        </w:rPr>
-        <w:t xml:space="preserve"> . Explain the input parameters you provided for the clustering algorithm. Plot the fitted cluster centers using a different color.  Finally assign the cluster membership for the points to the nearest cluster center.  Color the points according to their cluster membership.</w:t>
-        <w:tab/>
-        <w:t>(10+10=20M)</w:t>
-      </w:r>
-      <w:r>
-        <w:rPr>
-          <w:rStyle w:val="None"/>
-        </w:rPr>
+      </w:pPr>
+    </w:p>
+    <w:p>
+      <w:pPr>
+        <w:pStyle w:val="List Paragraph"/>
+        <w:ind w:left="1440" w:firstLine="0"/>
+      </w:pPr>
+    </w:p>
+    <w:p>
+      <w:pPr>
+        <w:pStyle w:val="List Paragraph"/>
+        <w:ind w:left="1440" w:firstLine="0"/>
+      </w:pPr>
+    </w:p>
+    <w:p>
+      <w:pPr>
+        <w:pStyle w:val="List Paragraph"/>
+        <w:ind w:left="1440" w:firstLine="0"/>
+      </w:pPr>
+    </w:p>
+    <w:p>
+      <w:pPr>
+        <w:pStyle w:val="List Paragraph"/>
+        <w:ind w:left="1440" w:firstLine="0"/>
+      </w:pPr>
+    </w:p>
+    <w:p>
+      <w:pPr>
+        <w:pStyle w:val="List Paragraph"/>
+        <w:ind w:left="1440" w:firstLine="0"/>
+      </w:pPr>
+    </w:p>
+    <w:p>
+      <w:pPr>
+        <w:pStyle w:val="List Paragraph"/>
+        <w:ind w:left="1440" w:firstLine="0"/>
+      </w:pPr>
+    </w:p>
+    <w:p>
+      <w:pPr>
+        <w:pStyle w:val="List Paragraph"/>
+        <w:ind w:left="1440" w:firstLine="0"/>
+      </w:pPr>
+      <w:r>
         <w:drawing>
-          <wp:anchor distT="152400" distB="152400" distL="152400" distR="152400" simplePos="0" relativeHeight="251691008" behindDoc="0" locked="0" layoutInCell="1" allowOverlap="1">
+          <wp:anchor distT="152400" distB="152400" distL="152400" distR="152400" simplePos="0" relativeHeight="251692032" behindDoc="0" locked="0" layoutInCell="1" allowOverlap="1">
             <wp:simplePos x="0" y="0"/>
             <wp:positionH relativeFrom="margin">
-              <wp:posOffset>340359</wp:posOffset>
+              <wp:posOffset>532129</wp:posOffset>
             </wp:positionH>
-            <wp:positionV relativeFrom="line">
-              <wp:posOffset>369569</wp:posOffset>
+            <wp:positionV relativeFrom="page">
+              <wp:posOffset>658160</wp:posOffset>
             </wp:positionV>
-            <wp:extent cx="5943600" cy="789780"/>
+            <wp:extent cx="4511661" cy="4192508"/>
             <wp:effectExtent l="0" t="0" r="0" b="0"/>
             <wp:wrapThrough wrapText="bothSides" distL="152400" distR="152400">
               <wp:wrapPolygon edited="1">
@@ -4337,7 +3957,7 @@
                   <pic:spPr>
                     <a:xfrm>
                       <a:off x="0" y="0"/>
-                      <a:ext cx="5943600" cy="789780"/>
+                      <a:ext cx="4511661" cy="4192508"/>
                     </a:xfrm>
                     <a:prstGeom prst="rect">
                       <a:avLst/>
@@ -4358,25 +3978,61 @@
     <w:p>
       <w:pPr>
         <w:pStyle w:val="List Paragraph"/>
-        <w:ind w:left="0" w:firstLine="0"/>
-        <w:rPr>
-          <w:rStyle w:val="None"/>
-        </w:rPr>
-      </w:pPr>
-      <w:r>
-        <w:rPr>
-          <w:rStyle w:val="None"/>
-        </w:rPr>
+        <w:ind w:left="1440" w:firstLine="0"/>
+      </w:pPr>
+    </w:p>
+    <w:p>
+      <w:pPr>
+        <w:pStyle w:val="List Paragraph"/>
+        <w:ind w:left="1440" w:firstLine="0"/>
+      </w:pPr>
+    </w:p>
+    <w:p>
+      <w:pPr>
+        <w:pStyle w:val="List Paragraph"/>
+        <w:ind w:left="1440" w:firstLine="0"/>
+      </w:pPr>
+    </w:p>
+    <w:p>
+      <w:pPr>
+        <w:pStyle w:val="List Paragraph"/>
+        <w:ind w:left="1440" w:firstLine="0"/>
+      </w:pPr>
+    </w:p>
+    <w:p>
+      <w:pPr>
+        <w:pStyle w:val="List Paragraph"/>
+        <w:ind w:left="1440" w:firstLine="0"/>
+      </w:pPr>
+    </w:p>
+    <w:p>
+      <w:pPr>
+        <w:pStyle w:val="List Paragraph"/>
+        <w:ind w:left="1440" w:firstLine="0"/>
+      </w:pPr>
+    </w:p>
+    <w:p>
+      <w:pPr>
+        <w:pStyle w:val="List Paragraph"/>
+        <w:ind w:left="1440" w:firstLine="0"/>
+      </w:pPr>
+    </w:p>
+    <w:p>
+      <w:pPr>
+        <w:pStyle w:val="List Paragraph"/>
+        <w:ind w:left="1440" w:firstLine="0"/>
+      </w:pPr>
+      <w:r>
         <w:drawing>
-          <wp:anchor distT="152400" distB="152400" distL="152400" distR="152400" simplePos="0" relativeHeight="251689984" behindDoc="0" locked="0" layoutInCell="1" allowOverlap="1">
+          <wp:anchor distT="152400" distB="152400" distL="152400" distR="152400" simplePos="0" relativeHeight="251693056" behindDoc="0" locked="0" layoutInCell="1" allowOverlap="1">
             <wp:simplePos x="0" y="0"/>
             <wp:positionH relativeFrom="margin">
-              <wp:posOffset>80384</wp:posOffset>
+              <wp:posOffset>660125</wp:posOffset>
             </wp:positionH>
-            <wp:positionV relativeFrom="page">
-              <wp:posOffset>569477</wp:posOffset>
+            <wp:positionV relativeFrom="line">
+              <wp:posOffset>429514</wp:posOffset>
             </wp:positionV>
-            <wp:extent cx="4941097" cy="5089643"/>
+            <wp:extent cx="4255670" cy="415671"/>
             <wp:effectExtent l="0" t="0" r="0" b="0"/>
             <wp:wrapThrough wrapText="bothSides" distL="152400" distR="152400">
               <wp:wrapPolygon edited="1">
@@ -4409,7 +4065,7 @@
                   <pic:spPr>
                     <a:xfrm>
                       <a:off x="0" y="0"/>
-                      <a:ext cx="4941097" cy="5089643"/>
+                      <a:ext cx="4255670" cy="415671"/>
                     </a:xfrm>
                     <a:prstGeom prst="rect">
                       <a:avLst/>
@@ -4430,450 +4086,43 @@
     <w:p>
       <w:pPr>
         <w:pStyle w:val="List Paragraph"/>
-        <w:ind w:left="0" w:firstLine="0"/>
-        <w:rPr>
-          <w:rStyle w:val="None"/>
-        </w:rPr>
-      </w:pPr>
-      <w:r>
-        <w:rPr>
-          <w:rStyle w:val="None"/>
-          <w:rtl w:val="0"/>
-          <w:lang w:val="en-US"/>
-        </w:rPr>
-        <w:t xml:space="preserve">              </w:t>
-      </w:r>
-    </w:p>
-    <w:p>
-      <w:pPr>
-        <w:pStyle w:val="List Paragraph"/>
-        <w:ind w:left="0" w:firstLine="0"/>
-        <w:rPr>
-          <w:rStyle w:val="None"/>
-        </w:rPr>
-      </w:pPr>
-      <w:r>
-        <w:rPr>
-          <w:rStyle w:val="None"/>
-          <w:rtl w:val="0"/>
-          <w:lang w:val="en-US"/>
-        </w:rPr>
-        <w:t xml:space="preserve">       </w:t>
-      </w:r>
-    </w:p>
-    <w:p>
-      <w:pPr>
-        <w:pStyle w:val="List Paragraph"/>
-        <w:ind w:left="0" w:firstLine="0"/>
-        <w:rPr>
-          <w:rStyle w:val="None"/>
-        </w:rPr>
-      </w:pPr>
-      <w:r>
-        <w:rPr>
-          <w:rStyle w:val="None"/>
-          <w:rtl w:val="0"/>
-          <w:lang w:val="en-US"/>
-        </w:rPr>
-        <w:t xml:space="preserve">          </w:t>
-      </w:r>
-    </w:p>
-    <w:p>
-      <w:pPr>
-        <w:pStyle w:val="List Paragraph"/>
-        <w:ind w:left="0" w:firstLine="0"/>
-        <w:rPr>
-          <w:rStyle w:val="None"/>
-        </w:rPr>
-      </w:pPr>
-    </w:p>
-    <w:p>
-      <w:pPr>
-        <w:pStyle w:val="List Paragraph"/>
-        <w:ind w:left="0" w:firstLine="0"/>
-        <w:rPr>
-          <w:rStyle w:val="None"/>
-        </w:rPr>
-      </w:pPr>
-    </w:p>
-    <w:p>
-      <w:pPr>
-        <w:pStyle w:val="List Paragraph"/>
-        <w:ind w:left="0" w:firstLine="0"/>
-        <w:rPr>
-          <w:rStyle w:val="None"/>
-        </w:rPr>
-      </w:pPr>
-      <w:r>
-        <w:rPr>
-          <w:rStyle w:val="None"/>
-          <w:rtl w:val="0"/>
-          <w:lang w:val="en-US"/>
-        </w:rPr>
-        <w:t xml:space="preserve">           </w:t>
-      </w:r>
-    </w:p>
-    <w:p>
-      <w:pPr>
-        <w:pStyle w:val="List Paragraph"/>
-        <w:ind w:left="0" w:firstLine="0"/>
-        <w:rPr>
-          <w:rStyle w:val="None"/>
-        </w:rPr>
-      </w:pPr>
-    </w:p>
-    <w:p>
-      <w:pPr>
-        <w:pStyle w:val="List Paragraph"/>
-        <w:ind w:left="0" w:firstLine="0"/>
-        <w:rPr>
-          <w:rStyle w:val="None"/>
-        </w:rPr>
-      </w:pPr>
-    </w:p>
-    <w:p>
-      <w:pPr>
-        <w:pStyle w:val="List Paragraph"/>
-        <w:ind w:left="0" w:firstLine="0"/>
-        <w:rPr>
-          <w:rStyle w:val="None"/>
-        </w:rPr>
-      </w:pPr>
-    </w:p>
-    <w:p>
-      <w:pPr>
-        <w:pStyle w:val="List Paragraph"/>
-        <w:ind w:left="0" w:firstLine="0"/>
-        <w:rPr>
-          <w:rStyle w:val="None"/>
-        </w:rPr>
-      </w:pPr>
-      <w:r>
-        <w:rPr>
-          <w:rStyle w:val="None"/>
-          <w:rtl w:val="0"/>
-          <w:lang w:val="en-US"/>
-        </w:rPr>
-        <w:t xml:space="preserve">       </w:t>
-      </w:r>
-    </w:p>
-    <w:p>
-      <w:pPr>
-        <w:pStyle w:val="List Paragraph"/>
-        <w:ind w:left="0" w:firstLine="0"/>
-        <w:rPr>
-          <w:rStyle w:val="None"/>
-        </w:rPr>
-      </w:pPr>
-    </w:p>
-    <w:p>
-      <w:pPr>
-        <w:pStyle w:val="List Paragraph"/>
-        <w:ind w:left="0" w:firstLine="0"/>
-        <w:rPr>
-          <w:rStyle w:val="None"/>
-        </w:rPr>
-      </w:pPr>
-    </w:p>
-    <w:p>
-      <w:pPr>
-        <w:pStyle w:val="List Paragraph"/>
-        <w:ind w:left="0" w:firstLine="0"/>
-        <w:rPr>
-          <w:rStyle w:val="None"/>
-        </w:rPr>
-      </w:pPr>
-    </w:p>
-    <w:p>
-      <w:pPr>
-        <w:pStyle w:val="List Paragraph"/>
-        <w:ind w:left="0" w:firstLine="0"/>
-        <w:rPr>
-          <w:rStyle w:val="None"/>
-        </w:rPr>
-      </w:pPr>
-    </w:p>
-    <w:p>
-      <w:pPr>
-        <w:pStyle w:val="List Paragraph"/>
-        <w:ind w:left="0" w:firstLine="0"/>
-        <w:rPr>
-          <w:rStyle w:val="None"/>
-        </w:rPr>
-      </w:pPr>
-    </w:p>
-    <w:p>
-      <w:pPr>
-        <w:pStyle w:val="List Paragraph"/>
-        <w:ind w:left="0" w:firstLine="0"/>
-        <w:rPr>
-          <w:rStyle w:val="None"/>
-        </w:rPr>
-      </w:pPr>
-    </w:p>
-    <w:p>
-      <w:pPr>
-        <w:pStyle w:val="List Paragraph"/>
-        <w:ind w:left="0" w:firstLine="0"/>
-        <w:rPr>
-          <w:rStyle w:val="None"/>
-        </w:rPr>
-      </w:pPr>
-    </w:p>
-    <w:p>
-      <w:pPr>
-        <w:pStyle w:val="List Paragraph"/>
-        <w:ind w:left="0" w:firstLine="0"/>
-        <w:rPr>
-          <w:rStyle w:val="None"/>
-        </w:rPr>
-      </w:pPr>
-    </w:p>
-    <w:p>
-      <w:pPr>
-        <w:pStyle w:val="List Paragraph"/>
-        <w:ind w:left="0" w:firstLine="0"/>
-        <w:rPr>
-          <w:rStyle w:val="None"/>
-        </w:rPr>
-      </w:pPr>
-    </w:p>
-    <w:p>
-      <w:pPr>
-        <w:pStyle w:val="List Paragraph"/>
-        <w:ind w:left="0" w:firstLine="0"/>
-        <w:rPr>
-          <w:rStyle w:val="None"/>
-        </w:rPr>
-      </w:pPr>
-    </w:p>
-    <w:p>
-      <w:pPr>
-        <w:pStyle w:val="List Paragraph"/>
-        <w:ind w:left="0" w:firstLine="0"/>
-        <w:rPr>
-          <w:rStyle w:val="None"/>
-        </w:rPr>
-      </w:pPr>
-    </w:p>
-    <w:p>
-      <w:pPr>
-        <w:pStyle w:val="List Paragraph"/>
-        <w:ind w:left="0" w:firstLine="0"/>
-        <w:rPr>
-          <w:rStyle w:val="None"/>
-        </w:rPr>
-      </w:pPr>
-    </w:p>
-    <w:p>
-      <w:pPr>
-        <w:pStyle w:val="List Paragraph"/>
-        <w:ind w:left="0" w:firstLine="0"/>
-        <w:rPr>
-          <w:rStyle w:val="None"/>
-        </w:rPr>
-      </w:pPr>
-    </w:p>
-    <w:p>
-      <w:pPr>
-        <w:pStyle w:val="List Paragraph"/>
-        <w:ind w:left="0" w:firstLine="0"/>
-        <w:rPr>
-          <w:rStyle w:val="None"/>
-        </w:rPr>
-      </w:pPr>
-    </w:p>
-    <w:p>
-      <w:pPr>
-        <w:pStyle w:val="List Paragraph"/>
-        <w:ind w:left="0" w:firstLine="0"/>
-        <w:rPr>
-          <w:rStyle w:val="None"/>
-        </w:rPr>
-      </w:pPr>
-    </w:p>
-    <w:p>
-      <w:pPr>
-        <w:pStyle w:val="List Paragraph"/>
-        <w:ind w:left="0" w:firstLine="0"/>
-        <w:rPr>
-          <w:rStyle w:val="None"/>
-        </w:rPr>
-      </w:pPr>
-    </w:p>
-    <w:p>
-      <w:pPr>
-        <w:pStyle w:val="List Paragraph"/>
-        <w:ind w:left="0" w:firstLine="0"/>
-        <w:rPr>
-          <w:rStyle w:val="None"/>
-        </w:rPr>
-      </w:pPr>
-    </w:p>
-    <w:p>
-      <w:pPr>
-        <w:pStyle w:val="List Paragraph"/>
-        <w:ind w:left="0" w:firstLine="0"/>
-        <w:rPr>
-          <w:rStyle w:val="None"/>
-        </w:rPr>
-      </w:pPr>
-    </w:p>
-    <w:p>
-      <w:pPr>
-        <w:pStyle w:val="List Paragraph"/>
-        <w:ind w:left="0" w:firstLine="0"/>
-        <w:rPr>
-          <w:rStyle w:val="None"/>
-        </w:rPr>
-      </w:pPr>
-    </w:p>
-    <w:p>
-      <w:pPr>
-        <w:pStyle w:val="List Paragraph"/>
-        <w:ind w:left="0" w:firstLine="0"/>
-        <w:rPr>
-          <w:rStyle w:val="None"/>
-        </w:rPr>
-      </w:pPr>
-    </w:p>
-    <w:p>
-      <w:pPr>
-        <w:pStyle w:val="List Paragraph"/>
-        <w:ind w:left="0" w:firstLine="0"/>
-        <w:rPr>
-          <w:rStyle w:val="None"/>
-        </w:rPr>
-      </w:pPr>
-    </w:p>
-    <w:p>
-      <w:pPr>
-        <w:pStyle w:val="List Paragraph"/>
-        <w:ind w:left="0" w:firstLine="0"/>
-        <w:rPr>
-          <w:rStyle w:val="None"/>
-        </w:rPr>
-      </w:pPr>
-    </w:p>
-    <w:p>
-      <w:pPr>
-        <w:pStyle w:val="List Paragraph"/>
-        <w:ind w:left="0" w:firstLine="0"/>
-        <w:rPr>
-          <w:rStyle w:val="None"/>
-        </w:rPr>
-      </w:pPr>
-    </w:p>
-    <w:p>
-      <w:pPr>
-        <w:pStyle w:val="List Paragraph"/>
-        <w:ind w:left="0" w:firstLine="0"/>
-        <w:rPr>
-          <w:rStyle w:val="None"/>
-        </w:rPr>
-      </w:pPr>
-    </w:p>
-    <w:p>
-      <w:pPr>
-        <w:pStyle w:val="List Paragraph"/>
-        <w:ind w:left="0" w:firstLine="0"/>
-        <w:rPr>
-          <w:rStyle w:val="None"/>
-        </w:rPr>
-      </w:pPr>
-    </w:p>
-    <w:p>
-      <w:pPr>
-        <w:pStyle w:val="List Paragraph"/>
-        <w:ind w:left="0" w:firstLine="0"/>
-        <w:rPr>
-          <w:rStyle w:val="None"/>
-        </w:rPr>
-      </w:pPr>
-    </w:p>
-    <w:p>
-      <w:pPr>
-        <w:pStyle w:val="List Paragraph"/>
-        <w:ind w:left="0" w:firstLine="0"/>
-        <w:rPr>
-          <w:rStyle w:val="None"/>
-        </w:rPr>
-      </w:pPr>
-    </w:p>
-    <w:p>
-      <w:pPr>
-        <w:pStyle w:val="List Paragraph"/>
-        <w:ind w:left="0" w:firstLine="0"/>
-        <w:rPr>
-          <w:rStyle w:val="None"/>
-        </w:rPr>
-      </w:pPr>
-    </w:p>
-    <w:p>
-      <w:pPr>
-        <w:pStyle w:val="List Paragraph"/>
-        <w:ind w:left="0" w:firstLine="0"/>
-        <w:rPr>
-          <w:rStyle w:val="None"/>
-        </w:rPr>
-      </w:pPr>
-    </w:p>
-    <w:p>
-      <w:pPr>
-        <w:pStyle w:val="List Paragraph"/>
-        <w:ind w:left="0" w:firstLine="0"/>
-        <w:rPr>
-          <w:rStyle w:val="None"/>
-        </w:rPr>
-      </w:pPr>
-    </w:p>
-    <w:p>
-      <w:pPr>
-        <w:pStyle w:val="List Paragraph"/>
-        <w:ind w:left="0" w:firstLine="0"/>
-        <w:rPr>
-          <w:rStyle w:val="None"/>
-        </w:rPr>
-      </w:pPr>
-    </w:p>
-    <w:p>
-      <w:pPr>
-        <w:pStyle w:val="List Paragraph"/>
-        <w:numPr>
-          <w:ilvl w:val="0"/>
-          <w:numId w:val="2"/>
-        </w:numPr>
-        <w:rPr>
-          <w:lang w:val="en-US"/>
-        </w:rPr>
-      </w:pPr>
-      <w:r>
-        <w:rPr>
-          <w:rStyle w:val="None"/>
-          <w:rtl w:val="0"/>
-          <w:lang w:val="en-US"/>
-        </w:rPr>
-        <w:t>Compute the misclassification error that would result if you used your clustering rule to classify the data by assigning the majority class of the cluster.</w:t>
-        <w:tab/>
-        <w:tab/>
-        <w:tab/>
-        <w:tab/>
-        <w:t>(10M)</w:t>
-      </w:r>
-      <w:r>
-        <w:rPr>
-          <w:rStyle w:val="None"/>
-        </w:rPr>
+        <w:ind w:left="1440" w:firstLine="0"/>
+      </w:pPr>
+    </w:p>
+    <w:p>
+      <w:pPr>
+        <w:pStyle w:val="List Paragraph"/>
+        <w:ind w:left="1440" w:firstLine="0"/>
+      </w:pPr>
+    </w:p>
+    <w:p>
+      <w:pPr>
+        <w:pStyle w:val="List Paragraph"/>
+        <w:ind w:left="1440" w:firstLine="0"/>
+      </w:pPr>
+    </w:p>
+    <w:p>
+      <w:pPr>
+        <w:pStyle w:val="List Paragraph"/>
+        <w:ind w:left="1440" w:firstLine="0"/>
+      </w:pPr>
+    </w:p>
+    <w:p>
+      <w:pPr>
+        <w:pStyle w:val="List Paragraph"/>
+        <w:ind w:left="1440" w:firstLine="0"/>
+      </w:pPr>
+      <w:r>
         <w:drawing>
-          <wp:anchor distT="152400" distB="152400" distL="152400" distR="152400" simplePos="0" relativeHeight="251698176" behindDoc="0" locked="0" layoutInCell="1" allowOverlap="1">
+          <wp:anchor distT="152400" distB="152400" distL="152400" distR="152400" simplePos="0" relativeHeight="251694080" behindDoc="0" locked="0" layoutInCell="1" allowOverlap="1">
             <wp:simplePos x="0" y="0"/>
             <wp:positionH relativeFrom="margin">
-              <wp:posOffset>295909</wp:posOffset>
+              <wp:posOffset>1019809</wp:posOffset>
             </wp:positionH>
             <wp:positionV relativeFrom="line">
-              <wp:posOffset>347344</wp:posOffset>
+              <wp:posOffset>177096</wp:posOffset>
             </wp:positionV>
-            <wp:extent cx="5867400" cy="787400"/>
+            <wp:extent cx="3198288" cy="1424375"/>
             <wp:effectExtent l="0" t="0" r="0" b="0"/>
             <wp:wrapThrough wrapText="bothSides" distL="152400" distR="152400">
               <wp:wrapPolygon edited="1">
@@ -4906,7 +4155,7 @@
                   <pic:spPr>
                     <a:xfrm>
                       <a:off x="0" y="0"/>
-                      <a:ext cx="5867400" cy="787400"/>
+                      <a:ext cx="3198288" cy="1424375"/>
                     </a:xfrm>
                     <a:prstGeom prst="rect">
                       <a:avLst/>
@@ -4940,6 +4189,36 @@
       <w:pPr>
         <w:pStyle w:val="List Paragraph"/>
         <w:ind w:left="1440" w:firstLine="0"/>
+      </w:pPr>
+    </w:p>
+    <w:p>
+      <w:pPr>
+        <w:pStyle w:val="List Paragraph"/>
+        <w:ind w:left="1440" w:firstLine="0"/>
+      </w:pPr>
+    </w:p>
+    <w:p>
+      <w:pPr>
+        <w:pStyle w:val="List Paragraph"/>
+        <w:ind w:left="1440" w:firstLine="0"/>
+      </w:pPr>
+    </w:p>
+    <w:p>
+      <w:pPr>
+        <w:pStyle w:val="List Paragraph"/>
+        <w:ind w:left="1440" w:firstLine="0"/>
+      </w:pPr>
+    </w:p>
+    <w:p>
+      <w:pPr>
+        <w:pStyle w:val="List Paragraph"/>
+        <w:ind w:left="1440" w:firstLine="0"/>
+      </w:pPr>
+    </w:p>
+    <w:p>
+      <w:pPr>
+        <w:pStyle w:val="List Paragraph"/>
+        <w:ind w:left="1440" w:firstLine="0"/>
         <w:rPr>
           <w:rStyle w:val="None"/>
         </w:rPr>
@@ -4966,40 +4245,237 @@
           <w:rtl w:val="0"/>
           <w:lang w:val="en-US"/>
         </w:rPr>
-        <w:t xml:space="preserve">Consider the dataset BSE_Sensex_Index.csv. Create an extra column of successive growth rate for column close where the successive growth rate is defined as </w:t>
-      </w:r>
-    </w:p>
-    <w:p>
-      <w:pPr>
-        <w:pStyle w:val="List Paragraph"/>
-        <w:rPr>
-          <w:rStyle w:val="None"/>
-        </w:rPr>
-      </w:pPr>
+        <w:t xml:space="preserve">Fit 1, 2 and 3-nearest-neighbor classifiers to the Liver Disorders Data Set at  </w:t>
+      </w:r>
+    </w:p>
+    <w:p>
+      <w:pPr>
+        <w:pStyle w:val="List Paragraph"/>
+      </w:pPr>
+      <w:r>
+        <w:rPr>
+          <w:rStyle w:val="Hyperlink.0"/>
+        </w:rPr>
+        <w:fldChar w:fldCharType="begin" w:fldLock="0"/>
+      </w:r>
+      <w:r>
+        <w:rPr>
+          <w:rStyle w:val="Hyperlink.0"/>
+        </w:rPr>
+        <w:instrText xml:space="preserve"> HYPERLINK "http://archive.ics.uci.edu/ml/datasets/Liver+Disorders"</w:instrText>
+      </w:r>
+      <w:r>
+        <w:rPr>
+          <w:rStyle w:val="Hyperlink.0"/>
+        </w:rPr>
+        <w:fldChar w:fldCharType="separate" w:fldLock="0"/>
+      </w:r>
+      <w:r>
+        <w:rPr>
+          <w:rStyle w:val="Hyperlink.0"/>
+          <w:rtl w:val="0"/>
+        </w:rPr>
+        <w:t>http://archive.ics.uci.edu/ml/datasets/Liver+Disorders</w:t>
+      </w:r>
+      <w:r>
+        <w:rPr/>
+        <w:fldChar w:fldCharType="end" w:fldLock="0"/>
+      </w:r>
       <w:r>
         <w:rPr>
           <w:rStyle w:val="None"/>
           <w:rtl w:val="0"/>
           <w:lang w:val="en-US"/>
         </w:rPr>
-        <w:t>(value of day x- value of day x-1)/value of day x-1. Use a z score cut off of 3 to identify any outliers.  List the respective dates from the csv file on which day these outliers fall.</w:t>
-        <w:tab/>
-        <w:t>(10M)</w:t>
-      </w:r>
-      <w:r>
-        <w:rPr>
-          <w:rStyle w:val="None"/>
-        </w:rPr>
+        <w:t xml:space="preserve"> for measures Euclidean and cosine.                                                                 </w:t>
+      </w:r>
+    </w:p>
+    <w:p>
+      <w:pPr>
+        <w:pStyle w:val="List Paragraph"/>
+        <w:rPr>
+          <w:rStyle w:val="None"/>
+        </w:rPr>
+      </w:pPr>
+      <w:r>
+        <w:rPr>
+          <w:rStyle w:val="None"/>
+          <w:rtl w:val="0"/>
+          <w:lang w:val="en-US"/>
+        </w:rPr>
+        <w:t>Last but one column is a decision attribute. Replace decision values in to 4 classes (0&lt;=c1&lt;5, 5&lt;=c2&lt;10, 10&lt;=c3&lt;15, 15&lt;=c4&lt;=20). Last column is a data split column in to training and test sets. 1 means the object is used for training. 2 means the object is used for testing. Explain the input parameters you provided for the classifier.  Compute the misclassification error on the training data and also on the test data. Annotate your program. (10M)</w:t>
+      </w:r>
+    </w:p>
+    <w:p>
+      <w:pPr>
+        <w:pStyle w:val="List Paragraph"/>
+        <w:rPr>
+          <w:rStyle w:val="None"/>
+        </w:rPr>
+      </w:pPr>
+      <w:r>
+        <w:rPr>
+          <w:rStyle w:val="None"/>
+          <w:rtl w:val="0"/>
+          <w:lang w:val="en-US"/>
+        </w:rPr>
+        <w:t xml:space="preserve"> </w:t>
+      </w:r>
+      <w:r>
+        <w:rPr>
+          <w:rStyle w:val="None"/>
+          <w:rtl w:val="0"/>
+          <w:lang w:val="en-US"/>
+        </w:rPr>
+        <w:t>Parameters:</w:t>
+      </w:r>
+    </w:p>
+    <w:p>
+      <w:pPr>
+        <w:pStyle w:val="List Paragraph"/>
+        <w:rPr>
+          <w:rStyle w:val="None"/>
+        </w:rPr>
+      </w:pPr>
+      <w:r>
+        <w:rPr>
+          <w:rStyle w:val="None"/>
+          <w:rtl w:val="0"/>
+          <w:lang w:val="en-US"/>
+        </w:rPr>
+        <w:t xml:space="preserve">  x_train: data frame of training sets</w:t>
+      </w:r>
+    </w:p>
+    <w:p>
+      <w:pPr>
+        <w:pStyle w:val="List Paragraph"/>
+        <w:rPr>
+          <w:rStyle w:val="None"/>
+        </w:rPr>
+      </w:pPr>
+      <w:r>
+        <w:rPr>
+          <w:rStyle w:val="None"/>
+          <w:rtl w:val="0"/>
+          <w:lang w:val="en-US"/>
+        </w:rPr>
+        <w:t xml:space="preserve">  x_test: data frame of testing sets</w:t>
+      </w:r>
+    </w:p>
+    <w:p>
+      <w:pPr>
+        <w:pStyle w:val="List Paragraph"/>
+      </w:pPr>
+      <w:r>
+        <w:rPr>
+          <w:rStyle w:val="None"/>
+          <w:rtl w:val="0"/>
+          <w:lang w:val="en-US"/>
+        </w:rPr>
+        <w:t xml:space="preserve">  y_train: factor of true classification of training sets</w:t>
+      </w:r>
+    </w:p>
+    <w:p>
+      <w:pPr>
+        <w:pStyle w:val="List Paragraph"/>
+      </w:pPr>
+    </w:p>
+    <w:p>
+      <w:pPr>
+        <w:pStyle w:val="List Paragraph"/>
+      </w:pPr>
+      <w:r>
+        <w:rPr>
+          <w:rtl w:val="0"/>
+        </w:rPr>
+        <w:t xml:space="preserve"> </w:t>
+      </w:r>
+    </w:p>
+    <w:p>
+      <w:pPr>
+        <w:pStyle w:val="List Paragraph"/>
+      </w:pPr>
+    </w:p>
+    <w:p>
+      <w:pPr>
+        <w:pStyle w:val="List Paragraph"/>
+      </w:pPr>
+    </w:p>
+    <w:p>
+      <w:pPr>
+        <w:pStyle w:val="List Paragraph"/>
+      </w:pPr>
+    </w:p>
+    <w:p>
+      <w:pPr>
+        <w:pStyle w:val="List Paragraph"/>
+      </w:pPr>
+    </w:p>
+    <w:p>
+      <w:pPr>
+        <w:pStyle w:val="List Paragraph"/>
+      </w:pPr>
+    </w:p>
+    <w:p>
+      <w:pPr>
+        <w:pStyle w:val="List Paragraph"/>
+      </w:pPr>
+    </w:p>
+    <w:p>
+      <w:pPr>
+        <w:pStyle w:val="List Paragraph"/>
+      </w:pPr>
+    </w:p>
+    <w:p>
+      <w:pPr>
+        <w:pStyle w:val="List Paragraph"/>
+      </w:pPr>
+    </w:p>
+    <w:p>
+      <w:pPr>
+        <w:pStyle w:val="List Paragraph"/>
+      </w:pPr>
+    </w:p>
+    <w:p>
+      <w:pPr>
+        <w:pStyle w:val="List Paragraph"/>
+      </w:pPr>
+    </w:p>
+    <w:p>
+      <w:pPr>
+        <w:pStyle w:val="List Paragraph"/>
+      </w:pPr>
+    </w:p>
+    <w:p>
+      <w:pPr>
+        <w:pStyle w:val="List Paragraph"/>
+      </w:pPr>
+    </w:p>
+    <w:p>
+      <w:pPr>
+        <w:pStyle w:val="List Paragraph"/>
+      </w:pPr>
+    </w:p>
+    <w:p>
+      <w:pPr>
+        <w:pStyle w:val="List Paragraph"/>
+      </w:pPr>
+    </w:p>
+    <w:p>
+      <w:pPr>
+        <w:pStyle w:val="List Paragraph"/>
+      </w:pPr>
+      <w:r>
         <w:drawing>
-          <wp:anchor distT="152400" distB="152400" distL="152400" distR="152400" simplePos="0" relativeHeight="251682816" behindDoc="0" locked="0" layoutInCell="1" allowOverlap="1">
+          <wp:anchor distT="152400" distB="152400" distL="152400" distR="152400" simplePos="0" relativeHeight="251662336" behindDoc="0" locked="0" layoutInCell="1" allowOverlap="1">
             <wp:simplePos x="0" y="0"/>
             <wp:positionH relativeFrom="margin">
-              <wp:posOffset>351790</wp:posOffset>
+              <wp:posOffset>340359</wp:posOffset>
             </wp:positionH>
-            <wp:positionV relativeFrom="line">
-              <wp:posOffset>265430</wp:posOffset>
+            <wp:positionV relativeFrom="page">
+              <wp:posOffset>5985953</wp:posOffset>
             </wp:positionV>
-            <wp:extent cx="5918200" cy="1003300"/>
+            <wp:extent cx="5012268" cy="2006792"/>
             <wp:effectExtent l="0" t="0" r="0" b="0"/>
             <wp:wrapThrough wrapText="bothSides" distL="152400" distR="152400">
               <wp:wrapPolygon edited="1">
@@ -5032,7 +4508,7 @@
                   <pic:spPr>
                     <a:xfrm>
                       <a:off x="0" y="0"/>
-                      <a:ext cx="5918200" cy="1003300"/>
+                      <a:ext cx="5012268" cy="2006792"/>
                     </a:xfrm>
                     <a:prstGeom prst="rect">
                       <a:avLst/>
@@ -5050,19 +4526,16 @@
         </w:drawing>
       </w:r>
       <w:r>
-        <w:rPr>
-          <w:rStyle w:val="None"/>
-        </w:rPr>
         <w:drawing>
-          <wp:anchor distT="152400" distB="152400" distL="152400" distR="152400" simplePos="0" relativeHeight="251683840" behindDoc="0" locked="0" layoutInCell="1" allowOverlap="1">
+          <wp:anchor distT="152400" distB="152400" distL="152400" distR="152400" simplePos="0" relativeHeight="251661312" behindDoc="0" locked="0" layoutInCell="1" allowOverlap="1">
             <wp:simplePos x="0" y="0"/>
             <wp:positionH relativeFrom="margin">
-              <wp:posOffset>351790</wp:posOffset>
+              <wp:posOffset>217170</wp:posOffset>
             </wp:positionH>
             <wp:positionV relativeFrom="line">
-              <wp:posOffset>1545590</wp:posOffset>
+              <wp:posOffset>0</wp:posOffset>
             </wp:positionV>
-            <wp:extent cx="4495800" cy="330200"/>
+            <wp:extent cx="5496560" cy="4463448"/>
             <wp:effectExtent l="0" t="0" r="0" b="0"/>
             <wp:wrapThrough wrapText="bothSides" distL="152400" distR="152400">
               <wp:wrapPolygon edited="1">
@@ -5095,7 +4568,7 @@
                   <pic:spPr>
                     <a:xfrm>
                       <a:off x="0" y="0"/>
-                      <a:ext cx="4495800" cy="330200"/>
+                      <a:ext cx="5496560" cy="4463448"/>
                     </a:xfrm>
                     <a:prstGeom prst="rect">
                       <a:avLst/>
@@ -5116,32 +4589,180 @@
     <w:p>
       <w:pPr>
         <w:pStyle w:val="List Paragraph"/>
-        <w:rPr>
-          <w:rStyle w:val="None"/>
-        </w:rPr>
-      </w:pPr>
-    </w:p>
-    <w:p>
-      <w:pPr>
-        <w:pStyle w:val="List Paragraph"/>
-        <w:rPr>
-          <w:rStyle w:val="None"/>
-        </w:rPr>
-      </w:pPr>
+      </w:pPr>
+    </w:p>
+    <w:p>
+      <w:pPr>
+        <w:pStyle w:val="List Paragraph"/>
+      </w:pPr>
+    </w:p>
+    <w:p>
+      <w:pPr>
+        <w:pStyle w:val="List Paragraph"/>
+      </w:pPr>
+    </w:p>
+    <w:p>
+      <w:pPr>
+        <w:pStyle w:val="List Paragraph"/>
+      </w:pPr>
+    </w:p>
+    <w:p>
+      <w:pPr>
+        <w:pStyle w:val="List Paragraph"/>
+      </w:pPr>
+    </w:p>
+    <w:p>
+      <w:pPr>
+        <w:pStyle w:val="List Paragraph"/>
+      </w:pPr>
+    </w:p>
+    <w:p>
+      <w:pPr>
+        <w:pStyle w:val="List Paragraph"/>
+      </w:pPr>
+    </w:p>
+    <w:p>
+      <w:pPr>
+        <w:pStyle w:val="List Paragraph"/>
+      </w:pPr>
+    </w:p>
+    <w:p>
+      <w:pPr>
+        <w:pStyle w:val="List Paragraph"/>
+      </w:pPr>
+    </w:p>
+    <w:p>
+      <w:pPr>
+        <w:pStyle w:val="List Paragraph"/>
+      </w:pPr>
+    </w:p>
+    <w:p>
+      <w:pPr>
+        <w:pStyle w:val="List Paragraph"/>
+      </w:pPr>
+    </w:p>
+    <w:p>
+      <w:pPr>
+        <w:pStyle w:val="List Paragraph"/>
+      </w:pPr>
+    </w:p>
+    <w:p>
+      <w:pPr>
+        <w:pStyle w:val="List Paragraph"/>
+      </w:pPr>
+    </w:p>
+    <w:p>
+      <w:pPr>
+        <w:pStyle w:val="List Paragraph"/>
+      </w:pPr>
+    </w:p>
+    <w:p>
+      <w:pPr>
+        <w:pStyle w:val="List Paragraph"/>
+      </w:pPr>
+    </w:p>
+    <w:p>
+      <w:pPr>
+        <w:pStyle w:val="List Paragraph"/>
+      </w:pPr>
+    </w:p>
+    <w:p>
+      <w:pPr>
+        <w:pStyle w:val="List Paragraph"/>
+      </w:pPr>
+    </w:p>
+    <w:p>
+      <w:pPr>
+        <w:pStyle w:val="List Paragraph"/>
+        <w:rPr>
+          <w:rStyle w:val="None"/>
+        </w:rPr>
+      </w:pPr>
+    </w:p>
+    <w:p>
+      <w:pPr>
+        <w:pStyle w:val="List Paragraph"/>
+        <w:numPr>
+          <w:ilvl w:val="0"/>
+          <w:numId w:val="2"/>
+        </w:numPr>
+        <w:rPr>
+          <w:lang w:val="en-US"/>
+        </w:rPr>
+      </w:pPr>
+      <w:r>
+        <w:rPr>
+          <w:rStyle w:val="None"/>
+          <w:rtl w:val="0"/>
+          <w:lang w:val="en-US"/>
+        </w:rPr>
+        <w:t>Use Support Vector machine for above problem. And compare the performance of both. Explain the input parameters you provided for the classifier. (10M)</w:t>
+      </w:r>
+    </w:p>
+    <w:p>
+      <w:pPr>
+        <w:pStyle w:val="List Paragraph"/>
+        <w:ind w:left="0" w:firstLine="0"/>
+        <w:rPr>
+          <w:rStyle w:val="None"/>
+        </w:rPr>
+      </w:pPr>
+      <w:r>
+        <w:rPr>
+          <w:rStyle w:val="None"/>
+          <w:rtl w:val="0"/>
+          <w:lang w:val="en-US"/>
+        </w:rPr>
+        <w:t xml:space="preserve">              parameters:</w:t>
+      </w:r>
+    </w:p>
+    <w:p>
+      <w:pPr>
+        <w:pStyle w:val="List Paragraph"/>
+        <w:ind w:left="0" w:firstLine="0"/>
+        <w:rPr>
+          <w:rStyle w:val="None"/>
+        </w:rPr>
+      </w:pPr>
+      <w:r>
+        <w:rPr>
+          <w:rStyle w:val="None"/>
+          <w:rtl w:val="0"/>
+          <w:lang w:val="en-US"/>
+        </w:rPr>
+        <w:t xml:space="preserve">             x_train: data frame of training set (Independent variables)</w:t>
+      </w:r>
+    </w:p>
+    <w:p>
+      <w:pPr>
+        <w:pStyle w:val="List Paragraph"/>
+        <w:ind w:left="0" w:firstLine="0"/>
+        <w:rPr>
+          <w:rStyle w:val="None"/>
+        </w:rPr>
+      </w:pPr>
+      <w:r>
+        <w:rPr>
+          <w:rStyle w:val="None"/>
+          <w:rtl w:val="0"/>
+          <w:lang w:val="en-US"/>
+        </w:rPr>
+        <w:t xml:space="preserve">             y_train: data frame of training set (Dependent variable)</w:t>
+      </w:r>
       <w:r>
         <w:rPr>
           <w:rStyle w:val="None"/>
         </w:rPr>
         <w:drawing>
-          <wp:anchor distT="152400" distB="152400" distL="152400" distR="152400" simplePos="0" relativeHeight="251684864" behindDoc="0" locked="0" layoutInCell="1" allowOverlap="1">
+          <wp:anchor distT="152400" distB="152400" distL="152400" distR="152400" simplePos="0" relativeHeight="251663360" behindDoc="0" locked="0" layoutInCell="1" allowOverlap="1">
             <wp:simplePos x="0" y="0"/>
             <wp:positionH relativeFrom="margin">
-              <wp:posOffset>326389</wp:posOffset>
+              <wp:posOffset>502919</wp:posOffset>
             </wp:positionH>
             <wp:positionV relativeFrom="line">
-              <wp:posOffset>254635</wp:posOffset>
+              <wp:posOffset>431165</wp:posOffset>
             </wp:positionV>
-            <wp:extent cx="5943600" cy="302217"/>
+            <wp:extent cx="4741037" cy="1028816"/>
             <wp:effectExtent l="0" t="0" r="0" b="0"/>
             <wp:wrapThrough wrapText="bothSides" distL="152400" distR="152400">
               <wp:wrapPolygon edited="1">
@@ -5174,7 +4795,7 @@
                   <pic:spPr>
                     <a:xfrm>
                       <a:off x="0" y="0"/>
-                      <a:ext cx="5943600" cy="302217"/>
+                      <a:ext cx="4741037" cy="1028816"/>
                     </a:xfrm>
                     <a:prstGeom prst="rect">
                       <a:avLst/>
@@ -5195,24 +4816,195 @@
     <w:p>
       <w:pPr>
         <w:pStyle w:val="List Paragraph"/>
-        <w:rPr>
-          <w:rStyle w:val="None"/>
-        </w:rPr>
-      </w:pPr>
+        <w:ind w:left="0" w:firstLine="0"/>
+        <w:rPr>
+          <w:rStyle w:val="None"/>
+        </w:rPr>
+      </w:pPr>
+    </w:p>
+    <w:p>
+      <w:pPr>
+        <w:pStyle w:val="List Paragraph"/>
+        <w:ind w:left="0" w:firstLine="0"/>
+      </w:pPr>
+      <w:r>
+        <w:rPr>
+          <w:rStyle w:val="None"/>
+          <w:rtl w:val="0"/>
+          <w:lang w:val="en-US"/>
+        </w:rPr>
+        <w:t xml:space="preserve">                          SVM is better with classification than the nearest neighbor.</w:t>
+      </w:r>
+    </w:p>
+    <w:p>
+      <w:pPr>
+        <w:pStyle w:val="List Paragraph"/>
+        <w:ind w:left="1440" w:firstLine="0"/>
+      </w:pPr>
+    </w:p>
+    <w:p>
+      <w:pPr>
+        <w:pStyle w:val="List Paragraph"/>
+        <w:ind w:left="1440" w:firstLine="0"/>
+      </w:pPr>
+    </w:p>
+    <w:p>
+      <w:pPr>
+        <w:pStyle w:val="List Paragraph"/>
+        <w:ind w:left="1440" w:firstLine="0"/>
+      </w:pPr>
+    </w:p>
+    <w:p>
+      <w:pPr>
+        <w:pStyle w:val="List Paragraph"/>
+        <w:ind w:left="1440" w:firstLine="0"/>
+      </w:pPr>
+    </w:p>
+    <w:p>
+      <w:pPr>
+        <w:pStyle w:val="List Paragraph"/>
+        <w:ind w:left="1440" w:firstLine="0"/>
+      </w:pPr>
+    </w:p>
+    <w:p>
+      <w:pPr>
+        <w:pStyle w:val="List Paragraph"/>
+        <w:ind w:left="1440" w:firstLine="0"/>
+      </w:pPr>
+    </w:p>
+    <w:p>
+      <w:pPr>
+        <w:pStyle w:val="List Paragraph"/>
+        <w:ind w:left="1440" w:firstLine="0"/>
+        <w:rPr>
+          <w:rStyle w:val="None"/>
+        </w:rPr>
+      </w:pPr>
+    </w:p>
+    <w:p>
+      <w:pPr>
+        <w:pStyle w:val="List Paragraph"/>
+        <w:numPr>
+          <w:ilvl w:val="0"/>
+          <w:numId w:val="2"/>
+        </w:numPr>
+        <w:rPr>
+          <w:lang w:val="en-US"/>
+        </w:rPr>
+      </w:pPr>
+      <w:r>
+        <w:rPr>
+          <w:rStyle w:val="None"/>
+          <w:rtl w:val="0"/>
+          <w:lang w:val="en-US"/>
+        </w:rPr>
+        <w:t xml:space="preserve">Create k-means clusters for k=4 for the Liver Disorders Data Set at </w:t>
+      </w:r>
+      <w:r>
+        <w:rPr>
+          <w:rStyle w:val="Hyperlink.0"/>
+        </w:rPr>
+        <w:fldChar w:fldCharType="begin" w:fldLock="0"/>
+      </w:r>
+      <w:r>
+        <w:rPr>
+          <w:rStyle w:val="Hyperlink.0"/>
+        </w:rPr>
+        <w:instrText xml:space="preserve"> HYPERLINK "http://archive.ics.uci.edu/ml/datasets/Liver+Disorders"</w:instrText>
+      </w:r>
+      <w:r>
+        <w:rPr>
+          <w:rStyle w:val="Hyperlink.0"/>
+        </w:rPr>
+        <w:fldChar w:fldCharType="separate" w:fldLock="0"/>
+      </w:r>
+      <w:r>
+        <w:rPr>
+          <w:rStyle w:val="Hyperlink.0"/>
+          <w:rtl w:val="0"/>
+          <w:lang w:val="en-US"/>
+        </w:rPr>
+        <w:t>http://archive.ics.uci.edu/ml/datasets/Liver+Disorders</w:t>
+      </w:r>
+      <w:r>
+        <w:rPr/>
+        <w:fldChar w:fldCharType="end" w:fldLock="0"/>
+      </w:r>
+      <w:r>
+        <w:rPr>
+          <w:rStyle w:val="None"/>
+          <w:rtl w:val="0"/>
+          <w:lang w:val="en-US"/>
+        </w:rPr>
+        <w:t xml:space="preserve"> . Explain the input parameters you provided for the clustering algorithm. Plot the fitted cluster centers using a different color.  Finally assign the cluster membership for the points to the nearest cluster center.  Color the points according to their cluster membership.</w:t>
+        <w:tab/>
+        <w:t>(10+10=20M)</w:t>
+      </w:r>
+    </w:p>
+    <w:p>
+      <w:pPr>
+        <w:pStyle w:val="List Paragraph"/>
+        <w:ind w:left="0" w:firstLine="0"/>
+        <w:rPr>
+          <w:rStyle w:val="None"/>
+        </w:rPr>
+      </w:pPr>
+      <w:r>
+        <w:rPr>
+          <w:rStyle w:val="None"/>
+          <w:rtl w:val="0"/>
+          <w:lang w:val="en-US"/>
+        </w:rPr>
+        <w:t xml:space="preserve">              parameters:</w:t>
+      </w:r>
+    </w:p>
+    <w:p>
+      <w:pPr>
+        <w:pStyle w:val="List Paragraph"/>
+        <w:ind w:left="0" w:firstLine="0"/>
+        <w:rPr>
+          <w:rStyle w:val="None"/>
+        </w:rPr>
+      </w:pPr>
+      <w:r>
+        <w:rPr>
+          <w:rStyle w:val="None"/>
+          <w:rtl w:val="0"/>
+          <w:lang w:val="en-US"/>
+        </w:rPr>
+        <w:t xml:space="preserve">             x_train: data frame of training set</w:t>
+      </w:r>
+    </w:p>
+    <w:p>
+      <w:pPr>
+        <w:pStyle w:val="List Paragraph"/>
+        <w:ind w:left="0" w:firstLine="0"/>
+        <w:rPr>
+          <w:rStyle w:val="None"/>
+        </w:rPr>
+      </w:pPr>
+      <w:r>
+        <w:rPr>
+          <w:rStyle w:val="None"/>
+          <w:rtl w:val="0"/>
+          <w:lang w:val="en-US"/>
+        </w:rPr>
+        <w:t xml:space="preserve">             4: (k value) number of clusters</w:t>
+      </w:r>
       <w:r>
         <w:rPr>
           <w:rStyle w:val="None"/>
         </w:rPr>
         <w:drawing>
-          <wp:anchor distT="152400" distB="152400" distL="152400" distR="152400" simplePos="0" relativeHeight="251685888" behindDoc="0" locked="0" layoutInCell="1" allowOverlap="1">
+          <wp:anchor distT="152400" distB="152400" distL="152400" distR="152400" simplePos="0" relativeHeight="251687936" behindDoc="0" locked="0" layoutInCell="1" allowOverlap="1">
             <wp:simplePos x="0" y="0"/>
             <wp:positionH relativeFrom="margin">
-              <wp:posOffset>326389</wp:posOffset>
+              <wp:posOffset>574039</wp:posOffset>
             </wp:positionH>
             <wp:positionV relativeFrom="line">
-              <wp:posOffset>391794</wp:posOffset>
+              <wp:posOffset>380430</wp:posOffset>
             </wp:positionV>
-            <wp:extent cx="5943600" cy="2496108"/>
+            <wp:extent cx="5250180" cy="697639"/>
             <wp:effectExtent l="0" t="0" r="0" b="0"/>
             <wp:wrapThrough wrapText="bothSides" distL="152400" distR="152400">
               <wp:wrapPolygon edited="1">
@@ -5245,7 +5037,7 @@
                   <pic:spPr>
                     <a:xfrm>
                       <a:off x="0" y="0"/>
-                      <a:ext cx="5943600" cy="2496108"/>
+                      <a:ext cx="5250180" cy="697639"/>
                     </a:xfrm>
                     <a:prstGeom prst="rect">
                       <a:avLst/>
@@ -5266,6 +5058,16 @@
     <w:p>
       <w:pPr>
         <w:pStyle w:val="List Paragraph"/>
+        <w:ind w:left="0" w:firstLine="0"/>
+        <w:rPr>
+          <w:rStyle w:val="None"/>
+        </w:rPr>
+      </w:pPr>
+    </w:p>
+    <w:p>
+      <w:pPr>
+        <w:pStyle w:val="List Paragraph"/>
+        <w:ind w:left="0" w:firstLine="0"/>
         <w:rPr>
           <w:rStyle w:val="None"/>
         </w:rPr>
@@ -5278,12 +5080,12 @@
           <wp:anchor distT="152400" distB="152400" distL="152400" distR="152400" simplePos="0" relativeHeight="251686912" behindDoc="0" locked="0" layoutInCell="1" allowOverlap="1">
             <wp:simplePos x="0" y="0"/>
             <wp:positionH relativeFrom="margin">
-              <wp:posOffset>217169</wp:posOffset>
+              <wp:posOffset>1187824</wp:posOffset>
             </wp:positionH>
             <wp:positionV relativeFrom="line">
-              <wp:posOffset>213360</wp:posOffset>
+              <wp:posOffset>231570</wp:posOffset>
             </wp:positionV>
-            <wp:extent cx="5943600" cy="339097"/>
+            <wp:extent cx="3555251" cy="3662134"/>
             <wp:effectExtent l="0" t="0" r="0" b="0"/>
             <wp:wrapThrough wrapText="bothSides" distL="152400" distR="152400">
               <wp:wrapPolygon edited="1">
@@ -5316,7 +5118,7 @@
                   <pic:spPr>
                     <a:xfrm>
                       <a:off x="0" y="0"/>
-                      <a:ext cx="5943600" cy="339097"/>
+                      <a:ext cx="3555251" cy="3662134"/>
                     </a:xfrm>
                     <a:prstGeom prst="rect">
                       <a:avLst/>
@@ -5333,28 +5135,220 @@
           </wp:anchor>
         </w:drawing>
       </w:r>
-    </w:p>
-    <w:p>
-      <w:pPr>
-        <w:pStyle w:val="List Paragraph"/>
-        <w:rPr>
-          <w:rStyle w:val="None"/>
-        </w:rPr>
-      </w:pPr>
+      <w:r>
+        <w:rPr>
+          <w:rStyle w:val="None"/>
+          <w:rtl w:val="0"/>
+          <w:lang w:val="en-US"/>
+        </w:rPr>
+        <w:t xml:space="preserve">              </w:t>
+      </w:r>
+    </w:p>
+    <w:p>
+      <w:pPr>
+        <w:pStyle w:val="List Paragraph"/>
+        <w:ind w:left="0" w:firstLine="0"/>
+        <w:rPr>
+          <w:rStyle w:val="None"/>
+        </w:rPr>
+      </w:pPr>
+      <w:r>
+        <w:rPr>
+          <w:rStyle w:val="None"/>
+          <w:rtl w:val="0"/>
+          <w:lang w:val="en-US"/>
+        </w:rPr>
+        <w:t xml:space="preserve">       </w:t>
+      </w:r>
+    </w:p>
+    <w:p>
+      <w:pPr>
+        <w:pStyle w:val="List Paragraph"/>
+        <w:ind w:left="0" w:firstLine="0"/>
+        <w:rPr>
+          <w:rStyle w:val="None"/>
+        </w:rPr>
+      </w:pPr>
+      <w:r>
+        <w:rPr>
+          <w:rStyle w:val="None"/>
+          <w:rtl w:val="0"/>
+          <w:lang w:val="en-US"/>
+        </w:rPr>
+        <w:t xml:space="preserve">          </w:t>
+      </w:r>
+    </w:p>
+    <w:p>
+      <w:pPr>
+        <w:pStyle w:val="List Paragraph"/>
+        <w:ind w:left="0" w:firstLine="0"/>
+        <w:rPr>
+          <w:rStyle w:val="None"/>
+        </w:rPr>
+      </w:pPr>
+    </w:p>
+    <w:p>
+      <w:pPr>
+        <w:pStyle w:val="List Paragraph"/>
+        <w:ind w:left="0" w:firstLine="0"/>
+        <w:rPr>
+          <w:rStyle w:val="None"/>
+        </w:rPr>
+      </w:pPr>
+    </w:p>
+    <w:p>
+      <w:pPr>
+        <w:pStyle w:val="List Paragraph"/>
+        <w:ind w:left="0" w:firstLine="0"/>
+        <w:rPr>
+          <w:rStyle w:val="None"/>
+        </w:rPr>
+      </w:pPr>
+      <w:r>
+        <w:rPr>
+          <w:rStyle w:val="None"/>
+          <w:rtl w:val="0"/>
+          <w:lang w:val="en-US"/>
+        </w:rPr>
+        <w:t xml:space="preserve">           </w:t>
+      </w:r>
+    </w:p>
+    <w:p>
+      <w:pPr>
+        <w:pStyle w:val="List Paragraph"/>
+        <w:ind w:left="0" w:firstLine="0"/>
+        <w:rPr>
+          <w:rStyle w:val="None"/>
+        </w:rPr>
+      </w:pPr>
+    </w:p>
+    <w:p>
+      <w:pPr>
+        <w:pStyle w:val="List Paragraph"/>
+        <w:ind w:left="0" w:firstLine="0"/>
+        <w:rPr>
+          <w:rStyle w:val="None"/>
+        </w:rPr>
+      </w:pPr>
+    </w:p>
+    <w:p>
+      <w:pPr>
+        <w:pStyle w:val="List Paragraph"/>
+        <w:ind w:left="0" w:firstLine="0"/>
+        <w:rPr>
+          <w:rStyle w:val="None"/>
+        </w:rPr>
+      </w:pPr>
+    </w:p>
+    <w:p>
+      <w:pPr>
+        <w:pStyle w:val="List Paragraph"/>
+        <w:ind w:left="0" w:firstLine="0"/>
+        <w:rPr>
+          <w:rStyle w:val="None"/>
+        </w:rPr>
+      </w:pPr>
+      <w:r>
+        <w:rPr>
+          <w:rStyle w:val="None"/>
+          <w:rtl w:val="0"/>
+          <w:lang w:val="en-US"/>
+        </w:rPr>
+        <w:t xml:space="preserve">       </w:t>
+      </w:r>
+    </w:p>
+    <w:p>
+      <w:pPr>
+        <w:pStyle w:val="List Paragraph"/>
+        <w:ind w:left="0" w:firstLine="0"/>
+        <w:rPr>
+          <w:rStyle w:val="None"/>
+        </w:rPr>
+      </w:pPr>
+    </w:p>
+    <w:p>
+      <w:pPr>
+        <w:pStyle w:val="List Paragraph"/>
+        <w:ind w:left="0" w:firstLine="0"/>
+        <w:rPr>
+          <w:rStyle w:val="None"/>
+        </w:rPr>
+      </w:pPr>
+    </w:p>
+    <w:p>
+      <w:pPr>
+        <w:pStyle w:val="List Paragraph"/>
+        <w:ind w:left="0" w:firstLine="0"/>
+        <w:rPr>
+          <w:rStyle w:val="None"/>
+        </w:rPr>
+      </w:pPr>
+    </w:p>
+    <w:p>
+      <w:pPr>
+        <w:pStyle w:val="List Paragraph"/>
+        <w:ind w:left="0" w:firstLine="0"/>
+        <w:rPr>
+          <w:rStyle w:val="None"/>
+        </w:rPr>
+      </w:pPr>
+    </w:p>
+    <w:p>
+      <w:pPr>
+        <w:pStyle w:val="List Paragraph"/>
+        <w:ind w:left="0" w:firstLine="0"/>
+        <w:rPr>
+          <w:rStyle w:val="None"/>
+        </w:rPr>
+      </w:pPr>
+    </w:p>
+    <w:p>
+      <w:pPr>
+        <w:pStyle w:val="List Paragraph"/>
+        <w:ind w:left="0" w:firstLine="0"/>
+        <w:rPr>
+          <w:rStyle w:val="None"/>
+        </w:rPr>
+      </w:pPr>
+    </w:p>
+    <w:p>
+      <w:pPr>
+        <w:pStyle w:val="List Paragraph"/>
+        <w:numPr>
+          <w:ilvl w:val="0"/>
+          <w:numId w:val="2"/>
+        </w:numPr>
+        <w:rPr>
+          <w:lang w:val="en-US"/>
+        </w:rPr>
+      </w:pPr>
+      <w:r>
+        <w:rPr>
+          <w:rStyle w:val="None"/>
+          <w:rtl w:val="0"/>
+          <w:lang w:val="en-US"/>
+        </w:rPr>
+        <w:t>Compute the misclassification error that would result if you used your clustering rule to classify the data by assigning the majority class of the cluster.</w:t>
+        <w:tab/>
+        <w:tab/>
+        <w:tab/>
+        <w:tab/>
+        <w:t>(10M)</w:t>
+      </w:r>
       <w:r>
         <w:rPr>
           <w:rStyle w:val="None"/>
         </w:rPr>
         <w:drawing>
-          <wp:anchor distT="152400" distB="152400" distL="152400" distR="152400" simplePos="0" relativeHeight="251687936" behindDoc="0" locked="0" layoutInCell="1" allowOverlap="1">
+          <wp:anchor distT="152400" distB="152400" distL="152400" distR="152400" simplePos="0" relativeHeight="251695104" behindDoc="0" locked="0" layoutInCell="1" allowOverlap="1">
             <wp:simplePos x="0" y="0"/>
             <wp:positionH relativeFrom="margin">
-              <wp:posOffset>217170</wp:posOffset>
+              <wp:posOffset>753109</wp:posOffset>
             </wp:positionH>
             <wp:positionV relativeFrom="line">
-              <wp:posOffset>296154</wp:posOffset>
+              <wp:posOffset>365141</wp:posOffset>
             </wp:positionV>
-            <wp:extent cx="5943600" cy="1541291"/>
+            <wp:extent cx="4901992" cy="657844"/>
             <wp:effectExtent l="0" t="0" r="0" b="0"/>
             <wp:wrapThrough wrapText="bothSides" distL="152400" distR="152400">
               <wp:wrapPolygon edited="1">
@@ -5387,7 +5381,7 @@
                   <pic:spPr>
                     <a:xfrm>
                       <a:off x="0" y="0"/>
-                      <a:ext cx="5943600" cy="1541291"/>
+                      <a:ext cx="4901992" cy="657844"/>
                     </a:xfrm>
                     <a:prstGeom prst="rect">
                       <a:avLst/>
@@ -5408,29 +5402,79 @@
     <w:p>
       <w:pPr>
         <w:pStyle w:val="List Paragraph"/>
-        <w:rPr>
-          <w:rStyle w:val="None"/>
-        </w:rPr>
-      </w:pPr>
-    </w:p>
-    <w:p>
-      <w:pPr>
-        <w:pStyle w:val="List Paragraph"/>
-        <w:rPr>
-          <w:rStyle w:val="None"/>
-        </w:rPr>
-      </w:pPr>
-      <w:r>
+        <w:ind w:left="1440" w:firstLine="0"/>
+      </w:pPr>
+    </w:p>
+    <w:p>
+      <w:pPr>
+        <w:pStyle w:val="List Paragraph"/>
+        <w:ind w:left="1440" w:firstLine="0"/>
+      </w:pPr>
+    </w:p>
+    <w:p>
+      <w:pPr>
+        <w:pStyle w:val="List Paragraph"/>
+        <w:ind w:left="1440" w:firstLine="0"/>
+        <w:rPr>
+          <w:rStyle w:val="None"/>
+        </w:rPr>
+      </w:pPr>
+    </w:p>
+    <w:p>
+      <w:pPr>
+        <w:pStyle w:val="List Paragraph"/>
+        <w:numPr>
+          <w:ilvl w:val="0"/>
+          <w:numId w:val="2"/>
+        </w:numPr>
+        <w:bidi w:val="0"/>
+        <w:ind w:right="0"/>
+        <w:jc w:val="left"/>
+        <w:rPr>
+          <w:rtl w:val="0"/>
+          <w:lang w:val="en-US"/>
+        </w:rPr>
+      </w:pPr>
+      <w:r>
+        <w:rPr>
+          <w:rStyle w:val="None"/>
+          <w:rtl w:val="0"/>
+          <w:lang w:val="en-US"/>
+        </w:rPr>
+        <w:t xml:space="preserve">Consider the dataset BSE_Sensex_Index.csv. Create an extra column of successive growth rate for column close where the successive growth rate is defined as </w:t>
+      </w:r>
+    </w:p>
+    <w:p>
+      <w:pPr>
+        <w:pStyle w:val="List Paragraph"/>
+        <w:rPr>
+          <w:rStyle w:val="None"/>
+        </w:rPr>
+      </w:pPr>
+      <w:r>
+        <w:rPr>
+          <w:rStyle w:val="None"/>
+          <w:rtl w:val="0"/>
+          <w:lang w:val="en-US"/>
+        </w:rPr>
+        <w:t>(value of day x- value of day x-1)/value of day x-1. Use a z score cut off of 3 to identify any outliers.  List the respective dates from the csv file on which day these outliers fall.</w:t>
+        <w:tab/>
+        <w:t>(10M)</w:t>
+      </w:r>
+      <w:r>
+        <w:rPr>
+          <w:rStyle w:val="None"/>
+        </w:rPr>
         <w:drawing>
-          <wp:anchor distT="152400" distB="152400" distL="152400" distR="152400" simplePos="0" relativeHeight="251688960" behindDoc="0" locked="0" layoutInCell="1" allowOverlap="1">
+          <wp:anchor distT="152400" distB="152400" distL="152400" distR="152400" simplePos="0" relativeHeight="251679744" behindDoc="0" locked="0" layoutInCell="1" allowOverlap="1">
             <wp:simplePos x="0" y="0"/>
-            <wp:positionH relativeFrom="page">
-              <wp:posOffset>914400</wp:posOffset>
+            <wp:positionH relativeFrom="margin">
+              <wp:posOffset>516914</wp:posOffset>
             </wp:positionH>
-            <wp:positionV relativeFrom="page">
-              <wp:posOffset>1315665</wp:posOffset>
+            <wp:positionV relativeFrom="line">
+              <wp:posOffset>196580</wp:posOffset>
             </wp:positionV>
-            <wp:extent cx="5943600" cy="3256335"/>
+            <wp:extent cx="4826049" cy="818150"/>
             <wp:effectExtent l="0" t="0" r="0" b="0"/>
             <wp:wrapThrough wrapText="bothSides" distL="152400" distR="152400">
               <wp:wrapPolygon edited="1">
@@ -5463,6 +5507,539 @@
                   <pic:spPr>
                     <a:xfrm>
                       <a:off x="0" y="0"/>
+                      <a:ext cx="4826049" cy="818150"/>
+                    </a:xfrm>
+                    <a:prstGeom prst="rect">
+                      <a:avLst/>
+                    </a:prstGeom>
+                    <a:ln w="12700" cap="flat">
+                      <a:noFill/>
+                      <a:miter lim="400000"/>
+                    </a:ln>
+                    <a:effectLst/>
+                  </pic:spPr>
+                </pic:pic>
+              </a:graphicData>
+            </a:graphic>
+          </wp:anchor>
+        </w:drawing>
+      </w:r>
+    </w:p>
+    <w:p>
+      <w:pPr>
+        <w:pStyle w:val="List Paragraph"/>
+        <w:rPr>
+          <w:rStyle w:val="None"/>
+        </w:rPr>
+      </w:pPr>
+    </w:p>
+    <w:p>
+      <w:pPr>
+        <w:pStyle w:val="List Paragraph"/>
+        <w:rPr>
+          <w:rStyle w:val="None"/>
+        </w:rPr>
+      </w:pPr>
+    </w:p>
+    <w:p>
+      <w:pPr>
+        <w:pStyle w:val="List Paragraph"/>
+        <w:rPr>
+          <w:rStyle w:val="None"/>
+        </w:rPr>
+      </w:pPr>
+      <w:r>
+        <w:rPr>
+          <w:rStyle w:val="None"/>
+        </w:rPr>
+        <w:drawing>
+          <wp:anchor distT="152400" distB="152400" distL="152400" distR="152400" simplePos="0" relativeHeight="251680768" behindDoc="0" locked="0" layoutInCell="1" allowOverlap="1">
+            <wp:simplePos x="0" y="0"/>
+            <wp:positionH relativeFrom="margin">
+              <wp:posOffset>516914</wp:posOffset>
+            </wp:positionH>
+            <wp:positionV relativeFrom="line">
+              <wp:posOffset>219075</wp:posOffset>
+            </wp:positionV>
+            <wp:extent cx="4495800" cy="330200"/>
+            <wp:effectExtent l="0" t="0" r="0" b="0"/>
+            <wp:wrapThrough wrapText="bothSides" distL="152400" distR="152400">
+              <wp:wrapPolygon edited="1">
+                <wp:start x="0" y="0"/>
+                <wp:lineTo x="21600" y="0"/>
+                <wp:lineTo x="21600" y="21600"/>
+                <wp:lineTo x="0" y="21600"/>
+                <wp:lineTo x="0" y="0"/>
+              </wp:wrapPolygon>
+            </wp:wrapThrough>
+            <wp:docPr id="1073741865" name="officeArt object"/>
+            <wp:cNvGraphicFramePr/>
+            <a:graphic xmlns:a="http://schemas.openxmlformats.org/drawingml/2006/main">
+              <a:graphicData uri="http://schemas.openxmlformats.org/drawingml/2006/picture">
+                <pic:pic xmlns:pic="http://schemas.openxmlformats.org/drawingml/2006/picture">
+                  <pic:nvPicPr>
+                    <pic:cNvPr id="1073741865" name="pasted-image.png"/>
+                    <pic:cNvPicPr>
+                      <a:picLocks noChangeAspect="1"/>
+                    </pic:cNvPicPr>
+                  </pic:nvPicPr>
+                  <pic:blipFill>
+                    <a:blip r:embed="rId44">
+                      <a:extLst/>
+                    </a:blip>
+                    <a:stretch>
+                      <a:fillRect/>
+                    </a:stretch>
+                  </pic:blipFill>
+                  <pic:spPr>
+                    <a:xfrm>
+                      <a:off x="0" y="0"/>
+                      <a:ext cx="4495800" cy="330200"/>
+                    </a:xfrm>
+                    <a:prstGeom prst="rect">
+                      <a:avLst/>
+                    </a:prstGeom>
+                    <a:ln w="12700" cap="flat">
+                      <a:noFill/>
+                      <a:miter lim="400000"/>
+                    </a:ln>
+                    <a:effectLst/>
+                  </pic:spPr>
+                </pic:pic>
+              </a:graphicData>
+            </a:graphic>
+          </wp:anchor>
+        </w:drawing>
+      </w:r>
+    </w:p>
+    <w:p>
+      <w:pPr>
+        <w:pStyle w:val="List Paragraph"/>
+        <w:rPr>
+          <w:rStyle w:val="None"/>
+        </w:rPr>
+      </w:pPr>
+    </w:p>
+    <w:p>
+      <w:pPr>
+        <w:pStyle w:val="List Paragraph"/>
+        <w:rPr>
+          <w:rStyle w:val="None"/>
+        </w:rPr>
+      </w:pPr>
+      <w:r>
+        <w:rPr>
+          <w:rStyle w:val="None"/>
+        </w:rPr>
+        <w:drawing>
+          <wp:anchor distT="152400" distB="152400" distL="152400" distR="152400" simplePos="0" relativeHeight="251681792" behindDoc="0" locked="0" layoutInCell="1" allowOverlap="1">
+            <wp:simplePos x="0" y="0"/>
+            <wp:positionH relativeFrom="margin">
+              <wp:posOffset>346709</wp:posOffset>
+            </wp:positionH>
+            <wp:positionV relativeFrom="line">
+              <wp:posOffset>450849</wp:posOffset>
+            </wp:positionV>
+            <wp:extent cx="5943600" cy="302217"/>
+            <wp:effectExtent l="0" t="0" r="0" b="0"/>
+            <wp:wrapThrough wrapText="bothSides" distL="152400" distR="152400">
+              <wp:wrapPolygon edited="1">
+                <wp:start x="0" y="0"/>
+                <wp:lineTo x="21600" y="0"/>
+                <wp:lineTo x="21600" y="21600"/>
+                <wp:lineTo x="0" y="21600"/>
+                <wp:lineTo x="0" y="0"/>
+              </wp:wrapPolygon>
+            </wp:wrapThrough>
+            <wp:docPr id="1073741866" name="officeArt object"/>
+            <wp:cNvGraphicFramePr/>
+            <a:graphic xmlns:a="http://schemas.openxmlformats.org/drawingml/2006/main">
+              <a:graphicData uri="http://schemas.openxmlformats.org/drawingml/2006/picture">
+                <pic:pic xmlns:pic="http://schemas.openxmlformats.org/drawingml/2006/picture">
+                  <pic:nvPicPr>
+                    <pic:cNvPr id="1073741866" name="pasted-image.png"/>
+                    <pic:cNvPicPr>
+                      <a:picLocks noChangeAspect="1"/>
+                    </pic:cNvPicPr>
+                  </pic:nvPicPr>
+                  <pic:blipFill>
+                    <a:blip r:embed="rId45">
+                      <a:extLst/>
+                    </a:blip>
+                    <a:stretch>
+                      <a:fillRect/>
+                    </a:stretch>
+                  </pic:blipFill>
+                  <pic:spPr>
+                    <a:xfrm>
+                      <a:off x="0" y="0"/>
+                      <a:ext cx="5943600" cy="302217"/>
+                    </a:xfrm>
+                    <a:prstGeom prst="rect">
+                      <a:avLst/>
+                    </a:prstGeom>
+                    <a:ln w="12700" cap="flat">
+                      <a:noFill/>
+                      <a:miter lim="400000"/>
+                    </a:ln>
+                    <a:effectLst/>
+                  </pic:spPr>
+                </pic:pic>
+              </a:graphicData>
+            </a:graphic>
+          </wp:anchor>
+        </w:drawing>
+      </w:r>
+    </w:p>
+    <w:p>
+      <w:pPr>
+        <w:pStyle w:val="List Paragraph"/>
+        <w:rPr>
+          <w:rStyle w:val="None"/>
+        </w:rPr>
+      </w:pPr>
+    </w:p>
+    <w:p>
+      <w:pPr>
+        <w:pStyle w:val="List Paragraph"/>
+        <w:rPr>
+          <w:rStyle w:val="None"/>
+        </w:rPr>
+      </w:pPr>
+    </w:p>
+    <w:p>
+      <w:pPr>
+        <w:pStyle w:val="List Paragraph"/>
+        <w:rPr>
+          <w:rStyle w:val="None"/>
+        </w:rPr>
+      </w:pPr>
+    </w:p>
+    <w:p>
+      <w:pPr>
+        <w:pStyle w:val="List Paragraph"/>
+        <w:rPr>
+          <w:rStyle w:val="None"/>
+        </w:rPr>
+      </w:pPr>
+    </w:p>
+    <w:p>
+      <w:pPr>
+        <w:pStyle w:val="List Paragraph"/>
+        <w:rPr>
+          <w:rStyle w:val="None"/>
+        </w:rPr>
+      </w:pPr>
+    </w:p>
+    <w:p>
+      <w:pPr>
+        <w:pStyle w:val="List Paragraph"/>
+        <w:rPr>
+          <w:rStyle w:val="None"/>
+        </w:rPr>
+      </w:pPr>
+    </w:p>
+    <w:p>
+      <w:pPr>
+        <w:pStyle w:val="List Paragraph"/>
+        <w:rPr>
+          <w:rStyle w:val="None"/>
+        </w:rPr>
+      </w:pPr>
+    </w:p>
+    <w:p>
+      <w:pPr>
+        <w:pStyle w:val="List Paragraph"/>
+        <w:rPr>
+          <w:rStyle w:val="None"/>
+        </w:rPr>
+      </w:pPr>
+      <w:r>
+        <w:rPr>
+          <w:rStyle w:val="None"/>
+        </w:rPr>
+        <w:drawing>
+          <wp:anchor distT="152400" distB="152400" distL="152400" distR="152400" simplePos="0" relativeHeight="251682816" behindDoc="0" locked="0" layoutInCell="1" allowOverlap="1">
+            <wp:simplePos x="0" y="0"/>
+            <wp:positionH relativeFrom="margin">
+              <wp:posOffset>326389</wp:posOffset>
+            </wp:positionH>
+            <wp:positionV relativeFrom="line">
+              <wp:posOffset>391794</wp:posOffset>
+            </wp:positionV>
+            <wp:extent cx="5943600" cy="2496108"/>
+            <wp:effectExtent l="0" t="0" r="0" b="0"/>
+            <wp:wrapThrough wrapText="bothSides" distL="152400" distR="152400">
+              <wp:wrapPolygon edited="1">
+                <wp:start x="0" y="0"/>
+                <wp:lineTo x="21600" y="0"/>
+                <wp:lineTo x="21600" y="21600"/>
+                <wp:lineTo x="0" y="21600"/>
+                <wp:lineTo x="0" y="0"/>
+              </wp:wrapPolygon>
+            </wp:wrapThrough>
+            <wp:docPr id="1073741867" name="officeArt object"/>
+            <wp:cNvGraphicFramePr/>
+            <a:graphic xmlns:a="http://schemas.openxmlformats.org/drawingml/2006/main">
+              <a:graphicData uri="http://schemas.openxmlformats.org/drawingml/2006/picture">
+                <pic:pic xmlns:pic="http://schemas.openxmlformats.org/drawingml/2006/picture">
+                  <pic:nvPicPr>
+                    <pic:cNvPr id="1073741867" name="pasted-image.png"/>
+                    <pic:cNvPicPr>
+                      <a:picLocks noChangeAspect="1"/>
+                    </pic:cNvPicPr>
+                  </pic:nvPicPr>
+                  <pic:blipFill>
+                    <a:blip r:embed="rId46">
+                      <a:extLst/>
+                    </a:blip>
+                    <a:stretch>
+                      <a:fillRect/>
+                    </a:stretch>
+                  </pic:blipFill>
+                  <pic:spPr>
+                    <a:xfrm>
+                      <a:off x="0" y="0"/>
+                      <a:ext cx="5943600" cy="2496108"/>
+                    </a:xfrm>
+                    <a:prstGeom prst="rect">
+                      <a:avLst/>
+                    </a:prstGeom>
+                    <a:ln w="12700" cap="flat">
+                      <a:noFill/>
+                      <a:miter lim="400000"/>
+                    </a:ln>
+                    <a:effectLst/>
+                  </pic:spPr>
+                </pic:pic>
+              </a:graphicData>
+            </a:graphic>
+          </wp:anchor>
+        </w:drawing>
+      </w:r>
+    </w:p>
+    <w:p>
+      <w:pPr>
+        <w:pStyle w:val="List Paragraph"/>
+        <w:rPr>
+          <w:rStyle w:val="None"/>
+        </w:rPr>
+      </w:pPr>
+      <w:r>
+        <w:rPr>
+          <w:rStyle w:val="None"/>
+        </w:rPr>
+        <w:drawing>
+          <wp:anchor distT="152400" distB="152400" distL="152400" distR="152400" simplePos="0" relativeHeight="251683840" behindDoc="0" locked="0" layoutInCell="1" allowOverlap="1">
+            <wp:simplePos x="0" y="0"/>
+            <wp:positionH relativeFrom="margin">
+              <wp:posOffset>217169</wp:posOffset>
+            </wp:positionH>
+            <wp:positionV relativeFrom="line">
+              <wp:posOffset>213360</wp:posOffset>
+            </wp:positionV>
+            <wp:extent cx="5943600" cy="339097"/>
+            <wp:effectExtent l="0" t="0" r="0" b="0"/>
+            <wp:wrapThrough wrapText="bothSides" distL="152400" distR="152400">
+              <wp:wrapPolygon edited="1">
+                <wp:start x="0" y="0"/>
+                <wp:lineTo x="21600" y="0"/>
+                <wp:lineTo x="21600" y="21600"/>
+                <wp:lineTo x="0" y="21600"/>
+                <wp:lineTo x="0" y="0"/>
+              </wp:wrapPolygon>
+            </wp:wrapThrough>
+            <wp:docPr id="1073741868" name="officeArt object"/>
+            <wp:cNvGraphicFramePr/>
+            <a:graphic xmlns:a="http://schemas.openxmlformats.org/drawingml/2006/main">
+              <a:graphicData uri="http://schemas.openxmlformats.org/drawingml/2006/picture">
+                <pic:pic xmlns:pic="http://schemas.openxmlformats.org/drawingml/2006/picture">
+                  <pic:nvPicPr>
+                    <pic:cNvPr id="1073741868" name="pasted-image.png"/>
+                    <pic:cNvPicPr>
+                      <a:picLocks noChangeAspect="1"/>
+                    </pic:cNvPicPr>
+                  </pic:nvPicPr>
+                  <pic:blipFill>
+                    <a:blip r:embed="rId47">
+                      <a:extLst/>
+                    </a:blip>
+                    <a:stretch>
+                      <a:fillRect/>
+                    </a:stretch>
+                  </pic:blipFill>
+                  <pic:spPr>
+                    <a:xfrm>
+                      <a:off x="0" y="0"/>
+                      <a:ext cx="5943600" cy="339097"/>
+                    </a:xfrm>
+                    <a:prstGeom prst="rect">
+                      <a:avLst/>
+                    </a:prstGeom>
+                    <a:ln w="12700" cap="flat">
+                      <a:noFill/>
+                      <a:miter lim="400000"/>
+                    </a:ln>
+                    <a:effectLst/>
+                  </pic:spPr>
+                </pic:pic>
+              </a:graphicData>
+            </a:graphic>
+          </wp:anchor>
+        </w:drawing>
+      </w:r>
+    </w:p>
+    <w:p>
+      <w:pPr>
+        <w:pStyle w:val="List Paragraph"/>
+        <w:rPr>
+          <w:rStyle w:val="None"/>
+        </w:rPr>
+      </w:pPr>
+      <w:r>
+        <w:rPr>
+          <w:rStyle w:val="None"/>
+        </w:rPr>
+        <w:drawing>
+          <wp:anchor distT="152400" distB="152400" distL="152400" distR="152400" simplePos="0" relativeHeight="251684864" behindDoc="0" locked="0" layoutInCell="1" allowOverlap="1">
+            <wp:simplePos x="0" y="0"/>
+            <wp:positionH relativeFrom="margin">
+              <wp:posOffset>217170</wp:posOffset>
+            </wp:positionH>
+            <wp:positionV relativeFrom="line">
+              <wp:posOffset>387594</wp:posOffset>
+            </wp:positionV>
+            <wp:extent cx="5943600" cy="1541291"/>
+            <wp:effectExtent l="0" t="0" r="0" b="0"/>
+            <wp:wrapThrough wrapText="bothSides" distL="152400" distR="152400">
+              <wp:wrapPolygon edited="1">
+                <wp:start x="0" y="0"/>
+                <wp:lineTo x="21600" y="0"/>
+                <wp:lineTo x="21600" y="21600"/>
+                <wp:lineTo x="0" y="21600"/>
+                <wp:lineTo x="0" y="0"/>
+              </wp:wrapPolygon>
+            </wp:wrapThrough>
+            <wp:docPr id="1073741869" name="officeArt object"/>
+            <wp:cNvGraphicFramePr/>
+            <a:graphic xmlns:a="http://schemas.openxmlformats.org/drawingml/2006/main">
+              <a:graphicData uri="http://schemas.openxmlformats.org/drawingml/2006/picture">
+                <pic:pic xmlns:pic="http://schemas.openxmlformats.org/drawingml/2006/picture">
+                  <pic:nvPicPr>
+                    <pic:cNvPr id="1073741869" name="pasted-image.png"/>
+                    <pic:cNvPicPr>
+                      <a:picLocks noChangeAspect="1"/>
+                    </pic:cNvPicPr>
+                  </pic:nvPicPr>
+                  <pic:blipFill>
+                    <a:blip r:embed="rId48">
+                      <a:extLst/>
+                    </a:blip>
+                    <a:stretch>
+                      <a:fillRect/>
+                    </a:stretch>
+                  </pic:blipFill>
+                  <pic:spPr>
+                    <a:xfrm>
+                      <a:off x="0" y="0"/>
+                      <a:ext cx="5943600" cy="1541291"/>
+                    </a:xfrm>
+                    <a:prstGeom prst="rect">
+                      <a:avLst/>
+                    </a:prstGeom>
+                    <a:ln w="12700" cap="flat">
+                      <a:noFill/>
+                      <a:miter lim="400000"/>
+                    </a:ln>
+                    <a:effectLst/>
+                  </pic:spPr>
+                </pic:pic>
+              </a:graphicData>
+            </a:graphic>
+          </wp:anchor>
+        </w:drawing>
+      </w:r>
+    </w:p>
+    <w:p>
+      <w:pPr>
+        <w:pStyle w:val="List Paragraph"/>
+        <w:rPr>
+          <w:rStyle w:val="None"/>
+        </w:rPr>
+      </w:pPr>
+    </w:p>
+    <w:p>
+      <w:pPr>
+        <w:pStyle w:val="List Paragraph"/>
+        <w:rPr>
+          <w:rStyle w:val="None"/>
+        </w:rPr>
+      </w:pPr>
+    </w:p>
+    <w:p>
+      <w:pPr>
+        <w:pStyle w:val="List Paragraph"/>
+      </w:pPr>
+      <w:r>
+        <w:rPr>
+          <w:rStyle w:val="None"/>
+        </w:rPr>
+        <w:br w:type="textWrapping"/>
+      </w:r>
+      <w:r>
+        <w:rPr>
+          <w:rStyle w:val="None"/>
+        </w:rPr>
+        <w:br w:type="page"/>
+      </w:r>
+    </w:p>
+    <w:p>
+      <w:pPr>
+        <w:pStyle w:val="List Paragraph"/>
+      </w:pPr>
+      <w:r>
+        <w:drawing>
+          <wp:anchor distT="152400" distB="152400" distL="152400" distR="152400" simplePos="0" relativeHeight="251685888" behindDoc="0" locked="0" layoutInCell="1" allowOverlap="1">
+            <wp:simplePos x="0" y="0"/>
+            <wp:positionH relativeFrom="page">
+              <wp:posOffset>914399</wp:posOffset>
+            </wp:positionH>
+            <wp:positionV relativeFrom="page">
+              <wp:posOffset>949905</wp:posOffset>
+            </wp:positionV>
+            <wp:extent cx="5943600" cy="3256335"/>
+            <wp:effectExtent l="0" t="0" r="0" b="0"/>
+            <wp:wrapThrough wrapText="bothSides" distL="152400" distR="152400">
+              <wp:wrapPolygon edited="1">
+                <wp:start x="0" y="0"/>
+                <wp:lineTo x="21600" y="0"/>
+                <wp:lineTo x="21600" y="21600"/>
+                <wp:lineTo x="0" y="21600"/>
+                <wp:lineTo x="0" y="0"/>
+              </wp:wrapPolygon>
+            </wp:wrapThrough>
+            <wp:docPr id="1073741870" name="officeArt object"/>
+            <wp:cNvGraphicFramePr/>
+            <a:graphic xmlns:a="http://schemas.openxmlformats.org/drawingml/2006/main">
+              <a:graphicData uri="http://schemas.openxmlformats.org/drawingml/2006/picture">
+                <pic:pic xmlns:pic="http://schemas.openxmlformats.org/drawingml/2006/picture">
+                  <pic:nvPicPr>
+                    <pic:cNvPr id="1073741870" name="pasted-image.png"/>
+                    <pic:cNvPicPr>
+                      <a:picLocks noChangeAspect="1"/>
+                    </pic:cNvPicPr>
+                  </pic:nvPicPr>
+                  <pic:blipFill>
+                    <a:blip r:embed="rId49">
+                      <a:extLst/>
+                    </a:blip>
+                    <a:stretch>
+                      <a:fillRect/>
+                    </a:stretch>
+                  </pic:blipFill>
+                  <pic:spPr>
+                    <a:xfrm>
+                      <a:off x="0" y="0"/>
                       <a:ext cx="5943600" cy="3256335"/>
                     </a:xfrm>
                     <a:prstGeom prst="rect">
@@ -5481,19 +6058,9 @@
         </w:drawing>
       </w:r>
     </w:p>
-    <w:p>
-      <w:pPr>
-        <w:pStyle w:val="List Paragraph"/>
-      </w:pPr>
-      <w:r>
-        <w:rPr>
-          <w:rStyle w:val="None"/>
-        </w:rPr>
-      </w:r>
-    </w:p>
     <w:sectPr>
-      <w:headerReference w:type="default" r:id="rId44"/>
-      <w:footerReference w:type="default" r:id="rId45"/>
+      <w:headerReference w:type="default" r:id="rId50"/>
+      <w:footerReference w:type="default" r:id="rId51"/>
       <w:pgSz w:w="12240" w:h="15840" w:orient="portrait"/>
       <w:pgMar w:top="1440" w:right="1440" w:bottom="1440" w:left="1440" w:header="0" w:footer="0"/>
       <w:bidi w:val="0"/>
